--- a/3.1.Materiales_nanoestructurados/7_Midterm/_NanoStructuredMaterialsMidterm2020.docx
+++ b/3.1.Materiales_nanoestructurados/7_Midterm/_NanoStructuredMaterialsMidterm2020.docx
@@ -1,6 +1,6 @@
 
 <file path=word/document.xml><?xml version="1.0" encoding="utf-8"?>
-<w:document xmlns:wpc="http://schemas.microsoft.com/office/word/2010/wordprocessingCanvas" xmlns:cx="http://schemas.microsoft.com/office/drawing/2014/chartex" xmlns:cx1="http://schemas.microsoft.com/office/drawing/2015/9/8/chartex" xmlns:cx2="http://schemas.microsoft.com/office/drawing/2015/10/21/chartex" xmlns:cx3="http://schemas.microsoft.com/office/drawing/2016/5/9/chartex" xmlns:cx4="http://schemas.microsoft.com/office/drawing/2016/5/10/chartex" xmlns:cx5="http://schemas.microsoft.com/office/drawing/2016/5/11/chartex" xmlns:cx6="http://schemas.microsoft.com/office/drawing/2016/5/12/chartex" xmlns:cx7="http://schemas.microsoft.com/office/drawing/2016/5/13/chartex" xmlns:cx8="http://schemas.microsoft.com/office/drawing/2016/5/14/chartex" xmlns:mc="http://schemas.openxmlformats.org/markup-compatibility/2006" xmlns:aink="http://schemas.microsoft.com/office/drawing/2016/ink" xmlns:am3d="http://schemas.microsoft.com/office/drawing/2017/model3d" xmlns:o="urn:schemas-microsoft-com:office:office" xmlns:r="http://schemas.openxmlformats.org/officeDocument/2006/relationships" xmlns:m="http://schemas.openxmlformats.org/officeDocument/2006/math" xmlns:v="urn:schemas-microsoft-com:vml" xmlns:wp14="http://schemas.microsoft.com/office/word/2010/wordprocessingDrawing" xmlns:wp="http://schemas.openxmlformats.org/drawingml/2006/wordprocessingDrawing" xmlns:w10="urn:schemas-microsoft-com:office:word" xmlns:w="http://schemas.openxmlformats.org/wordprocessingml/2006/main" xmlns:w14="http://schemas.microsoft.com/office/word/2010/wordml" xmlns:w15="http://schemas.microsoft.com/office/word/2012/wordml" xmlns:w16cex="http://schemas.microsoft.com/office/word/2018/wordml/cex" xmlns:w16cid="http://schemas.microsoft.com/office/word/2016/wordml/cid" xmlns:w16="http://schemas.microsoft.com/office/word/2018/wordml" xmlns:w16se="http://schemas.microsoft.com/office/word/2015/wordml/symex" xmlns:wpg="http://schemas.microsoft.com/office/word/2010/wordprocessingGroup" xmlns:wpi="http://schemas.microsoft.com/office/word/2010/wordprocessingInk" xmlns:wne="http://schemas.microsoft.com/office/word/2006/wordml" xmlns:wps="http://schemas.microsoft.com/office/word/2010/wordprocessingShape" xmlns:a="http://schemas.openxmlformats.org/drawingml/2006/main" xmlns:pic="http://schemas.openxmlformats.org/drawingml/2006/picture" xmlns:a14="http://schemas.microsoft.com/office/drawing/2010/main" mc:Ignorable="w14 w15 w16se w16cid w16 w16cex wp14">
+<w:document xmlns:wpc="http://schemas.microsoft.com/office/word/2010/wordprocessingCanvas" xmlns:cx="http://schemas.microsoft.com/office/drawing/2014/chartex" xmlns:cx1="http://schemas.microsoft.com/office/drawing/2015/9/8/chartex" xmlns:cx2="http://schemas.microsoft.com/office/drawing/2015/10/21/chartex" xmlns:cx3="http://schemas.microsoft.com/office/drawing/2016/5/9/chartex" xmlns:cx4="http://schemas.microsoft.com/office/drawing/2016/5/10/chartex" xmlns:cx5="http://schemas.microsoft.com/office/drawing/2016/5/11/chartex" xmlns:cx6="http://schemas.microsoft.com/office/drawing/2016/5/12/chartex" xmlns:cx7="http://schemas.microsoft.com/office/drawing/2016/5/13/chartex" xmlns:cx8="http://schemas.microsoft.com/office/drawing/2016/5/14/chartex" xmlns:mc="http://schemas.openxmlformats.org/markup-compatibility/2006" xmlns:aink="http://schemas.microsoft.com/office/drawing/2016/ink" xmlns:am3d="http://schemas.microsoft.com/office/drawing/2017/model3d" xmlns:o="urn:schemas-microsoft-com:office:office" xmlns:r="http://schemas.openxmlformats.org/officeDocument/2006/relationships" xmlns:m="http://schemas.openxmlformats.org/officeDocument/2006/math" xmlns:v="urn:schemas-microsoft-com:vml" xmlns:wp14="http://schemas.microsoft.com/office/word/2010/wordprocessingDrawing" xmlns:wp="http://schemas.openxmlformats.org/drawingml/2006/wordprocessingDrawing" xmlns:w10="urn:schemas-microsoft-com:office:word" xmlns:w="http://schemas.openxmlformats.org/wordprocessingml/2006/main" xmlns:w14="http://schemas.microsoft.com/office/word/2010/wordml" xmlns:w15="http://schemas.microsoft.com/office/word/2012/wordml" xmlns:w16cex="http://schemas.microsoft.com/office/word/2018/wordml/cex" xmlns:w16cid="http://schemas.microsoft.com/office/word/2016/wordml/cid" xmlns:w16="http://schemas.microsoft.com/office/word/2018/wordml" xmlns:w16se="http://schemas.microsoft.com/office/word/2015/wordml/symex" xmlns:wpg="http://schemas.microsoft.com/office/word/2010/wordprocessingGroup" xmlns:wpi="http://schemas.microsoft.com/office/word/2010/wordprocessingInk" xmlns:wne="http://schemas.microsoft.com/office/word/2006/wordml" xmlns:wps="http://schemas.microsoft.com/office/word/2010/wordprocessingShape" mc:Ignorable="w14 w15 w16se w16cid w16 w16cex wp14">
   <w:body>
     <w:p>
       <w:pPr>
@@ -22,16 +22,16 @@
       <w:pPr>
         <w:jc w:val="center"/>
         <w:rPr>
-          <w:b w:val="1"/>
-          <w:bCs w:val="1"/>
+          <w:b/>
+          <w:bCs/>
           <w:sz w:val="28"/>
           <w:szCs w:val="28"/>
         </w:rPr>
       </w:pPr>
       <w:r>
         <w:rPr>
-          <w:b w:val="1"/>
-          <w:bCs w:val="1"/>
+          <w:b/>
+          <w:bCs/>
           <w:sz w:val="28"/>
           <w:szCs w:val="28"/>
         </w:rPr>
@@ -58,6 +58,30 @@
       <w:pPr>
         <w:jc w:val="center"/>
       </w:pPr>
+    </w:p>
+    <w:p>
+      <w:pPr>
+        <w:ind w:left="709"/>
+      </w:pPr>
+    </w:p>
+    <w:p>
+      <w:pPr>
+        <w:rPr>
+          <w:b/>
+          <w:bCs/>
+          <w:sz w:val="28"/>
+          <w:szCs w:val="28"/>
+        </w:rPr>
+      </w:pPr>
+      <w:r>
+        <w:rPr>
+          <w:b/>
+          <w:bCs/>
+          <w:sz w:val="28"/>
+          <w:szCs w:val="28"/>
+        </w:rPr>
+        <w:t>PART 1</w:t>
+      </w:r>
     </w:p>
     <w:p>
       <w:pPr>
@@ -72,21 +96,21 @@
           <w:numId w:val="1"/>
         </w:numPr>
         <w:rPr>
-          <w:b w:val="1"/>
-          <w:bCs w:val="1"/>
-        </w:rPr>
-      </w:pPr>
-      <w:r>
-        <w:rPr>
-          <w:b w:val="1"/>
-          <w:bCs w:val="1"/>
+          <w:b/>
+          <w:bCs/>
+        </w:rPr>
+      </w:pPr>
+      <w:r>
+        <w:rPr>
+          <w:b/>
+          <w:bCs/>
         </w:rPr>
         <w:t xml:space="preserve">What are the main challenges </w:t>
       </w:r>
       <w:r>
         <w:rPr>
-          <w:b w:val="1"/>
-          <w:bCs w:val="1"/>
+          <w:b/>
+          <w:bCs/>
         </w:rPr>
         <w:t>that should be overcome in the fabrication of nanomaterials and nanostructure?</w:t>
       </w:r>
@@ -168,10 +192,7 @@
         <w:t xml:space="preserve">ensure the product to have the </w:t>
       </w:r>
       <w:r>
-        <w:t>desired properties with consistent</w:t>
-      </w:r>
-      <w:r>
-        <w:t xml:space="preserve"> size, uniform size distribution, morphology, crystallinity</w:t>
+        <w:t>desired properties with consistent size, uniform size distribution, morphology, crystallinity</w:t>
       </w:r>
       <w:r>
         <w:t xml:space="preserve"> and </w:t>
@@ -363,7 +384,7 @@
         </w:rPr>
         <w:t xml:space="preserve">What is the role of the chemical potential on the </w:t>
       </w:r>
-      <w:bookmarkStart w:name="_Hlk38004538" w:id="0"/>
+      <w:bookmarkStart w:id="0" w:name="_Hlk38004538"/>
       <w:r>
         <w:rPr>
           <w:b/>
@@ -615,7 +636,6 @@
           <w:sz w:val="20"/>
           <w:szCs w:val="20"/>
         </w:rPr>
-        <w:lastRenderedPageBreak/>
         <w:t>G. Cao, Nanostructures and Nanomaterials, PUBLISHED BY IMPERIAL COLLEGE PRESS AND DISTRIBUTED BY WORLD SCIENTIFIC PUBLISHING CO., 2004. https://doi.org/10.1142/p305.</w:t>
       </w:r>
     </w:p>
@@ -643,7 +663,6 @@
         </w:rPr>
         <w:t xml:space="preserve">You have a job interview and in the last round of interviews you are asked the following question: “tell me how </w:t>
       </w:r>
-      <w:proofErr w:type="gramStart"/>
       <w:r>
         <w:rPr>
           <w:b/>
@@ -656,28 +675,20 @@
           <w:b/>
           <w:bCs/>
         </w:rPr>
-        <w:t xml:space="preserve"> you</w:t>
-      </w:r>
-      <w:proofErr w:type="gramEnd"/>
+        <w:t xml:space="preserve"> you measure surface tension of a </w:t>
+      </w:r>
       <w:r>
         <w:rPr>
           <w:b/>
           <w:bCs/>
         </w:rPr>
-        <w:t xml:space="preserve"> measure surface tension of a </w:t>
+        <w:t>solution with suspended nanoparticles”</w:t>
       </w:r>
       <w:r>
         <w:rPr>
           <w:b/>
           <w:bCs/>
         </w:rPr>
-        <w:t>solution with suspended nanoparticles”</w:t>
-      </w:r>
-      <w:r>
-        <w:rPr>
-          <w:b/>
-          <w:bCs/>
-        </w:rPr>
         <w:t>. Write down your answer(s)</w:t>
       </w:r>
     </w:p>
@@ -685,6 +696,223 @@
       <w:pPr>
         <w:ind w:left="709"/>
       </w:pPr>
+    </w:p>
+    <w:p>
+      <w:pPr>
+        <w:ind w:left="709"/>
+      </w:pPr>
+      <w:r>
+        <w:rPr>
+          <w:rStyle w:val="normaltextrun"/>
+          <w:rFonts w:ascii="Calibri" w:hAnsi="Calibri" w:cs="Calibri"/>
+          <w:color w:val="000000"/>
+          <w:shd w:val="clear" w:color="auto" w:fill="FFFFFF"/>
+        </w:rPr>
+        <w:t>There are multiple techniques available for the measurement of surface tension (ST) of nanofluids</w:t>
+      </w:r>
+      <w:r>
+        <w:rPr>
+          <w:rStyle w:val="normaltextrun"/>
+          <w:rFonts w:ascii="Calibri" w:hAnsi="Calibri" w:cs="Calibri"/>
+          <w:color w:val="000000"/>
+          <w:shd w:val="clear" w:color="auto" w:fill="FFFFFF"/>
+        </w:rPr>
+        <w:t xml:space="preserve">, </w:t>
+      </w:r>
+      <w:r>
+        <w:rPr>
+          <w:rStyle w:val="normaltextrun"/>
+          <w:rFonts w:ascii="Calibri" w:hAnsi="Calibri" w:cs="Calibri"/>
+          <w:color w:val="000000"/>
+          <w:shd w:val="clear" w:color="auto" w:fill="FFFFFF"/>
+        </w:rPr>
+        <w:t>such as:</w:t>
+      </w:r>
+    </w:p>
+    <w:p>
+      <w:pPr>
+        <w:ind w:left="709"/>
+      </w:pPr>
+    </w:p>
+    <w:p>
+      <w:pPr>
+        <w:ind w:left="709"/>
+      </w:pPr>
+      <w:r>
+        <w:rPr>
+          <w:noProof/>
+        </w:rPr>
+        <w:drawing>
+          <wp:inline distT="0" distB="0" distL="0" distR="0" wp14:anchorId="436C0433" wp14:editId="5D5F44F0">
+            <wp:extent cx="5438775" cy="2911139"/>
+            <wp:effectExtent l="0" t="0" r="0" b="3810"/>
+            <wp:docPr id="1" name="Picture 1"/>
+            <wp:cNvGraphicFramePr>
+              <a:graphicFrameLocks xmlns:a="http://schemas.openxmlformats.org/drawingml/2006/main" noChangeAspect="1"/>
+            </wp:cNvGraphicFramePr>
+            <a:graphic xmlns:a="http://schemas.openxmlformats.org/drawingml/2006/main">
+              <a:graphicData uri="http://schemas.openxmlformats.org/drawingml/2006/picture">
+                <pic:pic xmlns:pic="http://schemas.openxmlformats.org/drawingml/2006/picture">
+                  <pic:nvPicPr>
+                    <pic:cNvPr id="0" name="Picture 1"/>
+                    <pic:cNvPicPr>
+                      <a:picLocks noChangeAspect="1" noChangeArrowheads="1"/>
+                    </pic:cNvPicPr>
+                  </pic:nvPicPr>
+                  <pic:blipFill>
+                    <a:blip r:embed="rId8">
+                      <a:extLst>
+                        <a:ext uri="{28A0092B-C50C-407E-A947-70E740481C1C}">
+                          <a14:useLocalDpi xmlns:a14="http://schemas.microsoft.com/office/drawing/2010/main" val="0"/>
+                        </a:ext>
+                      </a:extLst>
+                    </a:blip>
+                    <a:srcRect/>
+                    <a:stretch>
+                      <a:fillRect/>
+                    </a:stretch>
+                  </pic:blipFill>
+                  <pic:spPr bwMode="auto">
+                    <a:xfrm>
+                      <a:off x="0" y="0"/>
+                      <a:ext cx="5498104" cy="2942895"/>
+                    </a:xfrm>
+                    <a:prstGeom prst="rect">
+                      <a:avLst/>
+                    </a:prstGeom>
+                    <a:noFill/>
+                    <a:ln>
+                      <a:noFill/>
+                    </a:ln>
+                  </pic:spPr>
+                </pic:pic>
+              </a:graphicData>
+            </a:graphic>
+          </wp:inline>
+        </w:drawing>
+      </w:r>
+    </w:p>
+    <w:p>
+      <w:pPr>
+        <w:ind w:left="709"/>
+      </w:pPr>
+    </w:p>
+    <w:p>
+      <w:pPr>
+        <w:ind w:left="709"/>
+        <w:rPr>
+          <w:rStyle w:val="normaltextrun"/>
+          <w:rFonts w:ascii="Calibri" w:hAnsi="Calibri" w:cs="Calibri"/>
+          <w:color w:val="000000"/>
+          <w:shd w:val="clear" w:color="auto" w:fill="FFFFFF"/>
+        </w:rPr>
+      </w:pPr>
+      <w:r>
+        <w:rPr>
+          <w:rStyle w:val="normaltextrun"/>
+          <w:rFonts w:ascii="Calibri" w:hAnsi="Calibri" w:cs="Calibri"/>
+          <w:color w:val="000000"/>
+          <w:shd w:val="clear" w:color="auto" w:fill="FFFFFF"/>
+        </w:rPr>
+        <w:t xml:space="preserve">The surface tension measurement for nanoparticles solution with single specific method is hard to define as </w:t>
+      </w:r>
+      <w:r>
+        <w:rPr>
+          <w:rStyle w:val="normaltextrun"/>
+          <w:rFonts w:ascii="Calibri" w:hAnsi="Calibri" w:cs="Calibri"/>
+          <w:color w:val="000000"/>
+          <w:shd w:val="clear" w:color="auto" w:fill="FFFFFF"/>
+        </w:rPr>
+        <w:t>the surface tension</w:t>
+      </w:r>
+      <w:r>
+        <w:rPr>
+          <w:rStyle w:val="normaltextrun"/>
+          <w:rFonts w:ascii="Calibri" w:hAnsi="Calibri" w:cs="Calibri"/>
+          <w:color w:val="000000"/>
+          <w:shd w:val="clear" w:color="auto" w:fill="FFFFFF"/>
+        </w:rPr>
+        <w:t xml:space="preserve"> for a solution</w:t>
+      </w:r>
+      <w:r>
+        <w:rPr>
+          <w:rStyle w:val="normaltextrun"/>
+          <w:rFonts w:ascii="Calibri" w:hAnsi="Calibri" w:cs="Calibri"/>
+          <w:color w:val="000000"/>
+          <w:shd w:val="clear" w:color="auto" w:fill="FFFFFF"/>
+        </w:rPr>
+        <w:t xml:space="preserve"> </w:t>
+      </w:r>
+      <w:r>
+        <w:rPr>
+          <w:rStyle w:val="normaltextrun"/>
+          <w:rFonts w:ascii="Calibri" w:hAnsi="Calibri" w:cs="Calibri"/>
+          <w:color w:val="000000"/>
+          <w:shd w:val="clear" w:color="auto" w:fill="FFFFFF"/>
+        </w:rPr>
+        <w:t>var</w:t>
+      </w:r>
+      <w:r>
+        <w:rPr>
+          <w:rStyle w:val="normaltextrun"/>
+          <w:rFonts w:ascii="Calibri" w:hAnsi="Calibri" w:cs="Calibri"/>
+          <w:color w:val="000000"/>
+          <w:shd w:val="clear" w:color="auto" w:fill="FFFFFF"/>
+        </w:rPr>
+        <w:t xml:space="preserve">ies </w:t>
+      </w:r>
+      <w:r>
+        <w:rPr>
+          <w:rStyle w:val="normaltextrun"/>
+          <w:rFonts w:ascii="Calibri" w:hAnsi="Calibri" w:cs="Calibri"/>
+          <w:color w:val="000000"/>
+          <w:shd w:val="clear" w:color="auto" w:fill="FFFFFF"/>
+        </w:rPr>
+        <w:t xml:space="preserve">with various parameters </w:t>
+      </w:r>
+      <w:r>
+        <w:rPr>
+          <w:rStyle w:val="normaltextrun"/>
+          <w:rFonts w:ascii="Calibri" w:hAnsi="Calibri" w:cs="Calibri"/>
+          <w:color w:val="000000"/>
+          <w:shd w:val="clear" w:color="auto" w:fill="FFFFFF"/>
+        </w:rPr>
+        <w:t>(</w:t>
+      </w:r>
+      <w:r>
+        <w:rPr>
+          <w:rStyle w:val="normaltextrun"/>
+          <w:rFonts w:ascii="Calibri" w:hAnsi="Calibri" w:cs="Calibri"/>
+          <w:color w:val="000000"/>
+          <w:bdr w:val="none" w:sz="0" w:space="0" w:color="auto" w:frame="1"/>
+        </w:rPr>
+        <w:t>temperature of the solution, surfactant addition, type and content of the nanoparticles, size distribution and loading concentration of nanoparticles in solution</w:t>
+      </w:r>
+      <w:r>
+        <w:rPr>
+          <w:rStyle w:val="normaltextrun"/>
+          <w:rFonts w:ascii="Calibri" w:hAnsi="Calibri" w:cs="Calibri"/>
+          <w:color w:val="000000"/>
+          <w:shd w:val="clear" w:color="auto" w:fill="FFFFFF"/>
+        </w:rPr>
+        <w:t>).</w:t>
+      </w:r>
+    </w:p>
+    <w:p>
+      <w:pPr>
+        <w:ind w:left="709"/>
+      </w:pPr>
+    </w:p>
+    <w:p>
+      <w:pPr>
+        <w:ind w:left="709"/>
+      </w:pPr>
+      <w:r>
+        <w:t xml:space="preserve">For simplicity and ease of use, </w:t>
+      </w:r>
+      <w:r>
+        <w:t>the contact angle method can be implemented:</w:t>
+      </w:r>
     </w:p>
     <w:p>
       <w:pPr>
@@ -766,24 +994,28 @@
         <w:jc w:val="center"/>
       </w:pPr>
       <w:r>
+        <w:rPr>
+          <w:noProof/>
+        </w:rPr>
+        <w:lastRenderedPageBreak/>
         <w:drawing>
-          <wp:inline wp14:editId="6374A35C" wp14:anchorId="025C4ED5">
+          <wp:inline distT="0" distB="0" distL="0" distR="0" wp14:anchorId="025C4ED5" wp14:editId="21EC816F">
             <wp:extent cx="3390900" cy="1028700"/>
             <wp:effectExtent l="0" t="0" r="0" b="0"/>
-            <wp:docPr id="990745789" name="Picture 1" title=""/>
+            <wp:docPr id="24938874" name="Picture 1"/>
             <wp:cNvGraphicFramePr>
-              <a:graphicFrameLocks noChangeAspect="1"/>
+              <a:graphicFrameLocks xmlns:a="http://schemas.openxmlformats.org/drawingml/2006/main" noChangeAspect="1"/>
             </wp:cNvGraphicFramePr>
-            <a:graphic>
+            <a:graphic xmlns:a="http://schemas.openxmlformats.org/drawingml/2006/main">
               <a:graphicData uri="http://schemas.openxmlformats.org/drawingml/2006/picture">
-                <pic:pic>
+                <pic:pic xmlns:pic="http://schemas.openxmlformats.org/drawingml/2006/picture">
                   <pic:nvPicPr>
                     <pic:cNvPr id="0" name="Picture 1"/>
                     <pic:cNvPicPr/>
                   </pic:nvPicPr>
                   <pic:blipFill>
-                    <a:blip r:embed="R9b758d5d16554fab">
-                      <a:extLst xmlns:a="http://schemas.openxmlformats.org/drawingml/2006/main">
+                    <a:blip r:embed="rId9">
+                      <a:extLst>
                         <a:ext uri="{28A0092B-C50C-407E-A947-70E740481C1C}">
                           <a14:useLocalDpi xmlns:a14="http://schemas.microsoft.com/office/drawing/2010/main" val="0"/>
                         </a:ext>
@@ -794,7 +1026,7 @@
                     </a:stretch>
                   </pic:blipFill>
                   <pic:spPr>
-                    <a:xfrm rot="0" flipH="0" flipV="0">
+                    <a:xfrm>
                       <a:off x="0" y="0"/>
                       <a:ext cx="3390900" cy="1028700"/>
                     </a:xfrm>
@@ -826,10 +1058,170 @@
         <w:t xml:space="preserve">Once the contact angle is obtained, the surface tension can be calculated with </w:t>
       </w:r>
       <w:r>
-        <w:t>Young's equation</w:t>
-      </w:r>
-      <w:r>
+        <w:t>Young's equation.</w:t>
+      </w:r>
+    </w:p>
+    <w:p>
+      <w:pPr>
+        <w:ind w:left="709"/>
+      </w:pPr>
+    </w:p>
+    <w:p>
+      <w:pPr>
+        <w:ind w:left="709"/>
+      </w:pPr>
+      <w:r>
+        <w:rPr>
+          <w:rStyle w:val="normaltextrun"/>
+          <w:rFonts w:ascii="Calibri" w:hAnsi="Calibri" w:cs="Calibri"/>
+          <w:color w:val="000000"/>
+          <w:shd w:val="clear" w:color="auto" w:fill="FFFFFF"/>
+        </w:rPr>
+        <w:t xml:space="preserve">Although contact angle measurement and capillary rise/fall measurements can be one of the most common techniques for </w:t>
+      </w:r>
+      <w:r>
+        <w:rPr>
+          <w:rStyle w:val="normaltextrun"/>
+          <w:rFonts w:ascii="Calibri" w:hAnsi="Calibri" w:cs="Calibri"/>
+          <w:color w:val="000000"/>
+          <w:shd w:val="clear" w:color="auto" w:fill="FFFFFF"/>
+        </w:rPr>
+        <w:t>surface tension</w:t>
+      </w:r>
+      <w:r>
+        <w:rPr>
+          <w:rStyle w:val="normaltextrun"/>
+          <w:rFonts w:ascii="Calibri" w:hAnsi="Calibri" w:cs="Calibri"/>
+          <w:color w:val="000000"/>
+          <w:shd w:val="clear" w:color="auto" w:fill="FFFFFF"/>
+        </w:rPr>
+        <w:t xml:space="preserve"> measurement</w:t>
+      </w:r>
+      <w:r>
+        <w:rPr>
+          <w:rStyle w:val="normaltextrun"/>
+          <w:rFonts w:ascii="Calibri" w:hAnsi="Calibri" w:cs="Calibri"/>
+          <w:color w:val="000000"/>
+          <w:shd w:val="clear" w:color="auto" w:fill="FFFFFF"/>
+        </w:rPr>
+        <w:t>s</w:t>
+      </w:r>
+      <w:r>
+        <w:rPr>
+          <w:rStyle w:val="normaltextrun"/>
+          <w:rFonts w:ascii="Calibri" w:hAnsi="Calibri" w:cs="Calibri"/>
+          <w:color w:val="000000"/>
+          <w:shd w:val="clear" w:color="auto" w:fill="FFFFFF"/>
+        </w:rPr>
+        <w:t xml:space="preserve">, </w:t>
+      </w:r>
+      <w:r>
+        <w:rPr>
+          <w:rStyle w:val="normaltextrun"/>
+          <w:rFonts w:ascii="Calibri" w:hAnsi="Calibri" w:cs="Calibri"/>
+          <w:color w:val="000000"/>
+          <w:shd w:val="clear" w:color="auto" w:fill="FFFFFF"/>
+        </w:rPr>
+        <w:t>such measurements</w:t>
+      </w:r>
+      <w:r>
+        <w:rPr>
+          <w:rStyle w:val="normaltextrun"/>
+          <w:rFonts w:ascii="Calibri" w:hAnsi="Calibri" w:cs="Calibri"/>
+          <w:color w:val="000000"/>
+          <w:shd w:val="clear" w:color="auto" w:fill="FFFFFF"/>
+        </w:rPr>
+        <w:t xml:space="preserve"> in nanofluids</w:t>
+      </w:r>
+      <w:r>
+        <w:rPr>
+          <w:rStyle w:val="normaltextrun"/>
+          <w:rFonts w:ascii="Calibri" w:hAnsi="Calibri" w:cs="Calibri"/>
+          <w:color w:val="000000"/>
+          <w:shd w:val="clear" w:color="auto" w:fill="FFFFFF"/>
+        </w:rPr>
+        <w:t xml:space="preserve"> </w:t>
+      </w:r>
+      <w:r>
+        <w:rPr>
+          <w:rStyle w:val="normaltextrun"/>
+          <w:rFonts w:ascii="Calibri" w:hAnsi="Calibri" w:cs="Calibri"/>
+          <w:color w:val="000000"/>
+          <w:shd w:val="clear" w:color="auto" w:fill="FFFFFF"/>
+        </w:rPr>
+        <w:t>is not straight forward and requires consideration of multiple parameters</w:t>
+      </w:r>
+      <w:r>
+        <w:rPr>
+          <w:rStyle w:val="normaltextrun"/>
+          <w:rFonts w:ascii="Calibri" w:hAnsi="Calibri" w:cs="Calibri"/>
+          <w:color w:val="000000"/>
+          <w:shd w:val="clear" w:color="auto" w:fill="FFFFFF"/>
+        </w:rPr>
+        <w:t xml:space="preserve"> as mentioned above</w:t>
+      </w:r>
+      <w:r>
+        <w:rPr>
+          <w:rStyle w:val="normaltextrun"/>
+          <w:rFonts w:ascii="Calibri" w:hAnsi="Calibri" w:cs="Calibri"/>
+          <w:color w:val="000000"/>
+          <w:shd w:val="clear" w:color="auto" w:fill="FFFFFF"/>
+        </w:rPr>
         <w:t>.</w:t>
+      </w:r>
+      <w:r>
+        <w:rPr>
+          <w:rStyle w:val="normaltextrun"/>
+          <w:rFonts w:ascii="Calibri" w:hAnsi="Calibri" w:cs="Calibri"/>
+          <w:color w:val="000000"/>
+          <w:shd w:val="clear" w:color="auto" w:fill="FFFFFF"/>
+        </w:rPr>
+        <w:t xml:space="preserve"> A </w:t>
+      </w:r>
+      <w:r>
+        <w:rPr>
+          <w:rStyle w:val="normaltextrun"/>
+          <w:rFonts w:ascii="Calibri" w:hAnsi="Calibri" w:cs="Calibri"/>
+          <w:color w:val="000000"/>
+          <w:shd w:val="clear" w:color="auto" w:fill="FFFFFF"/>
+        </w:rPr>
+        <w:t>more complete measurement can be achieved with a rheometer, since the nanoparticles may change the fluid viscosity with applied stress</w:t>
+      </w:r>
+      <w:r>
+        <w:rPr>
+          <w:rStyle w:val="normaltextrun"/>
+          <w:rFonts w:ascii="Calibri" w:hAnsi="Calibri" w:cs="Calibri"/>
+          <w:color w:val="000000"/>
+          <w:shd w:val="clear" w:color="auto" w:fill="FFFFFF"/>
+        </w:rPr>
+        <w:t xml:space="preserve">, i.e. shear </w:t>
+      </w:r>
+      <w:r>
+        <w:rPr>
+          <w:rStyle w:val="normaltextrun"/>
+          <w:rFonts w:ascii="Calibri" w:hAnsi="Calibri" w:cs="Calibri"/>
+          <w:color w:val="000000"/>
+          <w:shd w:val="clear" w:color="auto" w:fill="FFFFFF"/>
+        </w:rPr>
+        <w:t>thinning</w:t>
+      </w:r>
+      <w:r>
+        <w:rPr>
+          <w:rStyle w:val="normaltextrun"/>
+          <w:rFonts w:ascii="Calibri" w:hAnsi="Calibri" w:cs="Calibri"/>
+          <w:color w:val="000000"/>
+          <w:shd w:val="clear" w:color="auto" w:fill="FFFFFF"/>
+        </w:rPr>
+        <w:t xml:space="preserve"> </w:t>
+      </w:r>
+      <w:r>
+        <w:rPr>
+          <w:rStyle w:val="normaltextrun"/>
+          <w:rFonts w:ascii="Calibri" w:hAnsi="Calibri" w:cs="Calibri"/>
+          <w:color w:val="000000"/>
+          <w:shd w:val="clear" w:color="auto" w:fill="FFFFFF"/>
+        </w:rPr>
+        <w:t>or thickening behaviors.</w:t>
       </w:r>
     </w:p>
     <w:p>
@@ -872,6 +1264,91 @@
           <w:szCs w:val="20"/>
         </w:rPr>
         <w:t>. Semisolid Liq. Dosages, Elsevier, 2016: pp. 5–19. https://doi.org/10.1016/B978-0-12-801024-2.00002-9.</w:t>
+      </w:r>
+    </w:p>
+    <w:p>
+      <w:pPr>
+        <w:pStyle w:val="ListParagraph"/>
+        <w:numPr>
+          <w:ilvl w:val="0"/>
+          <w:numId w:val="3"/>
+        </w:numPr>
+        <w:ind w:left="567" w:firstLine="0"/>
+        <w:rPr>
+          <w:sz w:val="20"/>
+          <w:szCs w:val="20"/>
+        </w:rPr>
+      </w:pPr>
+      <w:r>
+        <w:rPr>
+          <w:sz w:val="20"/>
+          <w:szCs w:val="20"/>
+        </w:rPr>
+        <w:t xml:space="preserve">P. </w:t>
+      </w:r>
+      <w:proofErr w:type="spellStart"/>
+      <w:r>
+        <w:rPr>
+          <w:sz w:val="20"/>
+          <w:szCs w:val="20"/>
+        </w:rPr>
+        <w:t>Estellé</w:t>
+      </w:r>
+      <w:proofErr w:type="spellEnd"/>
+      <w:r>
+        <w:rPr>
+          <w:sz w:val="20"/>
+          <w:szCs w:val="20"/>
+        </w:rPr>
+        <w:t xml:space="preserve">, D. </w:t>
+      </w:r>
+      <w:proofErr w:type="spellStart"/>
+      <w:r>
+        <w:rPr>
+          <w:sz w:val="20"/>
+          <w:szCs w:val="20"/>
+        </w:rPr>
+        <w:t>Cabaleiro</w:t>
+      </w:r>
+      <w:proofErr w:type="spellEnd"/>
+      <w:r>
+        <w:rPr>
+          <w:sz w:val="20"/>
+          <w:szCs w:val="20"/>
+        </w:rPr>
+        <w:t xml:space="preserve">, G. </w:t>
+      </w:r>
+      <w:proofErr w:type="spellStart"/>
+      <w:r>
+        <w:rPr>
+          <w:sz w:val="20"/>
+          <w:szCs w:val="20"/>
+        </w:rPr>
+        <w:t>Żyła</w:t>
+      </w:r>
+      <w:proofErr w:type="spellEnd"/>
+      <w:r>
+        <w:rPr>
+          <w:sz w:val="20"/>
+          <w:szCs w:val="20"/>
+        </w:rPr>
+        <w:t xml:space="preserve">, L. Lugo, S.M.S. </w:t>
+      </w:r>
+      <w:proofErr w:type="spellStart"/>
+      <w:r>
+        <w:rPr>
+          <w:sz w:val="20"/>
+          <w:szCs w:val="20"/>
+        </w:rPr>
+        <w:t>Murshed</w:t>
+      </w:r>
+      <w:proofErr w:type="spellEnd"/>
+      <w:r>
+        <w:rPr>
+          <w:sz w:val="20"/>
+          <w:szCs w:val="20"/>
+        </w:rPr>
+        <w:t>, Current trends in surface tension and wetting behavior of nanofluids, Renew. Sustain. Energy Rev. 94 (2018) 931–944. https://doi.org/10.1016/j.rser.2018.07.006.</w:t>
       </w:r>
     </w:p>
     <w:p>
@@ -1504,32 +1981,32 @@
       <w:pPr>
         <w:ind w:left="709"/>
         <w:rPr>
-          <w:rFonts w:eastAsia="" w:eastAsiaTheme="minorEastAsia"/>
+          <w:rFonts w:eastAsiaTheme="minorEastAsia"/>
         </w:rPr>
       </w:pPr>
       <m:oMath>
         <m:r>
           <w:rPr>
-            <w:rFonts w:ascii="Cambria Math" w:hAnsi="Cambria Math" w:eastAsiaTheme="minorEastAsia"/>
+            <w:rFonts w:ascii="Cambria Math" w:eastAsiaTheme="minorEastAsia" w:hAnsi="Cambria Math"/>
           </w:rPr>
           <m:t>k</m:t>
         </m:r>
       </m:oMath>
       <w:r>
         <w:rPr>
-          <w:rFonts w:eastAsia="" w:eastAsiaTheme="minorEastAsia"/>
+          <w:rFonts w:eastAsiaTheme="minorEastAsia"/>
         </w:rPr>
         <w:t xml:space="preserve"> is </w:t>
       </w:r>
       <w:r>
         <w:rPr>
-          <w:rFonts w:eastAsia="" w:eastAsiaTheme="minorEastAsia"/>
+          <w:rFonts w:eastAsiaTheme="minorEastAsia"/>
         </w:rPr>
         <w:t>the Boltzmann constant</w:t>
       </w:r>
       <w:r>
         <w:rPr>
-          <w:rFonts w:eastAsia="" w:eastAsiaTheme="minorEastAsia"/>
+          <w:rFonts w:eastAsiaTheme="minorEastAsia"/>
         </w:rPr>
         <w:t>,</w:t>
       </w:r>
@@ -1538,7 +2015,7 @@
       <w:pPr>
         <w:ind w:left="709"/>
         <w:rPr>
-          <w:rFonts w:eastAsia="" w:eastAsiaTheme="minorEastAsia"/>
+          <w:rFonts w:eastAsiaTheme="minorEastAsia"/>
         </w:rPr>
       </w:pPr>
       <m:oMath>
@@ -1551,39 +2028,25 @@
       </m:oMath>
       <w:r>
         <w:rPr>
-          <w:rFonts w:eastAsia="" w:eastAsiaTheme="minorEastAsia"/>
-        </w:rPr>
-        <w:t xml:space="preserve"> </w:t>
-      </w:r>
-      <w:proofErr w:type="gramStart"/>
-      <w:r>
-        <w:rPr>
-          <w:rFonts w:eastAsia="" w:eastAsiaTheme="minorEastAsia"/>
-        </w:rPr>
-        <w:t xml:space="preserve">is</w:t>
-      </w:r>
-      <w:proofErr w:type="gramEnd"/>
-      <w:r>
-        <w:rPr>
-          <w:rFonts w:eastAsia="" w:eastAsiaTheme="minorEastAsia"/>
-        </w:rPr>
-        <w:t xml:space="preserve"> the </w:t>
-      </w:r>
-      <w:r>
-        <w:rPr>
-          <w:rFonts w:eastAsia="" w:eastAsiaTheme="minorEastAsia"/>
-        </w:rPr>
-        <w:t xml:space="preserve">radii of </w:t>
-      </w:r>
-      <w:r>
-        <w:rPr>
-          <w:rFonts w:eastAsia="" w:eastAsiaTheme="minorEastAsia"/>
+          <w:rFonts w:eastAsiaTheme="minorEastAsia"/>
+        </w:rPr>
+        <w:t xml:space="preserve"> is</w:t>
+      </w:r>
+      <w:r>
+        <w:rPr>
+          <w:rFonts w:eastAsiaTheme="minorEastAsia"/>
+        </w:rPr>
+        <w:t xml:space="preserve"> the radii of </w:t>
+      </w:r>
+      <w:r>
+        <w:rPr>
+          <w:rFonts w:eastAsiaTheme="minorEastAsia"/>
         </w:rPr>
         <w:t>curvature</w:t>
       </w:r>
       <w:r>
         <w:rPr>
-          <w:rFonts w:eastAsia="" w:eastAsiaTheme="minorEastAsia"/>
+          <w:rFonts w:eastAsiaTheme="minorEastAsia"/>
         </w:rPr>
         <w:t>, and</w:t>
       </w:r>
@@ -1615,51 +2078,1633 @@
         </w:rPr>
         <w:t xml:space="preserve"> the temperature</w:t>
       </w:r>
-    </w:p>
-    <w:p>
-      <w:pPr>
-        <w:ind w:left="709"/>
-        <w:rPr>
-          <w:rFonts w:eastAsiaTheme="minorEastAsia"/>
-        </w:rPr>
-      </w:pPr>
-    </w:p>
-    <w:p>
-      <w:pPr>
-        <w:ind w:left="709"/>
-        <w:rPr>
-          <w:rFonts w:eastAsia="" w:eastAsiaTheme="minorEastAsia"/>
-        </w:rPr>
-      </w:pPr>
-      <w:r>
-        <w:rPr>
-          <w:rFonts w:eastAsia="" w:eastAsiaTheme="minorEastAsia"/>
+      <w:r>
+        <w:rPr>
+          <w:rFonts w:eastAsiaTheme="minorEastAsia"/>
+        </w:rPr>
+        <w:t>.</w:t>
+      </w:r>
+    </w:p>
+    <w:p>
+      <w:pPr>
+        <w:ind w:left="709"/>
+        <w:rPr>
+          <w:rFonts w:eastAsiaTheme="minorEastAsia"/>
+        </w:rPr>
+      </w:pPr>
+    </w:p>
+    <w:p>
+      <w:pPr>
+        <w:ind w:left="709"/>
+        <w:rPr>
+          <w:rFonts w:eastAsiaTheme="minorEastAsia"/>
+        </w:rPr>
+      </w:pPr>
+      <w:r>
+        <w:rPr>
+          <w:rFonts w:eastAsiaTheme="minorEastAsia"/>
         </w:rPr>
         <w:t>As depicted if the equation, if the radius increases</w:t>
       </w:r>
       <w:r>
         <w:rPr>
-          <w:rFonts w:eastAsia="" w:eastAsiaTheme="minorEastAsia"/>
+          <w:rFonts w:eastAsiaTheme="minorEastAsia"/>
         </w:rPr>
         <w:t xml:space="preserve">, the </w:t>
       </w:r>
       <w:r>
         <w:rPr>
-          <w:rFonts w:eastAsia="" w:eastAsiaTheme="minorEastAsia"/>
+          <w:rFonts w:eastAsiaTheme="minorEastAsia"/>
         </w:rPr>
         <w:t xml:space="preserve">overall </w:t>
       </w:r>
       <w:r>
         <w:rPr>
-          <w:rFonts w:eastAsia="" w:eastAsiaTheme="minorEastAsia"/>
-        </w:rPr>
-        <w:t>equilibrium vapor pressure</w:t>
-      </w:r>
-      <w:r>
-        <w:rPr>
-          <w:rFonts w:eastAsia="" w:eastAsiaTheme="minorEastAsia"/>
-        </w:rPr>
-        <w:t xml:space="preserve"> decreases.</w:t>
+          <w:rFonts w:eastAsiaTheme="minorEastAsia"/>
+        </w:rPr>
+        <w:t>equilibrium vapor pressure decreases.</w:t>
+      </w:r>
+    </w:p>
+    <w:p>
+      <w:pPr>
+        <w:ind w:left="709"/>
+        <w:rPr>
+          <w:rFonts w:eastAsiaTheme="minorEastAsia"/>
+        </w:rPr>
+      </w:pPr>
+    </w:p>
+    <w:p>
+      <w:pPr>
+        <w:ind w:left="709"/>
+        <w:rPr>
+          <w:rFonts w:eastAsiaTheme="minorEastAsia"/>
+        </w:rPr>
+      </w:pPr>
+      <w:r>
+        <w:rPr>
+          <w:rFonts w:eastAsiaTheme="minorEastAsia"/>
+        </w:rPr>
+        <w:t>The Kevin equation is derived from the chemical potential as a function of surface curvature</w:t>
+      </w:r>
+      <w:r>
+        <w:rPr>
+          <w:rFonts w:eastAsiaTheme="minorEastAsia"/>
+        </w:rPr>
+        <w:t>.</w:t>
+      </w:r>
+      <w:r>
+        <w:rPr>
+          <w:rFonts w:eastAsiaTheme="minorEastAsia"/>
+        </w:rPr>
+        <w:t xml:space="preserve"> For a spherical particle, its volume change </w:t>
+      </w:r>
+      <w:r>
+        <w:rPr>
+          <w:rFonts w:eastAsiaTheme="minorEastAsia"/>
+        </w:rPr>
+        <w:t xml:space="preserve">is equal to the atomic volume </w:t>
+      </w:r>
+      <w:r>
+        <w:rPr>
+          <w:rFonts w:eastAsiaTheme="minorEastAsia"/>
+        </w:rPr>
+        <w:t xml:space="preserve">Ω </w:t>
+      </w:r>
+      <w:r>
+        <w:rPr>
+          <w:rFonts w:eastAsiaTheme="minorEastAsia"/>
+        </w:rPr>
+        <w:t xml:space="preserve">times </w:t>
+      </w:r>
+      <m:oMath>
+        <m:r>
+          <w:rPr>
+            <w:rFonts w:ascii="Cambria Math" w:eastAsiaTheme="minorEastAsia" w:hAnsi="Cambria Math"/>
+          </w:rPr>
+          <m:t>dn</m:t>
+        </m:r>
+      </m:oMath>
+      <w:r>
+        <w:rPr>
+          <w:rFonts w:eastAsiaTheme="minorEastAsia"/>
+          <w:iCs/>
+        </w:rPr>
+        <w:t>, as follows:</w:t>
+      </w:r>
+      <w:r>
+        <w:rPr>
+          <w:rFonts w:eastAsiaTheme="minorEastAsia"/>
+        </w:rPr>
+        <w:t xml:space="preserve"> </w:t>
+      </w:r>
+      <m:oMath>
+        <m:r>
+          <w:rPr>
+            <w:rFonts w:ascii="Cambria Math" w:eastAsiaTheme="minorEastAsia" w:hAnsi="Cambria Math"/>
+          </w:rPr>
+          <m:t>dV</m:t>
+        </m:r>
+        <m:r>
+          <m:rPr>
+            <m:sty m:val="p"/>
+          </m:rPr>
+          <w:rPr>
+            <w:rFonts w:ascii="Cambria Math" w:eastAsiaTheme="minorEastAsia" w:hAnsi="Cambria Math"/>
+          </w:rPr>
+          <m:t>=4π</m:t>
+        </m:r>
+        <m:sSup>
+          <m:sSupPr>
+            <m:ctrlPr>
+              <w:rPr>
+                <w:rFonts w:ascii="Cambria Math" w:eastAsiaTheme="minorEastAsia" w:hAnsi="Cambria Math"/>
+              </w:rPr>
+            </m:ctrlPr>
+          </m:sSupPr>
+          <m:e>
+            <m:r>
+              <w:rPr>
+                <w:rFonts w:ascii="Cambria Math" w:eastAsiaTheme="minorEastAsia" w:hAnsi="Cambria Math"/>
+              </w:rPr>
+              <m:t>R</m:t>
+            </m:r>
+          </m:e>
+          <m:sup>
+            <m:r>
+              <w:rPr>
+                <w:rFonts w:ascii="Cambria Math" w:eastAsiaTheme="minorEastAsia" w:hAnsi="Cambria Math"/>
+              </w:rPr>
+              <m:t>2</m:t>
+            </m:r>
+          </m:sup>
+        </m:sSup>
+        <m:r>
+          <w:rPr>
+            <w:rFonts w:ascii="Cambria Math" w:eastAsiaTheme="minorEastAsia" w:hAnsi="Cambria Math"/>
+          </w:rPr>
+          <m:t>dR</m:t>
+        </m:r>
+        <m:r>
+          <w:rPr>
+            <w:rFonts w:ascii="Cambria Math" w:eastAsiaTheme="minorEastAsia" w:hAnsi="Cambria Math"/>
+          </w:rPr>
+          <m:t>=</m:t>
+        </m:r>
+        <m:r>
+          <m:rPr>
+            <m:sty m:val="p"/>
+          </m:rPr>
+          <w:rPr>
+            <w:rFonts w:ascii="Cambria Math" w:eastAsiaTheme="minorEastAsia" w:hAnsi="Cambria Math"/>
+          </w:rPr>
+          <m:t>Ω</m:t>
+        </m:r>
+        <m:r>
+          <w:rPr>
+            <w:rFonts w:ascii="Cambria Math" w:eastAsiaTheme="minorEastAsia" w:hAnsi="Cambria Math"/>
+          </w:rPr>
+          <m:t>dn</m:t>
+        </m:r>
+      </m:oMath>
+      <w:r>
+        <w:rPr>
+          <w:rFonts w:eastAsiaTheme="minorEastAsia"/>
+        </w:rPr>
+        <w:t xml:space="preserve">. </w:t>
+      </w:r>
+      <w:r>
+        <w:rPr>
+          <w:rFonts w:eastAsiaTheme="minorEastAsia"/>
+        </w:rPr>
+        <w:t xml:space="preserve">On the other hand, the work per atom transferred </w:t>
+      </w:r>
+      <m:oMath>
+        <m:r>
+          <m:rPr>
+            <m:sty m:val="p"/>
+          </m:rPr>
+          <w:rPr>
+            <w:rFonts w:ascii="Cambria Math" w:eastAsiaTheme="minorEastAsia" w:hAnsi="Cambria Math"/>
+          </w:rPr>
+          <m:t>Δ</m:t>
+        </m:r>
+        <m:r>
+          <w:rPr>
+            <w:rFonts w:ascii="Cambria Math" w:eastAsiaTheme="minorEastAsia" w:hAnsi="Cambria Math"/>
+          </w:rPr>
+          <m:t>μ</m:t>
+        </m:r>
+      </m:oMath>
+      <w:r>
+        <w:rPr>
+          <w:rFonts w:eastAsiaTheme="minorEastAsia"/>
+        </w:rPr>
+        <w:t xml:space="preserve"> is the change of chemical potential</w:t>
+      </w:r>
+      <w:r>
+        <w:rPr>
+          <w:rFonts w:eastAsiaTheme="minorEastAsia"/>
+        </w:rPr>
+        <w:t xml:space="preserve"> </w:t>
+      </w:r>
+      <m:oMath>
+        <m:r>
+          <m:rPr>
+            <m:sty m:val="p"/>
+          </m:rPr>
+          <w:rPr>
+            <w:rFonts w:ascii="Cambria Math" w:eastAsiaTheme="minorEastAsia" w:hAnsi="Cambria Math"/>
+          </w:rPr>
+          <m:t>Δ</m:t>
+        </m:r>
+        <m:r>
+          <w:rPr>
+            <w:rFonts w:ascii="Cambria Math" w:eastAsiaTheme="minorEastAsia" w:hAnsi="Cambria Math"/>
+          </w:rPr>
+          <m:t>μ=</m:t>
+        </m:r>
+        <m:sSub>
+          <m:sSubPr>
+            <m:ctrlPr>
+              <w:rPr>
+                <w:rFonts w:ascii="Cambria Math" w:eastAsiaTheme="minorEastAsia" w:hAnsi="Cambria Math"/>
+                <w:i/>
+              </w:rPr>
+            </m:ctrlPr>
+          </m:sSubPr>
+          <m:e>
+            <m:r>
+              <w:rPr>
+                <w:rFonts w:ascii="Cambria Math" w:eastAsiaTheme="minorEastAsia" w:hAnsi="Cambria Math"/>
+              </w:rPr>
+              <m:t>μ</m:t>
+            </m:r>
+          </m:e>
+          <m:sub>
+            <m:r>
+              <w:rPr>
+                <w:rFonts w:ascii="Cambria Math" w:eastAsiaTheme="minorEastAsia" w:hAnsi="Cambria Math"/>
+              </w:rPr>
+              <m:t>c</m:t>
+            </m:r>
+          </m:sub>
+        </m:sSub>
+        <m:r>
+          <w:rPr>
+            <w:rFonts w:ascii="Cambria Math" w:eastAsiaTheme="minorEastAsia" w:hAnsi="Cambria Math"/>
+          </w:rPr>
+          <m:t>-</m:t>
+        </m:r>
+        <m:sSub>
+          <m:sSubPr>
+            <m:ctrlPr>
+              <w:rPr>
+                <w:rFonts w:ascii="Cambria Math" w:eastAsiaTheme="minorEastAsia" w:hAnsi="Cambria Math"/>
+                <w:i/>
+              </w:rPr>
+            </m:ctrlPr>
+          </m:sSubPr>
+          <m:e>
+            <m:r>
+              <w:rPr>
+                <w:rFonts w:ascii="Cambria Math" w:eastAsiaTheme="minorEastAsia" w:hAnsi="Cambria Math"/>
+              </w:rPr>
+              <m:t>μ</m:t>
+            </m:r>
+          </m:e>
+          <m:sub>
+            <m:r>
+              <w:rPr>
+                <w:rFonts w:ascii="Cambria Math" w:eastAsiaTheme="minorEastAsia" w:hAnsi="Cambria Math"/>
+              </w:rPr>
+              <m:t>∞</m:t>
+            </m:r>
+          </m:sub>
+        </m:sSub>
+        <m:r>
+          <w:rPr>
+            <w:rFonts w:ascii="Cambria Math" w:eastAsiaTheme="minorEastAsia" w:hAnsi="Cambria Math"/>
+          </w:rPr>
+          <m:t>=</m:t>
+        </m:r>
+        <m:r>
+          <w:rPr>
+            <w:rFonts w:ascii="Cambria Math" w:eastAsiaTheme="minorEastAsia" w:hAnsi="Cambria Math"/>
+          </w:rPr>
+          <m:t>γ</m:t>
+        </m:r>
+        <m:f>
+          <m:fPr>
+            <m:ctrlPr>
+              <w:rPr>
+                <w:rFonts w:ascii="Cambria Math" w:eastAsiaTheme="minorEastAsia" w:hAnsi="Cambria Math"/>
+                <w:i/>
+              </w:rPr>
+            </m:ctrlPr>
+          </m:fPr>
+          <m:num>
+            <m:r>
+              <w:rPr>
+                <w:rFonts w:ascii="Cambria Math" w:eastAsiaTheme="minorEastAsia" w:hAnsi="Cambria Math"/>
+              </w:rPr>
+              <m:t>dA</m:t>
+            </m:r>
+          </m:num>
+          <m:den>
+            <m:r>
+              <w:rPr>
+                <w:rFonts w:ascii="Cambria Math" w:eastAsiaTheme="minorEastAsia" w:hAnsi="Cambria Math"/>
+              </w:rPr>
+              <m:t>dn</m:t>
+            </m:r>
+          </m:den>
+        </m:f>
+        <m:r>
+          <w:rPr>
+            <w:rFonts w:ascii="Cambria Math" w:eastAsiaTheme="minorEastAsia" w:hAnsi="Cambria Math"/>
+          </w:rPr>
+          <m:t>=</m:t>
+        </m:r>
+        <m:f>
+          <m:fPr>
+            <m:ctrlPr>
+              <w:rPr>
+                <w:rFonts w:ascii="Cambria Math" w:eastAsiaTheme="minorEastAsia" w:hAnsi="Cambria Math"/>
+                <w:i/>
+              </w:rPr>
+            </m:ctrlPr>
+          </m:fPr>
+          <m:num>
+            <m:r>
+              <w:rPr>
+                <w:rFonts w:ascii="Cambria Math" w:eastAsiaTheme="minorEastAsia" w:hAnsi="Cambria Math"/>
+              </w:rPr>
+              <m:t>γ8π</m:t>
+            </m:r>
+            <m:r>
+              <w:rPr>
+                <w:rFonts w:ascii="Cambria Math" w:eastAsiaTheme="minorEastAsia" w:hAnsi="Cambria Math"/>
+              </w:rPr>
+              <m:t>R</m:t>
+            </m:r>
+            <m:r>
+              <w:rPr>
+                <w:rFonts w:ascii="Cambria Math" w:eastAsiaTheme="minorEastAsia" w:hAnsi="Cambria Math"/>
+              </w:rPr>
+              <m:t>dR</m:t>
+            </m:r>
+            <m:r>
+              <m:rPr>
+                <m:sty m:val="p"/>
+              </m:rPr>
+              <w:rPr>
+                <w:rFonts w:ascii="Cambria Math" w:eastAsiaTheme="minorEastAsia" w:hAnsi="Cambria Math"/>
+              </w:rPr>
+              <m:t>Ω</m:t>
+            </m:r>
+          </m:num>
+          <m:den>
+            <m:r>
+              <w:rPr>
+                <w:rFonts w:ascii="Cambria Math" w:eastAsiaTheme="minorEastAsia" w:hAnsi="Cambria Math"/>
+              </w:rPr>
+              <m:t>dV</m:t>
+            </m:r>
+          </m:den>
+        </m:f>
+      </m:oMath>
+      <w:r>
+        <w:rPr>
+          <w:rFonts w:eastAsiaTheme="minorEastAsia"/>
+        </w:rPr>
+        <w:t>.</w:t>
+      </w:r>
+      <w:r>
+        <w:rPr>
+          <w:rFonts w:eastAsiaTheme="minorEastAsia"/>
+        </w:rPr>
+        <w:t xml:space="preserve"> Combining both equations, we have that: </w:t>
+      </w:r>
+      <m:oMath>
+        <m:r>
+          <m:rPr>
+            <m:sty m:val="p"/>
+          </m:rPr>
+          <w:rPr>
+            <w:rFonts w:ascii="Cambria Math" w:eastAsiaTheme="minorEastAsia" w:hAnsi="Cambria Math"/>
+          </w:rPr>
+          <m:t>Δ</m:t>
+        </m:r>
+        <m:r>
+          <w:rPr>
+            <w:rFonts w:ascii="Cambria Math" w:eastAsiaTheme="minorEastAsia" w:hAnsi="Cambria Math"/>
+          </w:rPr>
+          <m:t>μ=</m:t>
+        </m:r>
+        <m:f>
+          <m:fPr>
+            <m:ctrlPr>
+              <w:rPr>
+                <w:rFonts w:ascii="Cambria Math" w:eastAsiaTheme="minorEastAsia" w:hAnsi="Cambria Math"/>
+                <w:i/>
+              </w:rPr>
+            </m:ctrlPr>
+          </m:fPr>
+          <m:num>
+            <m:r>
+              <w:rPr>
+                <w:rFonts w:ascii="Cambria Math" w:eastAsiaTheme="minorEastAsia" w:hAnsi="Cambria Math"/>
+              </w:rPr>
+              <m:t>2γ</m:t>
+            </m:r>
+            <m:r>
+              <m:rPr>
+                <m:sty m:val="p"/>
+              </m:rPr>
+              <w:rPr>
+                <w:rFonts w:ascii="Cambria Math" w:eastAsiaTheme="minorEastAsia" w:hAnsi="Cambria Math"/>
+              </w:rPr>
+              <m:t>Ω</m:t>
+            </m:r>
+          </m:num>
+          <m:den>
+            <m:r>
+              <w:rPr>
+                <w:rFonts w:ascii="Cambria Math" w:eastAsiaTheme="minorEastAsia" w:hAnsi="Cambria Math"/>
+              </w:rPr>
+              <m:t>R</m:t>
+            </m:r>
+          </m:den>
+        </m:f>
+      </m:oMath>
+      <w:r>
+        <w:rPr>
+          <w:rFonts w:eastAsiaTheme="minorEastAsia"/>
+        </w:rPr>
+        <w:t xml:space="preserve"> (</w:t>
+      </w:r>
+      <w:r>
+        <w:rPr>
+          <w:rFonts w:eastAsiaTheme="minorEastAsia"/>
+        </w:rPr>
+        <w:t>known as Young–Laplace equation</w:t>
+      </w:r>
+      <w:r>
+        <w:rPr>
+          <w:rFonts w:eastAsiaTheme="minorEastAsia"/>
+        </w:rPr>
+        <w:t>)</w:t>
+      </w:r>
+      <w:r>
+        <w:rPr>
+          <w:rFonts w:eastAsiaTheme="minorEastAsia"/>
+        </w:rPr>
+        <w:t>.</w:t>
+      </w:r>
+      <w:r>
+        <w:rPr>
+          <w:rFonts w:eastAsiaTheme="minorEastAsia"/>
+        </w:rPr>
+        <w:t xml:space="preserve"> For </w:t>
+      </w:r>
+      <w:r>
+        <w:rPr>
+          <w:rFonts w:eastAsiaTheme="minorEastAsia"/>
+        </w:rPr>
+        <w:t xml:space="preserve">any curved surface, the </w:t>
+      </w:r>
+      <w:r>
+        <w:rPr>
+          <w:rFonts w:eastAsiaTheme="minorEastAsia"/>
+        </w:rPr>
+        <w:t>Young–Laplace equation</w:t>
+      </w:r>
+      <w:r>
+        <w:rPr>
+          <w:rFonts w:eastAsiaTheme="minorEastAsia"/>
+        </w:rPr>
+        <w:t xml:space="preserve"> can be </w:t>
+      </w:r>
+      <w:r>
+        <w:rPr>
+          <w:rFonts w:eastAsiaTheme="minorEastAsia"/>
+        </w:rPr>
+        <w:t xml:space="preserve">generalized by two main radii of curvatures </w:t>
+      </w:r>
+      <m:oMath>
+        <m:sSub>
+          <m:sSubPr>
+            <m:ctrlPr>
+              <w:rPr>
+                <w:rFonts w:ascii="Cambria Math" w:eastAsiaTheme="minorEastAsia" w:hAnsi="Cambria Math"/>
+                <w:i/>
+              </w:rPr>
+            </m:ctrlPr>
+          </m:sSubPr>
+          <m:e>
+            <m:r>
+              <w:rPr>
+                <w:rFonts w:ascii="Cambria Math" w:eastAsiaTheme="minorEastAsia" w:hAnsi="Cambria Math"/>
+              </w:rPr>
+              <m:t>R</m:t>
+            </m:r>
+          </m:e>
+          <m:sub>
+            <m:r>
+              <w:rPr>
+                <w:rFonts w:ascii="Cambria Math" w:eastAsiaTheme="minorEastAsia" w:hAnsi="Cambria Math"/>
+              </w:rPr>
+              <m:t>1</m:t>
+            </m:r>
+          </m:sub>
+        </m:sSub>
+      </m:oMath>
+      <w:r>
+        <w:rPr>
+          <w:rFonts w:eastAsiaTheme="minorEastAsia"/>
+        </w:rPr>
+        <w:t xml:space="preserve"> and </w:t>
+      </w:r>
+      <m:oMath>
+        <m:sSub>
+          <m:sSubPr>
+            <m:ctrlPr>
+              <w:rPr>
+                <w:rFonts w:ascii="Cambria Math" w:eastAsiaTheme="minorEastAsia" w:hAnsi="Cambria Math"/>
+                <w:i/>
+              </w:rPr>
+            </m:ctrlPr>
+          </m:sSubPr>
+          <m:e>
+            <m:r>
+              <w:rPr>
+                <w:rFonts w:ascii="Cambria Math" w:eastAsiaTheme="minorEastAsia" w:hAnsi="Cambria Math"/>
+              </w:rPr>
+              <m:t>R</m:t>
+            </m:r>
+          </m:e>
+          <m:sub>
+            <m:r>
+              <w:rPr>
+                <w:rFonts w:ascii="Cambria Math" w:eastAsiaTheme="minorEastAsia" w:hAnsi="Cambria Math"/>
+              </w:rPr>
+              <m:t>2</m:t>
+            </m:r>
+          </m:sub>
+        </m:sSub>
+      </m:oMath>
+      <w:r>
+        <w:rPr>
+          <w:rFonts w:eastAsiaTheme="minorEastAsia"/>
+        </w:rPr>
+        <w:t xml:space="preserve"> as follows: </w:t>
+      </w:r>
+      <m:oMath>
+        <m:r>
+          <m:rPr>
+            <m:sty m:val="p"/>
+          </m:rPr>
+          <w:rPr>
+            <w:rFonts w:ascii="Cambria Math" w:eastAsiaTheme="minorEastAsia" w:hAnsi="Cambria Math"/>
+          </w:rPr>
+          <m:t>Δ</m:t>
+        </m:r>
+        <m:r>
+          <w:rPr>
+            <w:rFonts w:ascii="Cambria Math" w:eastAsiaTheme="minorEastAsia" w:hAnsi="Cambria Math"/>
+          </w:rPr>
+          <m:t>μ=</m:t>
+        </m:r>
+        <m:r>
+          <w:rPr>
+            <w:rFonts w:ascii="Cambria Math" w:eastAsiaTheme="minorEastAsia" w:hAnsi="Cambria Math"/>
+          </w:rPr>
+          <m:t>γ</m:t>
+        </m:r>
+        <m:r>
+          <m:rPr>
+            <m:sty m:val="p"/>
+          </m:rPr>
+          <w:rPr>
+            <w:rFonts w:ascii="Cambria Math" w:eastAsiaTheme="minorEastAsia" w:hAnsi="Cambria Math"/>
+          </w:rPr>
+          <m:t>Ω</m:t>
+        </m:r>
+        <m:d>
+          <m:dPr>
+            <m:ctrlPr>
+              <w:rPr>
+                <w:rFonts w:ascii="Cambria Math" w:eastAsiaTheme="minorEastAsia" w:hAnsi="Cambria Math"/>
+              </w:rPr>
+            </m:ctrlPr>
+          </m:dPr>
+          <m:e>
+            <m:sSup>
+              <m:sSupPr>
+                <m:ctrlPr>
+                  <w:rPr>
+                    <w:rFonts w:ascii="Cambria Math" w:eastAsiaTheme="minorEastAsia" w:hAnsi="Cambria Math"/>
+                    <w:i/>
+                  </w:rPr>
+                </m:ctrlPr>
+              </m:sSupPr>
+              <m:e>
+                <m:sSub>
+                  <m:sSubPr>
+                    <m:ctrlPr>
+                      <w:rPr>
+                        <w:rFonts w:ascii="Cambria Math" w:eastAsiaTheme="minorEastAsia" w:hAnsi="Cambria Math"/>
+                        <w:i/>
+                      </w:rPr>
+                    </m:ctrlPr>
+                  </m:sSubPr>
+                  <m:e>
+                    <m:r>
+                      <w:rPr>
+                        <w:rFonts w:ascii="Cambria Math" w:eastAsiaTheme="minorEastAsia" w:hAnsi="Cambria Math"/>
+                      </w:rPr>
+                      <m:t>R</m:t>
+                    </m:r>
+                  </m:e>
+                  <m:sub>
+                    <m:r>
+                      <w:rPr>
+                        <w:rFonts w:ascii="Cambria Math" w:eastAsiaTheme="minorEastAsia" w:hAnsi="Cambria Math"/>
+                      </w:rPr>
+                      <m:t>1</m:t>
+                    </m:r>
+                  </m:sub>
+                </m:sSub>
+              </m:e>
+              <m:sup>
+                <m:r>
+                  <w:rPr>
+                    <w:rFonts w:ascii="Cambria Math" w:eastAsiaTheme="minorEastAsia" w:hAnsi="Cambria Math"/>
+                  </w:rPr>
+                  <m:t>-1</m:t>
+                </m:r>
+              </m:sup>
+            </m:sSup>
+            <m:r>
+              <w:rPr>
+                <w:rFonts w:ascii="Cambria Math" w:eastAsiaTheme="minorEastAsia" w:hAnsi="Cambria Math"/>
+              </w:rPr>
+              <m:t>+</m:t>
+            </m:r>
+            <m:sSup>
+              <m:sSupPr>
+                <m:ctrlPr>
+                  <w:rPr>
+                    <w:rFonts w:ascii="Cambria Math" w:eastAsiaTheme="minorEastAsia" w:hAnsi="Cambria Math"/>
+                    <w:i/>
+                  </w:rPr>
+                </m:ctrlPr>
+              </m:sSupPr>
+              <m:e>
+                <m:sSub>
+                  <m:sSubPr>
+                    <m:ctrlPr>
+                      <w:rPr>
+                        <w:rFonts w:ascii="Cambria Math" w:eastAsiaTheme="minorEastAsia" w:hAnsi="Cambria Math"/>
+                        <w:i/>
+                      </w:rPr>
+                    </m:ctrlPr>
+                  </m:sSubPr>
+                  <m:e>
+                    <m:r>
+                      <w:rPr>
+                        <w:rFonts w:ascii="Cambria Math" w:eastAsiaTheme="minorEastAsia" w:hAnsi="Cambria Math"/>
+                      </w:rPr>
+                      <m:t>R</m:t>
+                    </m:r>
+                  </m:e>
+                  <m:sub>
+                    <m:r>
+                      <w:rPr>
+                        <w:rFonts w:ascii="Cambria Math" w:eastAsiaTheme="minorEastAsia" w:hAnsi="Cambria Math"/>
+                      </w:rPr>
+                      <m:t>2</m:t>
+                    </m:r>
+                  </m:sub>
+                </m:sSub>
+              </m:e>
+              <m:sup>
+                <m:r>
+                  <w:rPr>
+                    <w:rFonts w:ascii="Cambria Math" w:eastAsiaTheme="minorEastAsia" w:hAnsi="Cambria Math"/>
+                  </w:rPr>
+                  <m:t>-1</m:t>
+                </m:r>
+              </m:sup>
+            </m:sSup>
+          </m:e>
+        </m:d>
+      </m:oMath>
+      <w:r>
+        <w:rPr>
+          <w:rFonts w:eastAsiaTheme="minorEastAsia"/>
+        </w:rPr>
+        <w:t>.</w:t>
+      </w:r>
+      <w:r>
+        <w:rPr>
+          <w:rFonts w:eastAsiaTheme="minorEastAsia"/>
+        </w:rPr>
+        <w:t xml:space="preserve"> Assuming the vapor of solid phase </w:t>
+      </w:r>
+      <w:r>
+        <w:rPr>
+          <w:rFonts w:eastAsiaTheme="minorEastAsia"/>
+        </w:rPr>
+        <w:t xml:space="preserve">behaves as an ideal gas, </w:t>
+      </w:r>
+      <w:r>
+        <w:rPr>
+          <w:rFonts w:eastAsiaTheme="minorEastAsia"/>
+        </w:rPr>
+        <w:t>the following describes the change</w:t>
+      </w:r>
+      <w:r>
+        <w:rPr>
+          <w:rFonts w:eastAsiaTheme="minorEastAsia"/>
+        </w:rPr>
+        <w:t xml:space="preserve"> in chemical potential for a flat surface: </w:t>
+      </w:r>
+      <m:oMath>
+        <m:sSub>
+          <m:sSubPr>
+            <m:ctrlPr>
+              <w:rPr>
+                <w:rFonts w:ascii="Cambria Math" w:eastAsiaTheme="minorEastAsia" w:hAnsi="Cambria Math"/>
+                <w:i/>
+              </w:rPr>
+            </m:ctrlPr>
+          </m:sSubPr>
+          <m:e>
+            <m:r>
+              <w:rPr>
+                <w:rFonts w:ascii="Cambria Math" w:eastAsiaTheme="minorEastAsia" w:hAnsi="Cambria Math"/>
+              </w:rPr>
+              <m:t>μ</m:t>
+            </m:r>
+          </m:e>
+          <m:sub>
+            <m:r>
+              <w:rPr>
+                <w:rFonts w:ascii="Cambria Math" w:eastAsiaTheme="minorEastAsia" w:hAnsi="Cambria Math"/>
+              </w:rPr>
+              <m:t>V</m:t>
+            </m:r>
+          </m:sub>
+        </m:sSub>
+        <m:r>
+          <w:rPr>
+            <w:rFonts w:ascii="Cambria Math" w:eastAsiaTheme="minorEastAsia" w:hAnsi="Cambria Math"/>
+          </w:rPr>
+          <m:t>-</m:t>
+        </m:r>
+        <m:sSub>
+          <m:sSubPr>
+            <m:ctrlPr>
+              <w:rPr>
+                <w:rFonts w:ascii="Cambria Math" w:eastAsiaTheme="minorEastAsia" w:hAnsi="Cambria Math"/>
+                <w:i/>
+              </w:rPr>
+            </m:ctrlPr>
+          </m:sSubPr>
+          <m:e>
+            <m:r>
+              <w:rPr>
+                <w:rFonts w:ascii="Cambria Math" w:eastAsiaTheme="minorEastAsia" w:hAnsi="Cambria Math"/>
+              </w:rPr>
+              <m:t>μ</m:t>
+            </m:r>
+          </m:e>
+          <m:sub>
+            <m:r>
+              <w:rPr>
+                <w:rFonts w:ascii="Cambria Math" w:eastAsiaTheme="minorEastAsia" w:hAnsi="Cambria Math"/>
+              </w:rPr>
+              <m:t>∞</m:t>
+            </m:r>
+          </m:sub>
+        </m:sSub>
+        <m:r>
+          <w:rPr>
+            <w:rFonts w:ascii="Cambria Math" w:eastAsiaTheme="minorEastAsia" w:hAnsi="Cambria Math"/>
+          </w:rPr>
+          <m:t>=</m:t>
+        </m:r>
+        <m:r>
+          <w:rPr>
+            <w:rFonts w:ascii="Cambria Math" w:eastAsiaTheme="minorEastAsia" w:hAnsi="Cambria Math"/>
+          </w:rPr>
+          <m:t>-kT</m:t>
+        </m:r>
+        <m:func>
+          <m:funcPr>
+            <m:ctrlPr>
+              <w:rPr>
+                <w:rFonts w:ascii="Cambria Math" w:eastAsiaTheme="minorEastAsia" w:hAnsi="Cambria Math"/>
+                <w:i/>
+              </w:rPr>
+            </m:ctrlPr>
+          </m:funcPr>
+          <m:fName>
+            <m:r>
+              <m:rPr>
+                <m:sty m:val="p"/>
+              </m:rPr>
+              <w:rPr>
+                <w:rFonts w:ascii="Cambria Math" w:hAnsi="Cambria Math"/>
+              </w:rPr>
+              <m:t>ln</m:t>
+            </m:r>
+          </m:fName>
+          <m:e>
+            <m:sSub>
+              <m:sSubPr>
+                <m:ctrlPr>
+                  <w:rPr>
+                    <w:rFonts w:ascii="Cambria Math" w:eastAsiaTheme="minorEastAsia" w:hAnsi="Cambria Math"/>
+                    <w:i/>
+                  </w:rPr>
+                </m:ctrlPr>
+              </m:sSubPr>
+              <m:e>
+                <m:r>
+                  <w:rPr>
+                    <w:rFonts w:ascii="Cambria Math" w:eastAsiaTheme="minorEastAsia" w:hAnsi="Cambria Math"/>
+                  </w:rPr>
+                  <m:t>P</m:t>
+                </m:r>
+              </m:e>
+              <m:sub>
+                <m:r>
+                  <w:rPr>
+                    <w:rFonts w:ascii="Cambria Math" w:eastAsiaTheme="minorEastAsia" w:hAnsi="Cambria Math"/>
+                  </w:rPr>
+                  <m:t>∞</m:t>
+                </m:r>
+              </m:sub>
+            </m:sSub>
+          </m:e>
+        </m:func>
+      </m:oMath>
+      <w:r>
+        <w:rPr>
+          <w:rFonts w:eastAsiaTheme="minorEastAsia"/>
+        </w:rPr>
+        <w:t>. Similarly for a curved surface the followin</w:t>
+      </w:r>
+      <w:r>
+        <w:rPr>
+          <w:rFonts w:eastAsiaTheme="minorEastAsia"/>
+        </w:rPr>
+        <w:t xml:space="preserve">g is obtained: </w:t>
+      </w:r>
+      <m:oMath>
+        <m:sSub>
+          <m:sSubPr>
+            <m:ctrlPr>
+              <w:rPr>
+                <w:rFonts w:ascii="Cambria Math" w:eastAsiaTheme="minorEastAsia" w:hAnsi="Cambria Math"/>
+                <w:i/>
+              </w:rPr>
+            </m:ctrlPr>
+          </m:sSubPr>
+          <m:e>
+            <m:r>
+              <w:rPr>
+                <w:rFonts w:ascii="Cambria Math" w:eastAsiaTheme="minorEastAsia" w:hAnsi="Cambria Math"/>
+              </w:rPr>
+              <m:t>μ</m:t>
+            </m:r>
+          </m:e>
+          <m:sub>
+            <m:r>
+              <w:rPr>
+                <w:rFonts w:ascii="Cambria Math" w:eastAsiaTheme="minorEastAsia" w:hAnsi="Cambria Math"/>
+              </w:rPr>
+              <m:t>V</m:t>
+            </m:r>
+          </m:sub>
+        </m:sSub>
+        <m:r>
+          <w:rPr>
+            <w:rFonts w:ascii="Cambria Math" w:eastAsiaTheme="minorEastAsia" w:hAnsi="Cambria Math"/>
+          </w:rPr>
+          <m:t>-</m:t>
+        </m:r>
+        <m:sSub>
+          <m:sSubPr>
+            <m:ctrlPr>
+              <w:rPr>
+                <w:rFonts w:ascii="Cambria Math" w:eastAsiaTheme="minorEastAsia" w:hAnsi="Cambria Math"/>
+                <w:i/>
+              </w:rPr>
+            </m:ctrlPr>
+          </m:sSubPr>
+          <m:e>
+            <m:r>
+              <w:rPr>
+                <w:rFonts w:ascii="Cambria Math" w:eastAsiaTheme="minorEastAsia" w:hAnsi="Cambria Math"/>
+              </w:rPr>
+              <m:t>μ</m:t>
+            </m:r>
+          </m:e>
+          <m:sub>
+            <m:r>
+              <w:rPr>
+                <w:rFonts w:ascii="Cambria Math" w:eastAsiaTheme="minorEastAsia" w:hAnsi="Cambria Math"/>
+              </w:rPr>
+              <m:t>c</m:t>
+            </m:r>
+          </m:sub>
+        </m:sSub>
+        <m:r>
+          <w:rPr>
+            <w:rFonts w:ascii="Cambria Math" w:eastAsiaTheme="minorEastAsia" w:hAnsi="Cambria Math"/>
+          </w:rPr>
+          <m:t>=-kT</m:t>
+        </m:r>
+        <m:func>
+          <m:funcPr>
+            <m:ctrlPr>
+              <w:rPr>
+                <w:rFonts w:ascii="Cambria Math" w:eastAsiaTheme="minorEastAsia" w:hAnsi="Cambria Math"/>
+                <w:i/>
+              </w:rPr>
+            </m:ctrlPr>
+          </m:funcPr>
+          <m:fName>
+            <m:r>
+              <m:rPr>
+                <m:sty m:val="p"/>
+              </m:rPr>
+              <w:rPr>
+                <w:rFonts w:ascii="Cambria Math" w:hAnsi="Cambria Math"/>
+              </w:rPr>
+              <m:t>ln</m:t>
+            </m:r>
+          </m:fName>
+          <m:e>
+            <m:sSub>
+              <m:sSubPr>
+                <m:ctrlPr>
+                  <w:rPr>
+                    <w:rFonts w:ascii="Cambria Math" w:eastAsiaTheme="minorEastAsia" w:hAnsi="Cambria Math"/>
+                    <w:i/>
+                  </w:rPr>
+                </m:ctrlPr>
+              </m:sSubPr>
+              <m:e>
+                <m:r>
+                  <w:rPr>
+                    <w:rFonts w:ascii="Cambria Math" w:eastAsiaTheme="minorEastAsia" w:hAnsi="Cambria Math"/>
+                  </w:rPr>
+                  <m:t>P</m:t>
+                </m:r>
+              </m:e>
+              <m:sub>
+                <m:r>
+                  <w:rPr>
+                    <w:rFonts w:ascii="Cambria Math" w:eastAsiaTheme="minorEastAsia" w:hAnsi="Cambria Math"/>
+                  </w:rPr>
+                  <m:t>c</m:t>
+                </m:r>
+              </m:sub>
+            </m:sSub>
+          </m:e>
+        </m:func>
+      </m:oMath>
+      <w:r>
+        <w:rPr>
+          <w:rFonts w:eastAsiaTheme="minorEastAsia"/>
+        </w:rPr>
+        <w:t xml:space="preserve">. By combining the previous two equations, we obtain: </w:t>
+      </w:r>
+      <m:oMath>
+        <m:func>
+          <m:funcPr>
+            <m:ctrlPr>
+              <w:rPr>
+                <w:rFonts w:ascii="Cambria Math" w:hAnsi="Cambria Math"/>
+                <w:i/>
+              </w:rPr>
+            </m:ctrlPr>
+          </m:funcPr>
+          <m:fName>
+            <m:r>
+              <m:rPr>
+                <m:sty m:val="p"/>
+              </m:rPr>
+              <w:rPr>
+                <w:rFonts w:ascii="Cambria Math" w:hAnsi="Cambria Math"/>
+              </w:rPr>
+              <m:t>ln</m:t>
+            </m:r>
+          </m:fName>
+          <m:e>
+            <m:d>
+              <m:dPr>
+                <m:ctrlPr>
+                  <w:rPr>
+                    <w:rFonts w:ascii="Cambria Math" w:hAnsi="Cambria Math"/>
+                    <w:i/>
+                  </w:rPr>
+                </m:ctrlPr>
+              </m:dPr>
+              <m:e>
+                <m:f>
+                  <m:fPr>
+                    <m:ctrlPr>
+                      <w:rPr>
+                        <w:rFonts w:ascii="Cambria Math" w:hAnsi="Cambria Math"/>
+                        <w:i/>
+                      </w:rPr>
+                    </m:ctrlPr>
+                  </m:fPr>
+                  <m:num>
+                    <m:sSub>
+                      <m:sSubPr>
+                        <m:ctrlPr>
+                          <w:rPr>
+                            <w:rFonts w:ascii="Cambria Math" w:hAnsi="Cambria Math"/>
+                            <w:i/>
+                          </w:rPr>
+                        </m:ctrlPr>
+                      </m:sSubPr>
+                      <m:e>
+                        <m:r>
+                          <w:rPr>
+                            <w:rFonts w:ascii="Cambria Math" w:hAnsi="Cambria Math"/>
+                          </w:rPr>
+                          <m:t>P</m:t>
+                        </m:r>
+                      </m:e>
+                      <m:sub>
+                        <m:r>
+                          <w:rPr>
+                            <w:rFonts w:ascii="Cambria Math" w:hAnsi="Cambria Math"/>
+                          </w:rPr>
+                          <m:t>c</m:t>
+                        </m:r>
+                      </m:sub>
+                    </m:sSub>
+                  </m:num>
+                  <m:den>
+                    <m:sSub>
+                      <m:sSubPr>
+                        <m:ctrlPr>
+                          <w:rPr>
+                            <w:rFonts w:ascii="Cambria Math" w:hAnsi="Cambria Math"/>
+                            <w:i/>
+                          </w:rPr>
+                        </m:ctrlPr>
+                      </m:sSubPr>
+                      <m:e>
+                        <m:r>
+                          <w:rPr>
+                            <w:rFonts w:ascii="Cambria Math" w:hAnsi="Cambria Math"/>
+                          </w:rPr>
+                          <m:t>P</m:t>
+                        </m:r>
+                      </m:e>
+                      <m:sub>
+                        <m:r>
+                          <w:rPr>
+                            <w:rFonts w:ascii="Cambria Math" w:hAnsi="Cambria Math"/>
+                          </w:rPr>
+                          <m:t>∞</m:t>
+                        </m:r>
+                      </m:sub>
+                    </m:sSub>
+                  </m:den>
+                </m:f>
+              </m:e>
+            </m:d>
+          </m:e>
+        </m:func>
+        <m:r>
+          <w:rPr>
+            <w:rFonts w:ascii="Cambria Math" w:hAnsi="Cambria Math"/>
+          </w:rPr>
+          <m:t>=</m:t>
+        </m:r>
+        <m:f>
+          <m:fPr>
+            <m:ctrlPr>
+              <w:rPr>
+                <w:rFonts w:ascii="Cambria Math" w:hAnsi="Cambria Math"/>
+                <w:i/>
+              </w:rPr>
+            </m:ctrlPr>
+          </m:fPr>
+          <m:num>
+            <m:r>
+              <w:rPr>
+                <w:rFonts w:ascii="Cambria Math" w:hAnsi="Cambria Math"/>
+              </w:rPr>
+              <m:t>γ</m:t>
+            </m:r>
+            <m:r>
+              <m:rPr>
+                <m:sty m:val="p"/>
+              </m:rPr>
+              <w:rPr>
+                <w:rFonts w:ascii="Cambria Math" w:hAnsi="Cambria Math"/>
+              </w:rPr>
+              <m:t>Ω</m:t>
+            </m:r>
+            <m:d>
+              <m:dPr>
+                <m:ctrlPr>
+                  <w:rPr>
+                    <w:rFonts w:ascii="Cambria Math" w:eastAsiaTheme="minorEastAsia" w:hAnsi="Cambria Math"/>
+                  </w:rPr>
+                </m:ctrlPr>
+              </m:dPr>
+              <m:e>
+                <m:sSup>
+                  <m:sSupPr>
+                    <m:ctrlPr>
+                      <w:rPr>
+                        <w:rFonts w:ascii="Cambria Math" w:eastAsiaTheme="minorEastAsia" w:hAnsi="Cambria Math"/>
+                        <w:i/>
+                      </w:rPr>
+                    </m:ctrlPr>
+                  </m:sSupPr>
+                  <m:e>
+                    <m:sSub>
+                      <m:sSubPr>
+                        <m:ctrlPr>
+                          <w:rPr>
+                            <w:rFonts w:ascii="Cambria Math" w:eastAsiaTheme="minorEastAsia" w:hAnsi="Cambria Math"/>
+                            <w:i/>
+                          </w:rPr>
+                        </m:ctrlPr>
+                      </m:sSubPr>
+                      <m:e>
+                        <m:r>
+                          <w:rPr>
+                            <w:rFonts w:ascii="Cambria Math" w:eastAsiaTheme="minorEastAsia" w:hAnsi="Cambria Math"/>
+                          </w:rPr>
+                          <m:t>R</m:t>
+                        </m:r>
+                      </m:e>
+                      <m:sub>
+                        <m:r>
+                          <w:rPr>
+                            <w:rFonts w:ascii="Cambria Math" w:eastAsiaTheme="minorEastAsia" w:hAnsi="Cambria Math"/>
+                          </w:rPr>
+                          <m:t>1</m:t>
+                        </m:r>
+                      </m:sub>
+                    </m:sSub>
+                  </m:e>
+                  <m:sup>
+                    <m:r>
+                      <w:rPr>
+                        <w:rFonts w:ascii="Cambria Math" w:eastAsiaTheme="minorEastAsia" w:hAnsi="Cambria Math"/>
+                      </w:rPr>
+                      <m:t>-1</m:t>
+                    </m:r>
+                  </m:sup>
+                </m:sSup>
+                <m:r>
+                  <w:rPr>
+                    <w:rFonts w:ascii="Cambria Math" w:eastAsiaTheme="minorEastAsia" w:hAnsi="Cambria Math"/>
+                  </w:rPr>
+                  <m:t>+</m:t>
+                </m:r>
+                <m:sSup>
+                  <m:sSupPr>
+                    <m:ctrlPr>
+                      <w:rPr>
+                        <w:rFonts w:ascii="Cambria Math" w:eastAsiaTheme="minorEastAsia" w:hAnsi="Cambria Math"/>
+                        <w:i/>
+                      </w:rPr>
+                    </m:ctrlPr>
+                  </m:sSupPr>
+                  <m:e>
+                    <m:sSub>
+                      <m:sSubPr>
+                        <m:ctrlPr>
+                          <w:rPr>
+                            <w:rFonts w:ascii="Cambria Math" w:eastAsiaTheme="minorEastAsia" w:hAnsi="Cambria Math"/>
+                            <w:i/>
+                          </w:rPr>
+                        </m:ctrlPr>
+                      </m:sSubPr>
+                      <m:e>
+                        <m:r>
+                          <w:rPr>
+                            <w:rFonts w:ascii="Cambria Math" w:eastAsiaTheme="minorEastAsia" w:hAnsi="Cambria Math"/>
+                          </w:rPr>
+                          <m:t>R</m:t>
+                        </m:r>
+                      </m:e>
+                      <m:sub>
+                        <m:r>
+                          <w:rPr>
+                            <w:rFonts w:ascii="Cambria Math" w:eastAsiaTheme="minorEastAsia" w:hAnsi="Cambria Math"/>
+                          </w:rPr>
+                          <m:t>2</m:t>
+                        </m:r>
+                      </m:sub>
+                    </m:sSub>
+                  </m:e>
+                  <m:sup>
+                    <m:r>
+                      <w:rPr>
+                        <w:rFonts w:ascii="Cambria Math" w:eastAsiaTheme="minorEastAsia" w:hAnsi="Cambria Math"/>
+                      </w:rPr>
+                      <m:t>-1</m:t>
+                    </m:r>
+                  </m:sup>
+                </m:sSup>
+              </m:e>
+            </m:d>
+          </m:num>
+          <m:den>
+            <m:r>
+              <w:rPr>
+                <w:rFonts w:ascii="Cambria Math" w:hAnsi="Cambria Math"/>
+              </w:rPr>
+              <m:t>kT</m:t>
+            </m:r>
+          </m:den>
+        </m:f>
+      </m:oMath>
+      <w:r>
+        <w:rPr>
+          <w:rFonts w:eastAsiaTheme="minorEastAsia"/>
+        </w:rPr>
+        <w:t xml:space="preserve">. </w:t>
+      </w:r>
+      <w:r>
+        <w:rPr>
+          <w:rFonts w:eastAsiaTheme="minorEastAsia"/>
+        </w:rPr>
+        <w:t>The Kevin equation</w:t>
+      </w:r>
+      <w:r>
+        <w:rPr>
+          <w:rFonts w:eastAsiaTheme="minorEastAsia"/>
+        </w:rPr>
+        <w:t xml:space="preserve"> is obtained once the latest equation is </w:t>
+      </w:r>
+      <w:r>
+        <w:rPr>
+          <w:rFonts w:eastAsiaTheme="minorEastAsia"/>
+        </w:rPr>
+        <w:t xml:space="preserve">simplified for a spherical </w:t>
+      </w:r>
+      <w:r>
+        <w:rPr>
+          <w:rFonts w:eastAsiaTheme="minorEastAsia"/>
+        </w:rPr>
+        <w:t>particle</w:t>
+      </w:r>
+      <w:r>
+        <w:rPr>
+          <w:rFonts w:eastAsiaTheme="minorEastAsia"/>
+        </w:rPr>
+        <w:t>.</w:t>
+      </w:r>
+    </w:p>
+    <w:p>
+      <w:pPr>
+        <w:ind w:left="709"/>
+      </w:pPr>
+    </w:p>
+    <w:p>
+      <w:pPr>
+        <w:ind w:left="709"/>
+        <w:rPr>
+          <w:rFonts w:eastAsiaTheme="minorEastAsia"/>
+        </w:rPr>
+      </w:pPr>
+      <w:r>
+        <w:rPr>
+          <w:rFonts w:eastAsiaTheme="minorEastAsia"/>
+        </w:rPr>
+        <w:t xml:space="preserve">Where; </w:t>
+      </w:r>
+      <m:oMath>
+        <m:r>
+          <w:rPr>
+            <w:rFonts w:ascii="Cambria Math" w:eastAsiaTheme="minorEastAsia" w:hAnsi="Cambria Math"/>
+          </w:rPr>
+          <m:t>dn</m:t>
+        </m:r>
+      </m:oMath>
+      <w:r>
+        <w:rPr>
+          <w:rFonts w:eastAsiaTheme="minorEastAsia"/>
+        </w:rPr>
+        <w:t xml:space="preserve"> </w:t>
+      </w:r>
+      <w:r>
+        <w:rPr>
+          <w:rFonts w:eastAsiaTheme="minorEastAsia"/>
+        </w:rPr>
+        <w:t>are the transferred atoms from a flat surface to a parti</w:t>
+      </w:r>
+      <w:r>
+        <w:rPr>
+          <w:rFonts w:eastAsiaTheme="minorEastAsia"/>
+        </w:rPr>
+        <w:t xml:space="preserve">cle with radius </w:t>
+      </w:r>
+      <m:oMath>
+        <m:r>
+          <w:rPr>
+            <w:rFonts w:ascii="Cambria Math" w:eastAsiaTheme="minorEastAsia" w:hAnsi="Cambria Math"/>
+          </w:rPr>
+          <m:t>R</m:t>
+        </m:r>
+      </m:oMath>
+      <w:r>
+        <w:rPr>
+          <w:rFonts w:eastAsiaTheme="minorEastAsia"/>
+        </w:rPr>
+        <w:t>,</w:t>
+      </w:r>
+    </w:p>
+    <w:p>
+      <w:pPr>
+        <w:ind w:left="709"/>
+        <w:rPr>
+          <w:rFonts w:eastAsiaTheme="minorEastAsia"/>
+          <w:iCs/>
+        </w:rPr>
+      </w:pPr>
+      <m:oMath>
+        <m:r>
+          <w:rPr>
+            <w:rFonts w:ascii="Cambria Math" w:eastAsiaTheme="minorEastAsia" w:hAnsi="Cambria Math"/>
+          </w:rPr>
+          <m:t>dV</m:t>
+        </m:r>
+      </m:oMath>
+      <w:r>
+        <w:rPr>
+          <w:rFonts w:eastAsiaTheme="minorEastAsia"/>
+          <w:iCs/>
+        </w:rPr>
+        <w:t xml:space="preserve"> is the atomic volume,</w:t>
+      </w:r>
+    </w:p>
+    <w:p>
+      <w:pPr>
+        <w:ind w:left="709"/>
+        <w:rPr>
+          <w:rFonts w:eastAsiaTheme="minorEastAsia"/>
+        </w:rPr>
+      </w:pPr>
+      <m:oMath>
+        <m:r>
+          <m:rPr>
+            <m:sty m:val="p"/>
+          </m:rPr>
+          <w:rPr>
+            <w:rFonts w:ascii="Cambria Math" w:eastAsiaTheme="minorEastAsia" w:hAnsi="Cambria Math"/>
+          </w:rPr>
+          <m:t>Δ</m:t>
+        </m:r>
+        <m:r>
+          <w:rPr>
+            <w:rFonts w:ascii="Cambria Math" w:eastAsiaTheme="minorEastAsia" w:hAnsi="Cambria Math"/>
+          </w:rPr>
+          <m:t>μ</m:t>
+        </m:r>
+      </m:oMath>
+      <w:r>
+        <w:rPr>
+          <w:rFonts w:eastAsiaTheme="minorEastAsia"/>
+        </w:rPr>
+        <w:t xml:space="preserve"> is the change of chemical potential</w:t>
+      </w:r>
+      <w:r>
+        <w:rPr>
+          <w:rFonts w:eastAsiaTheme="minorEastAsia"/>
+        </w:rPr>
+        <w:t>,</w:t>
+      </w:r>
+    </w:p>
+    <w:p>
+      <w:pPr>
+        <w:ind w:left="709"/>
+        <w:rPr>
+          <w:rFonts w:eastAsiaTheme="minorEastAsia"/>
+        </w:rPr>
+      </w:pPr>
+      <m:oMath>
+        <m:sSub>
+          <m:sSubPr>
+            <m:ctrlPr>
+              <w:rPr>
+                <w:rFonts w:ascii="Cambria Math" w:eastAsiaTheme="minorEastAsia" w:hAnsi="Cambria Math"/>
+                <w:i/>
+              </w:rPr>
+            </m:ctrlPr>
+          </m:sSubPr>
+          <m:e>
+            <m:r>
+              <w:rPr>
+                <w:rFonts w:ascii="Cambria Math" w:eastAsiaTheme="minorEastAsia" w:hAnsi="Cambria Math"/>
+              </w:rPr>
+              <m:t>μ</m:t>
+            </m:r>
+          </m:e>
+          <m:sub>
+            <m:r>
+              <w:rPr>
+                <w:rFonts w:ascii="Cambria Math" w:eastAsiaTheme="minorEastAsia" w:hAnsi="Cambria Math"/>
+              </w:rPr>
+              <m:t>V</m:t>
+            </m:r>
+          </m:sub>
+        </m:sSub>
+      </m:oMath>
+      <w:r>
+        <w:rPr>
+          <w:rFonts w:eastAsiaTheme="minorEastAsia"/>
+        </w:rPr>
+        <w:t xml:space="preserve"> is </w:t>
+      </w:r>
+      <w:r>
+        <w:rPr>
+          <w:rFonts w:eastAsiaTheme="minorEastAsia"/>
+        </w:rPr>
+        <w:t>the chemical potential of a vapor atom</w:t>
+      </w:r>
+      <w:r>
+        <w:rPr>
+          <w:rFonts w:eastAsiaTheme="minorEastAsia"/>
+        </w:rPr>
+        <w:t>,</w:t>
+      </w:r>
+    </w:p>
+    <w:p>
+      <w:pPr>
+        <w:ind w:left="709"/>
+        <w:rPr>
+          <w:rFonts w:eastAsiaTheme="minorEastAsia"/>
+        </w:rPr>
+      </w:pPr>
+      <m:oMath>
+        <m:sSub>
+          <m:sSubPr>
+            <m:ctrlPr>
+              <w:rPr>
+                <w:rFonts w:ascii="Cambria Math" w:eastAsiaTheme="minorEastAsia" w:hAnsi="Cambria Math"/>
+                <w:i/>
+              </w:rPr>
+            </m:ctrlPr>
+          </m:sSubPr>
+          <m:e>
+            <m:r>
+              <w:rPr>
+                <w:rFonts w:ascii="Cambria Math" w:eastAsiaTheme="minorEastAsia" w:hAnsi="Cambria Math"/>
+              </w:rPr>
+              <m:t>μ</m:t>
+            </m:r>
+          </m:e>
+          <m:sub>
+            <m:r>
+              <w:rPr>
+                <w:rFonts w:ascii="Cambria Math" w:eastAsiaTheme="minorEastAsia" w:hAnsi="Cambria Math"/>
+              </w:rPr>
+              <m:t>c</m:t>
+            </m:r>
+          </m:sub>
+        </m:sSub>
+      </m:oMath>
+      <w:r>
+        <w:rPr>
+          <w:rFonts w:eastAsiaTheme="minorEastAsia"/>
+        </w:rPr>
+        <w:t xml:space="preserve"> is the </w:t>
+      </w:r>
+      <w:r>
+        <w:rPr>
+          <w:rFonts w:eastAsiaTheme="minorEastAsia"/>
+        </w:rPr>
+        <w:t>chemical potential of an atom on the curved surface</w:t>
+      </w:r>
+      <w:r>
+        <w:rPr>
+          <w:rFonts w:eastAsiaTheme="minorEastAsia"/>
+        </w:rPr>
+        <w:t>,</w:t>
+      </w:r>
+    </w:p>
+    <w:p>
+      <w:pPr>
+        <w:ind w:left="709"/>
+      </w:pPr>
+      <m:oMath>
+        <m:sSub>
+          <m:sSubPr>
+            <m:ctrlPr>
+              <w:rPr>
+                <w:rFonts w:ascii="Cambria Math" w:eastAsiaTheme="minorEastAsia" w:hAnsi="Cambria Math"/>
+                <w:i/>
+              </w:rPr>
+            </m:ctrlPr>
+          </m:sSubPr>
+          <m:e>
+            <m:r>
+              <w:rPr>
+                <w:rFonts w:ascii="Cambria Math" w:eastAsiaTheme="minorEastAsia" w:hAnsi="Cambria Math"/>
+              </w:rPr>
+              <m:t>μ</m:t>
+            </m:r>
+          </m:e>
+          <m:sub>
+            <m:r>
+              <w:rPr>
+                <w:rFonts w:ascii="Cambria Math" w:eastAsiaTheme="minorEastAsia" w:hAnsi="Cambria Math"/>
+              </w:rPr>
+              <m:t>∞</m:t>
+            </m:r>
+          </m:sub>
+        </m:sSub>
+      </m:oMath>
+      <w:r>
+        <w:rPr>
+          <w:rFonts w:eastAsiaTheme="minorEastAsia"/>
+        </w:rPr>
+        <w:t xml:space="preserve"> is </w:t>
+      </w:r>
+      <w:r>
+        <w:t>the chemical</w:t>
+      </w:r>
+      <w:r>
+        <w:t xml:space="preserve"> </w:t>
+      </w:r>
+      <w:r>
+        <w:t>potential of an atom on the flat surface</w:t>
+      </w:r>
+      <w:r>
+        <w:t>,</w:t>
+      </w:r>
+      <w:r>
+        <w:t xml:space="preserve"> and</w:t>
+      </w:r>
+    </w:p>
+    <w:p>
+      <w:pPr>
+        <w:ind w:left="709"/>
+      </w:pPr>
+      <m:oMath>
+        <m:sSub>
+          <m:sSubPr>
+            <m:ctrlPr>
+              <w:rPr>
+                <w:rFonts w:ascii="Cambria Math" w:eastAsiaTheme="minorEastAsia" w:hAnsi="Cambria Math"/>
+                <w:i/>
+              </w:rPr>
+            </m:ctrlPr>
+          </m:sSubPr>
+          <m:e>
+            <m:r>
+              <w:rPr>
+                <w:rFonts w:ascii="Cambria Math" w:eastAsiaTheme="minorEastAsia" w:hAnsi="Cambria Math"/>
+              </w:rPr>
+              <m:t>P</m:t>
+            </m:r>
+          </m:e>
+          <m:sub>
+            <m:r>
+              <w:rPr>
+                <w:rFonts w:ascii="Cambria Math" w:eastAsiaTheme="minorEastAsia" w:hAnsi="Cambria Math"/>
+              </w:rPr>
+              <m:t>c</m:t>
+            </m:r>
+          </m:sub>
+        </m:sSub>
+      </m:oMath>
+      <w:r>
+        <w:rPr>
+          <w:rFonts w:eastAsiaTheme="minorEastAsia"/>
+        </w:rPr>
+        <w:t xml:space="preserve"> is </w:t>
+      </w:r>
+      <w:r>
+        <w:rPr>
+          <w:rFonts w:eastAsiaTheme="minorEastAsia"/>
+        </w:rPr>
+        <w:t>the equilibrium vapor pressure of the curved solid surface</w:t>
+      </w:r>
+      <w:r>
+        <w:rPr>
+          <w:rFonts w:eastAsiaTheme="minorEastAsia"/>
+        </w:rPr>
+        <w:t>.</w:t>
       </w:r>
     </w:p>
     <w:p>
@@ -1685,6 +3730,7 @@
           <w:sz w:val="20"/>
           <w:szCs w:val="20"/>
         </w:rPr>
+        <w:lastRenderedPageBreak/>
         <w:t xml:space="preserve">Y. </w:t>
       </w:r>
       <w:proofErr w:type="spellStart"/>
@@ -1772,17 +3818,8 @@
           <w:b/>
           <w:bCs/>
         </w:rPr>
-        <w:t xml:space="preserve">is too </w:t>
-      </w:r>
-      <w:proofErr w:type="gramStart"/>
-      <w:r>
-        <w:rPr>
-          <w:b/>
-          <w:bCs/>
-        </w:rPr>
-        <w:t>widespread</w:t>
-      </w:r>
-      <w:proofErr w:type="gramEnd"/>
+        <w:t>is too widespread</w:t>
+      </w:r>
       <w:r>
         <w:rPr>
           <w:b/>
@@ -2130,19 +4167,68 @@
         <w:t>,</w:t>
       </w:r>
       <w:r>
+        <w:t xml:space="preserve"> though</w:t>
+      </w:r>
+      <w:r>
+        <w:t xml:space="preserve"> the viscosity can me amended by temperature changes</w:t>
+      </w:r>
+      <w:r>
+        <w:t xml:space="preserve">. Solutions c) and d) </w:t>
+      </w:r>
+      <w:r>
+        <w:t>may not require additional reagents but may slow down the production.</w:t>
+      </w:r>
+    </w:p>
+    <w:p>
+      <w:pPr>
+        <w:ind w:left="709"/>
+      </w:pPr>
+    </w:p>
+    <w:p>
+      <w:pPr>
+        <w:ind w:left="709"/>
+      </w:pPr>
+      <w:r>
+        <w:t>The purpose of the processes listed above is to</w:t>
+      </w:r>
+      <w:r>
         <w:t xml:space="preserve"> </w:t>
       </w:r>
       <w:r>
-        <w:t>though</w:t>
-      </w:r>
-      <w:r>
-        <w:t xml:space="preserve"> the viscosity can me amended by temperature changes</w:t>
-      </w:r>
-      <w:r>
-        <w:t xml:space="preserve">. Solutions c) and d) </w:t>
-      </w:r>
-      <w:r>
-        <w:t>may not require additional reagents but may slow down the production.</w:t>
+        <w:t>program</w:t>
+      </w:r>
+      <w:r>
+        <w:t xml:space="preserve"> all nuclei generation at the same and quick time interval. This </w:t>
+      </w:r>
+      <w:r>
+        <w:t>requi</w:t>
+      </w:r>
+      <w:r>
+        <w:t>re</w:t>
+      </w:r>
+      <w:r>
+        <w:t>ment</w:t>
+      </w:r>
+      <w:r>
+        <w:t xml:space="preserve"> will ensure the nuclei size to be similar as they are </w:t>
+      </w:r>
+      <w:r>
+        <w:t>generated</w:t>
+      </w:r>
+      <w:r>
+        <w:t xml:space="preserve"> under </w:t>
+      </w:r>
+      <w:r>
+        <w:t>similar</w:t>
+      </w:r>
+      <w:r>
+        <w:t xml:space="preserve"> conditions along with their subsequent growt</w:t>
+      </w:r>
+      <w:r>
+        <w:t>h</w:t>
+      </w:r>
+      <w:r>
+        <w:t>.</w:t>
       </w:r>
     </w:p>
     <w:p>
@@ -2278,46 +4364,93 @@
           <w:b/>
           <w:bCs/>
         </w:rPr>
-        <w:t xml:space="preserve">You want to produce a </w:t>
-      </w:r>
-      <w:proofErr w:type="spellStart"/>
+        <w:lastRenderedPageBreak/>
+        <w:t xml:space="preserve">You want to produce a nanoporous silica glass, please explain how would you prepare </w:t>
+      </w:r>
       <w:r>
         <w:rPr>
           <w:b/>
           <w:bCs/>
         </w:rPr>
-        <w:t>nanoporous</w:t>
+        <w:t>such glass.</w:t>
+      </w:r>
+    </w:p>
+    <w:p>
+      <w:pPr>
+        <w:pStyle w:val="ListParagraph"/>
+      </w:pPr>
+    </w:p>
+    <w:p>
+      <w:pPr>
+        <w:pStyle w:val="ListParagraph"/>
+      </w:pPr>
+      <w:r>
+        <w:t xml:space="preserve">The method involves the addition of an </w:t>
+      </w:r>
+      <w:r>
+        <w:t xml:space="preserve">anionic silicate source </w:t>
+      </w:r>
+      <w:r>
+        <w:t xml:space="preserve">such as </w:t>
+      </w:r>
+      <w:proofErr w:type="spellStart"/>
+      <w:r>
+        <w:t>t</w:t>
+      </w:r>
+      <w:r>
+        <w:t>etraethylorthosilicate</w:t>
       </w:r>
       <w:proofErr w:type="spellEnd"/>
       <w:r>
-        <w:rPr>
-          <w:b/>
-          <w:bCs/>
-        </w:rPr>
-        <w:t xml:space="preserve"> silica glass, please explain how </w:t>
-      </w:r>
-      <w:proofErr w:type="gramStart"/>
-      <w:r>
-        <w:rPr>
-          <w:b/>
-          <w:bCs/>
-        </w:rPr>
-        <w:t>would you</w:t>
-      </w:r>
-      <w:proofErr w:type="gramEnd"/>
-      <w:r>
-        <w:rPr>
-          <w:b/>
-          <w:bCs/>
-        </w:rPr>
-        <w:t xml:space="preserve"> prepare </w:t>
-      </w:r>
-      <w:r>
-        <w:rPr>
-          <w:b/>
-          <w:bCs/>
-        </w:rPr>
-        <w:t>such glass.</w:t>
+        <w:t xml:space="preserve"> (TEOS)</w:t>
+      </w:r>
+      <w:r>
+        <w:t xml:space="preserve"> to an aqueous solution </w:t>
+      </w:r>
+      <w:r>
+        <w:t xml:space="preserve">with a template/surfactant. Once the formation of the silica </w:t>
+      </w:r>
+      <w:r>
+        <w:t xml:space="preserve">hydrogel is formed, the template is removed by calcination. </w:t>
+      </w:r>
+      <w:r>
+        <w:t xml:space="preserve">Surfactants </w:t>
+      </w:r>
+      <w:r>
+        <w:t>will be</w:t>
+      </w:r>
+      <w:r>
+        <w:t xml:space="preserve"> used in the synthesis of </w:t>
+      </w:r>
+      <w:r>
+        <w:t>nano</w:t>
+      </w:r>
+      <w:r>
+        <w:t xml:space="preserve">porous silica </w:t>
+      </w:r>
+      <w:r>
+        <w:t>glass</w:t>
+      </w:r>
+      <w:r>
+        <w:t xml:space="preserve"> (NSG)</w:t>
+      </w:r>
+      <w:r>
+        <w:t xml:space="preserve"> </w:t>
+      </w:r>
+      <w:r>
+        <w:t>due to their tendency to form micelles</w:t>
+      </w:r>
+      <w:r>
+        <w:t>. S</w:t>
+      </w:r>
+      <w:r>
+        <w:t>ilica sources tend to aggregate and form silica</w:t>
+      </w:r>
+      <w:r>
+        <w:t xml:space="preserve"> </w:t>
+      </w:r>
+      <w:r>
+        <w:t>networks around these micelles.</w:t>
       </w:r>
     </w:p>
     <w:p>
@@ -2330,128 +4463,22 @@
         <w:pStyle w:val="ListParagraph"/>
       </w:pPr>
       <w:r>
-        <w:t xml:space="preserve">Surfactants </w:t>
-      </w:r>
-      <w:r>
-        <w:t>will be</w:t>
-      </w:r>
-      <w:r>
-        <w:t xml:space="preserve"> used in the synthesis of mesoporous silica nanoparticles (MSNs)</w:t>
+        <w:t xml:space="preserve">The </w:t>
+      </w:r>
+      <w:r>
+        <w:t>synthesis</w:t>
       </w:r>
       <w:r>
         <w:t xml:space="preserve"> </w:t>
       </w:r>
       <w:r>
-        <w:t>due to their tendency to form micelles</w:t>
-      </w:r>
-      <w:r>
-        <w:t>. S</w:t>
-      </w:r>
-      <w:r>
-        <w:t>ilica sources tend to aggregate and form silica</w:t>
-      </w:r>
-      <w:r>
-        <w:t xml:space="preserve"> </w:t>
-      </w:r>
-      <w:r>
-        <w:t xml:space="preserve">networks around these micelles. Ionic surfactants </w:t>
-      </w:r>
-      <w:r>
-        <w:t xml:space="preserve">will </w:t>
-      </w:r>
-      <w:r>
-        <w:t xml:space="preserve">define </w:t>
-      </w:r>
-      <w:r>
-        <w:t xml:space="preserve">the </w:t>
-      </w:r>
-      <w:r>
-        <w:t>MSN templating through electrostatic</w:t>
-      </w:r>
-      <w:r>
-        <w:t xml:space="preserve"> </w:t>
-      </w:r>
-      <w:r>
-        <w:t>interactions between the surfactant micelles and the silicate source. For instance, a typical</w:t>
-      </w:r>
-      <w:r>
-        <w:t xml:space="preserve"> </w:t>
-      </w:r>
-      <w:r>
-        <w:t>cationic surfactant</w:t>
-      </w:r>
-      <w:r>
-        <w:t xml:space="preserve"> </w:t>
-      </w:r>
-      <w:r>
-        <w:t>hexadecyltrimethylammonium chloride (CTAC)</w:t>
-      </w:r>
-      <w:r>
-        <w:t xml:space="preserve"> and </w:t>
-      </w:r>
-      <w:r>
-        <w:t xml:space="preserve">an </w:t>
-      </w:r>
-      <w:r>
-        <w:t xml:space="preserve">anionic silicate source </w:t>
-      </w:r>
-      <w:proofErr w:type="spellStart"/>
-      <w:r>
-        <w:t>t</w:t>
-      </w:r>
-      <w:r>
-        <w:t>etraethylorthosilicate</w:t>
-      </w:r>
-      <w:proofErr w:type="spellEnd"/>
-      <w:r>
-        <w:t xml:space="preserve"> (TEOS)</w:t>
-      </w:r>
-      <w:r>
-        <w:t xml:space="preserve"> would be used as reactants</w:t>
-      </w:r>
-      <w:r>
-        <w:t>.</w:t>
-      </w:r>
-      <w:r>
-        <w:t xml:space="preserve"> </w:t>
-      </w:r>
-      <w:r>
-        <w:t xml:space="preserve">The </w:t>
-      </w:r>
-      <w:r>
-        <w:t>pore size control is limited to the used template, however varying chain lengths in</w:t>
-      </w:r>
-      <w:r>
-        <w:t xml:space="preserve"> </w:t>
-      </w:r>
-      <w:r>
-        <w:t>CTAC can impact the final pore size of the MSN.</w:t>
-      </w:r>
-    </w:p>
-    <w:p>
-      <w:pPr>
-        <w:pStyle w:val="ListParagraph"/>
-      </w:pPr>
-    </w:p>
-    <w:p>
-      <w:pPr>
-        <w:pStyle w:val="ListParagraph"/>
-      </w:pPr>
-      <w:r>
-        <w:rPr/>
-        <w:t xml:space="preserve">The </w:t>
-      </w:r>
-      <w:r>
-        <w:rPr/>
-        <w:t>synthesis</w:t>
-      </w:r>
-      <w:r>
-        <w:rPr/>
-        <w:t xml:space="preserve"> </w:t>
-      </w:r>
-      <w:r>
-        <w:rPr/>
-        <w:t>of MSNs will follow the process bellow:</w:t>
+        <w:t xml:space="preserve">of </w:t>
+      </w:r>
+      <w:r>
+        <w:t>NSG</w:t>
+      </w:r>
+      <w:r>
+        <w:t xml:space="preserve"> will follow the process bellow:</w:t>
       </w:r>
     </w:p>
     <w:p>
@@ -2463,16 +4490,10 @@
         </w:numPr>
       </w:pPr>
       <w:r>
-        <w:t xml:space="preserve">Dissolve the </w:t>
-      </w:r>
-      <w:r>
-        <w:t>CTAC</w:t>
-      </w:r>
-      <w:r>
-        <w:t xml:space="preserve"> </w:t>
-      </w:r>
-      <w:r>
-        <w:t>in DI water to form a clear micelle solution</w:t>
+        <w:t xml:space="preserve">Dissolve the surfactant/template </w:t>
+      </w:r>
+      <w:r>
+        <w:t>in deionized water,</w:t>
       </w:r>
     </w:p>
     <w:p>
@@ -2484,10 +4505,19 @@
         </w:numPr>
       </w:pPr>
       <w:r>
-        <w:t xml:space="preserve">After </w:t>
-      </w:r>
-      <w:r>
-        <w:t>stirring the solution quickly add the TEOS to the solution</w:t>
+        <w:t xml:space="preserve">While stirring add </w:t>
+      </w:r>
+      <w:r>
+        <w:t>TEOS</w:t>
+      </w:r>
+      <w:r>
+        <w:t xml:space="preserve"> slowly to the surfactant </w:t>
+      </w:r>
+      <w:r>
+        <w:t>solution to create a gel</w:t>
+      </w:r>
+      <w:r>
+        <w:t>,</w:t>
       </w:r>
     </w:p>
     <w:p>
@@ -2499,7 +4529,16 @@
         </w:numPr>
       </w:pPr>
       <w:r>
-        <w:t>Separate the products by centrifugation or filtration</w:t>
+        <w:t>Separate</w:t>
+      </w:r>
+      <w:r>
+        <w:t>/filter</w:t>
+      </w:r>
+      <w:r>
+        <w:t xml:space="preserve"> the white precipitate</w:t>
+      </w:r>
+      <w:r>
+        <w:t>,</w:t>
       </w:r>
     </w:p>
     <w:p>
@@ -2511,13 +4550,13 @@
         </w:numPr>
       </w:pPr>
       <w:r>
-        <w:t>Wash with DI water and ethanol</w:t>
-      </w:r>
-      <w:r>
-        <w:t xml:space="preserve"> to remove the surfactant </w:t>
-      </w:r>
-      <w:r>
-        <w:t>on the surface of MSNs</w:t>
+        <w:t xml:space="preserve">Wash the product with </w:t>
+      </w:r>
+      <w:r>
+        <w:t>deionized water</w:t>
+      </w:r>
+      <w:r>
+        <w:t>, and</w:t>
       </w:r>
     </w:p>
     <w:p>
@@ -2527,27 +4566,12 @@
           <w:ilvl w:val="0"/>
           <w:numId w:val="6"/>
         </w:numPr>
-        <w:rPr/>
-      </w:pPr>
-      <w:r>
-        <w:rPr/>
-        <w:t xml:space="preserve">Dry the </w:t>
-      </w:r>
-      <w:r>
-        <w:rPr/>
-        <w:t>MSNs</w:t>
-      </w:r>
-      <w:r>
-        <w:rPr/>
-        <w:t xml:space="preserve"> in </w:t>
-      </w:r>
-      <w:r>
-        <w:rPr/>
-        <w:t>an</w:t>
-      </w:r>
-      <w:r>
-        <w:rPr/>
-        <w:t xml:space="preserve"> oven</w:t>
+      </w:pPr>
+      <w:r>
+        <w:t xml:space="preserve">Remove the template by drying and </w:t>
+      </w:r>
+      <w:r>
+        <w:t>heating the sample.</w:t>
       </w:r>
     </w:p>
     <w:p>
@@ -2573,7 +4597,7 @@
           <w:sz w:val="20"/>
           <w:szCs w:val="20"/>
         </w:rPr>
-        <w:t xml:space="preserve">María Pérez-Page, Erick Yu, Jun Li, Masoud Rahman, Daniel M. Dryden, </w:t>
+        <w:t xml:space="preserve">M. </w:t>
       </w:r>
       <w:proofErr w:type="spellStart"/>
       <w:r>
@@ -2581,7 +4605,7 @@
           <w:sz w:val="20"/>
           <w:szCs w:val="20"/>
         </w:rPr>
-        <w:t>Ruxandra</w:t>
+        <w:t>Grün</w:t>
       </w:r>
       <w:proofErr w:type="spellEnd"/>
       <w:r>
@@ -2589,102 +4613,373 @@
           <w:sz w:val="20"/>
           <w:szCs w:val="20"/>
         </w:rPr>
+        <w:t xml:space="preserve">, K.K. Unger, A. Matsumoto, K. </w:t>
+      </w:r>
+      <w:proofErr w:type="spellStart"/>
+      <w:r>
+        <w:rPr>
+          <w:sz w:val="20"/>
+          <w:szCs w:val="20"/>
+        </w:rPr>
+        <w:t>Tsutsumi</w:t>
+      </w:r>
+      <w:proofErr w:type="spellEnd"/>
+      <w:r>
+        <w:rPr>
+          <w:sz w:val="20"/>
+          <w:szCs w:val="20"/>
+        </w:rPr>
+        <w:t>, Novel pathways for the preparation of mesoporous MCM-41 materials: control of porosity and morphology, Microporous Mesoporous Mater. 27 (1999) 207–216. https://doi.org/10.1016/S1387-1811(98)00255-8.</w:t>
+      </w:r>
+    </w:p>
+    <w:p>
+      <w:pPr>
+        <w:pStyle w:val="ListParagraph"/>
+      </w:pPr>
+    </w:p>
+    <w:p>
+      <w:pPr>
+        <w:pStyle w:val="ListParagraph"/>
+        <w:numPr>
+          <w:ilvl w:val="0"/>
+          <w:numId w:val="1"/>
+        </w:numPr>
+        <w:rPr>
+          <w:b/>
+          <w:bCs/>
+        </w:rPr>
+      </w:pPr>
+      <w:r>
+        <w:rPr>
+          <w:b/>
+          <w:bCs/>
+        </w:rPr>
+        <w:t xml:space="preserve">Explain how come </w:t>
+      </w:r>
+      <w:proofErr w:type="spellStart"/>
+      <w:r>
+        <w:rPr>
+          <w:b/>
+          <w:bCs/>
+        </w:rPr>
+        <w:t>Pluronic</w:t>
+      </w:r>
+      <w:r>
+        <w:rPr>
+          <w:b/>
+          <w:bCs/>
+        </w:rPr>
+        <w:t>s</w:t>
+      </w:r>
+      <w:proofErr w:type="spellEnd"/>
+      <w:r>
+        <w:rPr>
+          <w:b/>
+          <w:bCs/>
+        </w:rPr>
+        <w:t xml:space="preserve"> can act as a surfactant.</w:t>
+      </w:r>
+    </w:p>
+    <w:p>
+      <w:pPr>
+        <w:ind w:left="709"/>
+      </w:pPr>
+    </w:p>
+    <w:p>
+      <w:pPr>
+        <w:ind w:left="709"/>
+        <w:rPr>
+          <w:rStyle w:val="normaltextrun"/>
+          <w:rFonts w:ascii="Calibri" w:hAnsi="Calibri" w:cs="Calibri"/>
+          <w:color w:val="000000"/>
+          <w:shd w:val="clear" w:color="auto" w:fill="FFFFFF"/>
+        </w:rPr>
+      </w:pPr>
+      <w:proofErr w:type="spellStart"/>
+      <w:r>
+        <w:t>Pluronics</w:t>
+      </w:r>
+      <w:proofErr w:type="spellEnd"/>
+      <w:r>
+        <w:t xml:space="preserve"> are</w:t>
+      </w:r>
+      <w:r>
+        <w:t xml:space="preserve"> triblock co-polymers (PEO-PPO-PEO)</w:t>
+      </w:r>
+      <w:r>
+        <w:t>. T</w:t>
+      </w:r>
+      <w:r>
+        <w:t>he hydrophilic PEO and the hydrophobic PPO segments</w:t>
+      </w:r>
+      <w:r>
+        <w:t xml:space="preserve"> within </w:t>
+      </w:r>
+      <w:proofErr w:type="spellStart"/>
+      <w:r>
+        <w:t>Pluronics</w:t>
+      </w:r>
+      <w:proofErr w:type="spellEnd"/>
+      <w:r>
+        <w:t xml:space="preserve">, provide the </w:t>
+      </w:r>
+      <w:r>
+        <w:t>“amphiphilic” properties of surfactants</w:t>
+      </w:r>
+      <w:r>
+        <w:t xml:space="preserve"> (as they contain both hydrophilic and hydrophobic portions on the same molecule)</w:t>
+      </w:r>
+      <w:r>
+        <w:t>.</w:t>
+      </w:r>
+      <w:r>
         <w:t xml:space="preserve"> </w:t>
       </w:r>
       <w:proofErr w:type="spellStart"/>
       <w:r>
-        <w:rPr>
-          <w:sz w:val="20"/>
-          <w:szCs w:val="20"/>
-        </w:rPr>
-        <w:t>Vidu</w:t>
+        <w:t>Pluronics</w:t>
       </w:r>
       <w:proofErr w:type="spellEnd"/>
       <w:r>
-        <w:rPr>
-          <w:sz w:val="20"/>
-          <w:szCs w:val="20"/>
-        </w:rPr>
-        <w:t>, and</w:t>
-      </w:r>
-      <w:r>
-        <w:rPr>
-          <w:sz w:val="20"/>
-          <w:szCs w:val="20"/>
-        </w:rPr>
-        <w:br/>
-      </w:r>
-      <w:r>
-        <w:rPr>
-          <w:sz w:val="20"/>
-          <w:szCs w:val="20"/>
-        </w:rPr>
-        <w:t xml:space="preserve">Pieter Stroeve. Template-based syntheses for </w:t>
-      </w:r>
-      <w:proofErr w:type="gramStart"/>
-      <w:r>
-        <w:rPr>
-          <w:sz w:val="20"/>
-          <w:szCs w:val="20"/>
-        </w:rPr>
-        <w:t>shape controlled</w:t>
-      </w:r>
-      <w:proofErr w:type="gramEnd"/>
-      <w:r>
-        <w:rPr>
-          <w:sz w:val="20"/>
-          <w:szCs w:val="20"/>
-        </w:rPr>
-        <w:t xml:space="preserve"> nanostructures. </w:t>
-      </w:r>
-      <w:r>
-        <w:rPr>
-          <w:i/>
-          <w:iCs/>
-          <w:sz w:val="20"/>
-          <w:szCs w:val="20"/>
-        </w:rPr>
-        <w:t>Advances in</w:t>
-      </w:r>
-      <w:r>
-        <w:rPr>
-          <w:sz w:val="20"/>
-          <w:szCs w:val="20"/>
-        </w:rPr>
-        <w:br/>
-      </w:r>
-      <w:r>
-        <w:rPr>
-          <w:i/>
-          <w:iCs/>
-          <w:sz w:val="20"/>
-          <w:szCs w:val="20"/>
-        </w:rPr>
-        <w:t>Colloid and Interface Science</w:t>
-      </w:r>
-      <w:r>
-        <w:rPr>
-          <w:sz w:val="20"/>
-          <w:szCs w:val="20"/>
-        </w:rPr>
-        <w:t xml:space="preserve">, 234:51–79, </w:t>
+        <w:t xml:space="preserve"> </w:t>
+      </w:r>
+      <w:r>
+        <w:t>with a long</w:t>
+      </w:r>
+      <w:r>
+        <w:t>er</w:t>
+      </w:r>
+      <w:r>
+        <w:t xml:space="preserve"> PPO segment and short</w:t>
+      </w:r>
+      <w:r>
+        <w:t>er</w:t>
+      </w:r>
+      <w:r>
+        <w:t xml:space="preserve"> PEO segments will be hydrophobic and those with the reverse composition will be hydrophilic.</w:t>
+      </w:r>
+      <w:r>
+        <w:t xml:space="preserve"> </w:t>
+      </w:r>
+      <w:r>
+        <w:t xml:space="preserve">Due to the </w:t>
+      </w:r>
+      <w:r>
+        <w:t>“amphiphilic” properties</w:t>
+      </w:r>
+      <w:r>
+        <w:t xml:space="preserve">, </w:t>
       </w:r>
       <w:proofErr w:type="spellStart"/>
       <w:r>
-        <w:rPr>
-          <w:sz w:val="20"/>
-          <w:szCs w:val="20"/>
-        </w:rPr>
-        <w:t>aug</w:t>
+        <w:t>Pluronics</w:t>
       </w:r>
       <w:proofErr w:type="spellEnd"/>
       <w:r>
-        <w:rPr>
-          <w:sz w:val="20"/>
-          <w:szCs w:val="20"/>
-        </w:rPr>
-        <w:t xml:space="preserve"> 2016. 10.1016/j.cis.2016.04.001</w:t>
-      </w:r>
+        <w:t xml:space="preserve"> are prone to </w:t>
+      </w:r>
+      <w:r>
+        <w:rPr>
+          <w:rStyle w:val="normaltextrun"/>
+          <w:rFonts w:ascii="Calibri" w:hAnsi="Calibri" w:cs="Calibri"/>
+          <w:color w:val="000000"/>
+          <w:shd w:val="clear" w:color="auto" w:fill="FFFFFF"/>
+        </w:rPr>
+        <w:t>the</w:t>
+      </w:r>
+      <w:r>
+        <w:rPr>
+          <w:rStyle w:val="normaltextrun"/>
+          <w:rFonts w:ascii="Calibri" w:hAnsi="Calibri" w:cs="Calibri"/>
+          <w:color w:val="000000"/>
+          <w:shd w:val="clear" w:color="auto" w:fill="FFFFFF"/>
+        </w:rPr>
+        <w:t xml:space="preserve"> </w:t>
+      </w:r>
+      <w:r>
+        <w:rPr>
+          <w:rStyle w:val="normaltextrun"/>
+          <w:rFonts w:ascii="Calibri" w:hAnsi="Calibri" w:cs="Calibri"/>
+          <w:color w:val="000000"/>
+          <w:shd w:val="clear" w:color="auto" w:fill="FFFFFF"/>
+        </w:rPr>
+        <w:t>formation of micelles when used in bulk</w:t>
+      </w:r>
+      <w:r>
+        <w:rPr>
+          <w:rStyle w:val="normaltextrun"/>
+          <w:rFonts w:ascii="Calibri" w:hAnsi="Calibri" w:cs="Calibri"/>
+          <w:color w:val="000000"/>
+          <w:shd w:val="clear" w:color="auto" w:fill="FFFFFF"/>
+        </w:rPr>
+        <w:t>, as in the figure below.</w:t>
+      </w:r>
+    </w:p>
+    <w:p>
+      <w:pPr>
+        <w:ind w:left="709"/>
+        <w:rPr>
+          <w:rStyle w:val="normaltextrun"/>
+          <w:rFonts w:ascii="Calibri" w:hAnsi="Calibri" w:cs="Calibri"/>
+          <w:color w:val="000000"/>
+          <w:shd w:val="clear" w:color="auto" w:fill="FFFFFF"/>
+        </w:rPr>
+      </w:pPr>
+    </w:p>
+    <w:p>
+      <w:pPr>
+        <w:ind w:left="709"/>
+      </w:pPr>
+      <w:r>
+        <w:rPr>
+          <w:noProof/>
+        </w:rPr>
+        <w:drawing>
+          <wp:inline distT="0" distB="0" distL="0" distR="0" wp14:anchorId="0FC9980A" wp14:editId="333884A8">
+            <wp:extent cx="5457825" cy="1600837"/>
+            <wp:effectExtent l="0" t="0" r="0" b="0"/>
+            <wp:docPr id="2" name="Picture 2"/>
+            <wp:cNvGraphicFramePr>
+              <a:graphicFrameLocks xmlns:a="http://schemas.openxmlformats.org/drawingml/2006/main" noChangeAspect="1"/>
+            </wp:cNvGraphicFramePr>
+            <a:graphic xmlns:a="http://schemas.openxmlformats.org/drawingml/2006/main">
+              <a:graphicData uri="http://schemas.openxmlformats.org/drawingml/2006/picture">
+                <pic:pic xmlns:pic="http://schemas.openxmlformats.org/drawingml/2006/picture">
+                  <pic:nvPicPr>
+                    <pic:cNvPr id="0" name="Picture 3"/>
+                    <pic:cNvPicPr>
+                      <a:picLocks noChangeAspect="1" noChangeArrowheads="1"/>
+                    </pic:cNvPicPr>
+                  </pic:nvPicPr>
+                  <pic:blipFill>
+                    <a:blip r:embed="rId10">
+                      <a:extLst>
+                        <a:ext uri="{28A0092B-C50C-407E-A947-70E740481C1C}">
+                          <a14:useLocalDpi xmlns:a14="http://schemas.microsoft.com/office/drawing/2010/main" val="0"/>
+                        </a:ext>
+                      </a:extLst>
+                    </a:blip>
+                    <a:srcRect/>
+                    <a:stretch>
+                      <a:fillRect/>
+                    </a:stretch>
+                  </pic:blipFill>
+                  <pic:spPr bwMode="auto">
+                    <a:xfrm>
+                      <a:off x="0" y="0"/>
+                      <a:ext cx="5465220" cy="1603006"/>
+                    </a:xfrm>
+                    <a:prstGeom prst="rect">
+                      <a:avLst/>
+                    </a:prstGeom>
+                    <a:noFill/>
+                    <a:ln>
+                      <a:noFill/>
+                    </a:ln>
+                  </pic:spPr>
+                </pic:pic>
+              </a:graphicData>
+            </a:graphic>
+          </wp:inline>
+        </w:drawing>
+      </w:r>
+    </w:p>
+    <w:p>
+      <w:pPr>
+        <w:ind w:left="709"/>
+      </w:pPr>
+    </w:p>
+    <w:p>
+      <w:pPr>
+        <w:ind w:left="709"/>
+      </w:pPr>
+      <w:r>
+        <w:rPr>
+          <w:rStyle w:val="normaltextrun"/>
+          <w:rFonts w:ascii="Calibri" w:hAnsi="Calibri" w:cs="Calibri"/>
+          <w:color w:val="000000"/>
+          <w:shd w:val="clear" w:color="auto" w:fill="FFFFFF"/>
+        </w:rPr>
+        <w:lastRenderedPageBreak/>
+        <w:t>Arrangement happens</w:t>
+      </w:r>
+      <w:r>
+        <w:rPr>
+          <w:rStyle w:val="normaltextrun"/>
+          <w:rFonts w:ascii="Calibri" w:hAnsi="Calibri" w:cs="Calibri"/>
+          <w:color w:val="000000"/>
+          <w:shd w:val="clear" w:color="auto" w:fill="FFFFFF"/>
+        </w:rPr>
+        <w:t xml:space="preserve"> </w:t>
+      </w:r>
+      <w:r>
+        <w:rPr>
+          <w:rStyle w:val="normaltextrun"/>
+          <w:rFonts w:ascii="Calibri" w:hAnsi="Calibri" w:cs="Calibri"/>
+          <w:color w:val="000000"/>
+          <w:shd w:val="clear" w:color="auto" w:fill="FFFFFF"/>
+        </w:rPr>
+        <w:t xml:space="preserve">when </w:t>
+      </w:r>
+      <w:r>
+        <w:rPr>
+          <w:rStyle w:val="normaltextrun"/>
+          <w:rFonts w:ascii="Calibri" w:hAnsi="Calibri" w:cs="Calibri"/>
+          <w:color w:val="000000"/>
+          <w:shd w:val="clear" w:color="auto" w:fill="FFFFFF"/>
+        </w:rPr>
+        <w:t xml:space="preserve">PPO chains </w:t>
+      </w:r>
+      <w:r>
+        <w:rPr>
+          <w:rStyle w:val="normaltextrun"/>
+          <w:rFonts w:ascii="Calibri" w:hAnsi="Calibri" w:cs="Calibri"/>
+          <w:color w:val="000000"/>
+          <w:shd w:val="clear" w:color="auto" w:fill="FFFFFF"/>
+        </w:rPr>
+        <w:t>are placed</w:t>
+      </w:r>
+      <w:r>
+        <w:rPr>
+          <w:rStyle w:val="normaltextrun"/>
+          <w:rFonts w:ascii="Calibri" w:hAnsi="Calibri" w:cs="Calibri"/>
+          <w:color w:val="000000"/>
+          <w:shd w:val="clear" w:color="auto" w:fill="FFFFFF"/>
+        </w:rPr>
+        <w:t xml:space="preserve"> outside on the surface and PEO chains inside the </w:t>
+      </w:r>
+      <w:r>
+        <w:rPr>
+          <w:rStyle w:val="normaltextrun"/>
+          <w:rFonts w:ascii="Calibri" w:hAnsi="Calibri" w:cs="Calibri"/>
+          <w:color w:val="000000"/>
+          <w:shd w:val="clear" w:color="auto" w:fill="FFFFFF"/>
+        </w:rPr>
+        <w:t>micellar structure</w:t>
+      </w:r>
+      <w:r>
+        <w:rPr>
+          <w:rStyle w:val="normaltextrun"/>
+          <w:rFonts w:ascii="Calibri" w:hAnsi="Calibri" w:cs="Calibri"/>
+          <w:color w:val="000000"/>
+          <w:shd w:val="clear" w:color="auto" w:fill="FFFFFF"/>
+        </w:rPr>
+        <w:t xml:space="preserve"> towards the center</w:t>
+      </w:r>
+      <w:r>
+        <w:rPr>
+          <w:rStyle w:val="normaltextrun"/>
+          <w:rFonts w:ascii="Calibri" w:hAnsi="Calibri" w:cs="Calibri"/>
+          <w:color w:val="000000"/>
+          <w:shd w:val="clear" w:color="auto" w:fill="FFFFFF"/>
+        </w:rPr>
+        <w:t>.</w:t>
+      </w:r>
+    </w:p>
+    <w:p>
+      <w:pPr>
+        <w:ind w:left="709"/>
+      </w:pPr>
     </w:p>
     <w:p>
       <w:pPr>
@@ -2704,7 +4999,7 @@
           <w:sz w:val="20"/>
           <w:szCs w:val="20"/>
         </w:rPr>
-        <w:t xml:space="preserve">M. Kruk, M. </w:t>
+        <w:t xml:space="preserve">A. </w:t>
       </w:r>
       <w:proofErr w:type="spellStart"/>
       <w:r>
@@ -2712,7 +5007,7 @@
           <w:sz w:val="20"/>
           <w:szCs w:val="20"/>
         </w:rPr>
-        <w:t>Jaroniec</w:t>
+        <w:t>Sundblom</w:t>
       </w:r>
       <w:proofErr w:type="spellEnd"/>
       <w:r>
@@ -2720,7 +5015,7 @@
           <w:sz w:val="20"/>
           <w:szCs w:val="20"/>
         </w:rPr>
-        <w:t xml:space="preserve">, and A. </w:t>
+        <w:t xml:space="preserve">, A.E.C. </w:t>
       </w:r>
       <w:proofErr w:type="spellStart"/>
       <w:r>
@@ -2728,7 +5023,7 @@
           <w:sz w:val="20"/>
           <w:szCs w:val="20"/>
         </w:rPr>
-        <w:t>Sayari</w:t>
+        <w:t>Palmqvist</w:t>
       </w:r>
       <w:proofErr w:type="spellEnd"/>
       <w:r>
@@ -2736,222 +5031,8 @@
           <w:sz w:val="20"/>
           <w:szCs w:val="20"/>
         </w:rPr>
-        <w:t>. Application of Large Pore MCM-41 Molecular</w:t>
-      </w:r>
-      <w:r>
-        <w:rPr>
-          <w:sz w:val="20"/>
-          <w:szCs w:val="20"/>
-        </w:rPr>
-        <w:br/>
-      </w:r>
-      <w:r>
-        <w:rPr>
-          <w:sz w:val="20"/>
-          <w:szCs w:val="20"/>
-        </w:rPr>
-        <w:t xml:space="preserve">Sieves </w:t>
-      </w:r>
-      <w:proofErr w:type="gramStart"/>
-      <w:r>
-        <w:rPr>
-          <w:sz w:val="20"/>
-          <w:szCs w:val="20"/>
-        </w:rPr>
-        <w:t>To</w:t>
-      </w:r>
-      <w:proofErr w:type="gramEnd"/>
-      <w:r>
-        <w:rPr>
-          <w:sz w:val="20"/>
-          <w:szCs w:val="20"/>
-        </w:rPr>
-        <w:t xml:space="preserve"> Improve Pore Size Analysis Using Nitrogen Adsorption Measurements. </w:t>
-      </w:r>
-      <w:r>
-        <w:rPr>
-          <w:i/>
-          <w:iCs/>
-          <w:sz w:val="20"/>
-          <w:szCs w:val="20"/>
-        </w:rPr>
-        <w:t>Langmuir</w:t>
-      </w:r>
-      <w:r>
-        <w:rPr>
-          <w:sz w:val="20"/>
-          <w:szCs w:val="20"/>
-        </w:rPr>
-        <w:t>,</w:t>
-      </w:r>
-      <w:r>
-        <w:rPr>
-          <w:sz w:val="20"/>
-          <w:szCs w:val="20"/>
-        </w:rPr>
-        <w:br/>
-      </w:r>
-      <w:r>
-        <w:rPr>
-          <w:sz w:val="20"/>
-          <w:szCs w:val="20"/>
-        </w:rPr>
-        <w:t xml:space="preserve">13(23):6267–6273, </w:t>
-      </w:r>
-      <w:proofErr w:type="spellStart"/>
-      <w:r>
-        <w:rPr>
-          <w:sz w:val="20"/>
-          <w:szCs w:val="20"/>
-        </w:rPr>
-        <w:t>nov</w:t>
-      </w:r>
-      <w:proofErr w:type="spellEnd"/>
-      <w:r>
-        <w:rPr>
-          <w:sz w:val="20"/>
-          <w:szCs w:val="20"/>
-        </w:rPr>
-        <w:t xml:space="preserve"> 1997. 10.1021/la970776m</w:t>
-      </w:r>
-    </w:p>
-    <w:p>
-      <w:pPr>
-        <w:pStyle w:val="ListParagraph"/>
-      </w:pPr>
-    </w:p>
-    <w:p>
-      <w:pPr>
-        <w:pStyle w:val="ListParagraph"/>
-        <w:numPr>
-          <w:ilvl w:val="0"/>
-          <w:numId w:val="1"/>
-        </w:numPr>
-        <w:rPr>
-          <w:b/>
-          <w:bCs/>
-        </w:rPr>
-      </w:pPr>
-      <w:r>
-        <w:rPr>
-          <w:b/>
-          <w:bCs/>
-        </w:rPr>
-        <w:t xml:space="preserve">Explain how come </w:t>
-      </w:r>
-      <w:proofErr w:type="spellStart"/>
-      <w:r>
-        <w:rPr>
-          <w:b/>
-          <w:bCs/>
-        </w:rPr>
-        <w:t>Pluronic</w:t>
-      </w:r>
-      <w:r>
-        <w:rPr>
-          <w:b/>
-          <w:bCs/>
-        </w:rPr>
-        <w:t>s</w:t>
-      </w:r>
-      <w:proofErr w:type="spellEnd"/>
-      <w:r>
-        <w:rPr>
-          <w:b/>
-          <w:bCs/>
-        </w:rPr>
-        <w:t xml:space="preserve"> can act as a surfactant.</w:t>
-      </w:r>
-    </w:p>
-    <w:p>
-      <w:pPr>
-        <w:ind w:left="709"/>
-      </w:pPr>
-    </w:p>
-    <w:p>
-      <w:pPr>
-        <w:ind w:left="709"/>
-      </w:pPr>
-      <w:proofErr w:type="spellStart"/>
-      <w:r>
-        <w:t>Pluronics</w:t>
-      </w:r>
-      <w:proofErr w:type="spellEnd"/>
-      <w:r>
-        <w:t xml:space="preserve"> are</w:t>
-      </w:r>
-      <w:r>
-        <w:t xml:space="preserve"> triblock co-polymers (PEO-PPO-PEO)</w:t>
-      </w:r>
-      <w:r>
-        <w:t>. T</w:t>
-      </w:r>
-      <w:r>
-        <w:t>he hydrophilic PEO and the hydrophobic PPO segments</w:t>
-      </w:r>
-      <w:r>
-        <w:t xml:space="preserve"> within </w:t>
-      </w:r>
-      <w:proofErr w:type="spellStart"/>
-      <w:r>
-        <w:t>Pluronics</w:t>
-      </w:r>
-      <w:proofErr w:type="spellEnd"/>
-      <w:r>
-        <w:t xml:space="preserve">, provide the </w:t>
-      </w:r>
-      <w:r>
-        <w:t>“amphiphilic” properties of surfactants</w:t>
-      </w:r>
-      <w:r>
-        <w:t xml:space="preserve"> (as they </w:t>
-      </w:r>
-      <w:r>
-        <w:t>contain both</w:t>
-      </w:r>
-      <w:r>
-        <w:t xml:space="preserve"> </w:t>
-      </w:r>
-      <w:r>
-        <w:t>hydrophilic and hydrophobic portions on the same molecule</w:t>
-      </w:r>
-      <w:r>
-        <w:t>)</w:t>
-      </w:r>
-      <w:r>
-        <w:t>.</w:t>
-      </w:r>
-      <w:r>
-        <w:t xml:space="preserve"> </w:t>
-      </w:r>
-      <w:proofErr w:type="spellStart"/>
-      <w:r>
-        <w:t>Pluronics</w:t>
-      </w:r>
-      <w:proofErr w:type="spellEnd"/>
-      <w:r>
-        <w:t xml:space="preserve"> </w:t>
-      </w:r>
-      <w:r>
-        <w:t>with a long</w:t>
-      </w:r>
-      <w:r>
-        <w:t>er</w:t>
-      </w:r>
-      <w:r>
-        <w:t xml:space="preserve"> PPO segment and short</w:t>
-      </w:r>
-      <w:r>
-        <w:t>er</w:t>
-      </w:r>
-      <w:r>
-        <w:t xml:space="preserve"> PEO segments will be hydrophobic and those with the reverse composition will be hydrophilic.</w:t>
-      </w:r>
-    </w:p>
-    <w:p>
-      <w:pPr>
-        <w:ind w:left="709"/>
-      </w:pPr>
+        <w:t>, K. Holmberg, Study of the Pluronic−Silica Interaction in Synthesis of Mesoporous Silica under Mild Acidic Conditions, Langmuir. 26 (2010) 1983–1990. https://doi.org/10.1021/la902144h.</w:t>
+      </w:r>
     </w:p>
     <w:p>
       <w:pPr>
@@ -2971,7 +5052,7 @@
           <w:sz w:val="20"/>
           <w:szCs w:val="20"/>
         </w:rPr>
-        <w:t xml:space="preserve">A. </w:t>
+        <w:t xml:space="preserve">V.S. Kulkarni, C. Shaw, Surfactants, Lipids, and Surface Chemistry, in: Essent. Chem. </w:t>
       </w:r>
       <w:proofErr w:type="spellStart"/>
       <w:r>
@@ -2979,7 +5060,7 @@
           <w:sz w:val="20"/>
           <w:szCs w:val="20"/>
         </w:rPr>
-        <w:t>Sundblom</w:t>
+        <w:t>Formul</w:t>
       </w:r>
       <w:proofErr w:type="spellEnd"/>
       <w:r>
@@ -2987,23 +5068,7 @@
           <w:sz w:val="20"/>
           <w:szCs w:val="20"/>
         </w:rPr>
-        <w:t xml:space="preserve">, A.E.C. </w:t>
-      </w:r>
-      <w:proofErr w:type="spellStart"/>
-      <w:r>
-        <w:rPr>
-          <w:sz w:val="20"/>
-          <w:szCs w:val="20"/>
-        </w:rPr>
-        <w:t>Palmqvist</w:t>
-      </w:r>
-      <w:proofErr w:type="spellEnd"/>
-      <w:r>
-        <w:rPr>
-          <w:sz w:val="20"/>
-          <w:szCs w:val="20"/>
-        </w:rPr>
-        <w:t>, K. Holmberg, Study of the Pluronic−Silica Interaction in Synthesis of Mesoporous Silica under Mild Acidic Conditions, Langmuir. 26 (2010) 1983–1990. https://doi.org/10.1021/la902144h.</w:t>
+        <w:t>. Semisolid Liq. Dosages, Elsevier, 2016: pp. 5–19. https://doi.org/10.1016/B978-0-12-801024-2.00002-9.</w:t>
       </w:r>
     </w:p>
     <w:p>
@@ -3024,7 +5089,7 @@
           <w:sz w:val="20"/>
           <w:szCs w:val="20"/>
         </w:rPr>
-        <w:t xml:space="preserve">V.S. Kulkarni, C. Shaw, Surfactants, Lipids, and Surface Chemistry, in: Essent. Chem. </w:t>
+        <w:t xml:space="preserve">H.-R. Lin, P.-C. Chang, Novel </w:t>
       </w:r>
       <w:proofErr w:type="spellStart"/>
       <w:r>
@@ -3032,7 +5097,7 @@
           <w:sz w:val="20"/>
           <w:szCs w:val="20"/>
         </w:rPr>
-        <w:t>Formul</w:t>
+        <w:t>pluronic</w:t>
       </w:r>
       <w:proofErr w:type="spellEnd"/>
       <w:r>
@@ -3040,16 +5105,838 @@
           <w:sz w:val="20"/>
           <w:szCs w:val="20"/>
         </w:rPr>
-        <w:t>. Semisolid Liq. Dosages, Elsevier, 2016: pp. 5–19. https://doi.org/10.1016/B978-0-12-801024-2.00002-9.</w:t>
+        <w:t xml:space="preserve">-chitosan micelle as an ocular delivery system, J. Biomed. Mater. Res. Part B Appl. </w:t>
+      </w:r>
+      <w:proofErr w:type="spellStart"/>
+      <w:r>
+        <w:rPr>
+          <w:sz w:val="20"/>
+          <w:szCs w:val="20"/>
+        </w:rPr>
+        <w:t>Biomater</w:t>
+      </w:r>
+      <w:proofErr w:type="spellEnd"/>
+      <w:r>
+        <w:rPr>
+          <w:sz w:val="20"/>
+          <w:szCs w:val="20"/>
+        </w:rPr>
+        <w:t>. 101B (2013) 689–699. https://doi.org/10.1002/jbm.b.32871.</w:t>
+      </w:r>
+    </w:p>
+    <w:p>
+      <w:pPr>
+        <w:pStyle w:val="ListParagraph"/>
+        <w:numPr>
+          <w:ilvl w:val="0"/>
+          <w:numId w:val="3"/>
+        </w:numPr>
+        <w:ind w:left="567" w:firstLine="0"/>
+        <w:rPr>
+          <w:sz w:val="20"/>
+          <w:szCs w:val="20"/>
+        </w:rPr>
+      </w:pPr>
+      <w:r>
+        <w:rPr>
+          <w:sz w:val="20"/>
+          <w:szCs w:val="20"/>
+        </w:rPr>
+        <w:t xml:space="preserve">I.R. </w:t>
+      </w:r>
+      <w:proofErr w:type="spellStart"/>
+      <w:r>
+        <w:rPr>
+          <w:sz w:val="20"/>
+          <w:szCs w:val="20"/>
+        </w:rPr>
+        <w:t>Schmolka</w:t>
+      </w:r>
+      <w:proofErr w:type="spellEnd"/>
+      <w:r>
+        <w:rPr>
+          <w:sz w:val="20"/>
+          <w:szCs w:val="20"/>
+        </w:rPr>
+        <w:t>, A review of block polymer surfactants, J. Am. Oil Chem. Soc. 54 (1977) 110–116. https://doi.org/10.1007/BF02894385.</w:t>
+      </w:r>
+    </w:p>
+    <w:p>
+      <w:pPr>
+        <w:ind w:left="709"/>
+      </w:pPr>
+    </w:p>
+    <w:p>
+      <w:pPr>
+        <w:ind w:left="709"/>
+      </w:pPr>
+    </w:p>
+    <w:p>
+      <w:pPr>
+        <w:rPr>
+          <w:b/>
+          <w:bCs/>
+          <w:sz w:val="28"/>
+          <w:szCs w:val="28"/>
+        </w:rPr>
+      </w:pPr>
+      <w:r>
+        <w:rPr>
+          <w:b/>
+          <w:bCs/>
+          <w:sz w:val="28"/>
+          <w:szCs w:val="28"/>
+        </w:rPr>
+        <w:t xml:space="preserve">PART </w:t>
+      </w:r>
+      <w:r>
+        <w:rPr>
+          <w:b/>
+          <w:bCs/>
+          <w:sz w:val="28"/>
+          <w:szCs w:val="28"/>
+        </w:rPr>
+        <w:t>2</w:t>
+      </w:r>
+    </w:p>
+    <w:p>
+      <w:pPr>
+        <w:ind w:left="709"/>
+      </w:pPr>
+    </w:p>
+    <w:p>
+      <w:pPr>
+        <w:pStyle w:val="ListParagraph"/>
+        <w:numPr>
+          <w:ilvl w:val="0"/>
+          <w:numId w:val="7"/>
+        </w:numPr>
+        <w:rPr>
+          <w:b/>
+          <w:bCs/>
+        </w:rPr>
+      </w:pPr>
+      <w:r>
+        <w:rPr>
+          <w:b/>
+          <w:bCs/>
+        </w:rPr>
+        <w:t>Explain the differences</w:t>
+      </w:r>
+      <w:r>
+        <w:rPr>
+          <w:b/>
+          <w:bCs/>
+        </w:rPr>
+        <w:t xml:space="preserve"> and similarities</w:t>
+      </w:r>
+      <w:r>
+        <w:rPr>
+          <w:b/>
+          <w:bCs/>
+        </w:rPr>
+        <w:t xml:space="preserve"> between </w:t>
+      </w:r>
+      <w:r>
+        <w:rPr>
+          <w:b/>
+          <w:bCs/>
+        </w:rPr>
+        <w:t>h</w:t>
+      </w:r>
+      <w:r>
+        <w:rPr>
+          <w:b/>
+          <w:bCs/>
+        </w:rPr>
+        <w:t xml:space="preserve">omogeneous </w:t>
+      </w:r>
+      <w:r>
+        <w:rPr>
+          <w:b/>
+          <w:bCs/>
+        </w:rPr>
+        <w:t>n</w:t>
+      </w:r>
+      <w:r>
+        <w:rPr>
+          <w:b/>
+          <w:bCs/>
+        </w:rPr>
+        <w:t>ucleation</w:t>
+      </w:r>
+      <w:r>
+        <w:rPr>
+          <w:b/>
+          <w:bCs/>
+        </w:rPr>
+        <w:t xml:space="preserve"> and </w:t>
+      </w:r>
+      <w:r>
+        <w:rPr>
+          <w:b/>
+          <w:bCs/>
+        </w:rPr>
+        <w:t>heterogeneous nucleation</w:t>
+      </w:r>
+      <w:r>
+        <w:rPr>
+          <w:b/>
+          <w:bCs/>
+        </w:rPr>
+        <w:t xml:space="preserve"> for the synthesis of nanoparticles.</w:t>
+      </w:r>
+    </w:p>
+    <w:p>
+      <w:pPr>
+        <w:ind w:left="709"/>
+        <w:rPr>
+          <w:rStyle w:val="normaltextrun"/>
+          <w:rFonts w:ascii="Calibri" w:hAnsi="Calibri" w:cs="Calibri"/>
+          <w:color w:val="000000"/>
+          <w:shd w:val="clear" w:color="auto" w:fill="FFFFFF"/>
+        </w:rPr>
+      </w:pPr>
+    </w:p>
+    <w:p>
+      <w:pPr>
+        <w:ind w:left="709"/>
+        <w:rPr>
+          <w:rStyle w:val="normaltextrun"/>
+          <w:rFonts w:ascii="Calibri" w:hAnsi="Calibri" w:cs="Calibri"/>
+          <w:color w:val="000000"/>
+          <w:shd w:val="clear" w:color="auto" w:fill="FFFFFF"/>
+        </w:rPr>
+      </w:pPr>
+      <w:r>
+        <w:rPr>
+          <w:rStyle w:val="normaltextrun"/>
+          <w:rFonts w:ascii="Calibri" w:hAnsi="Calibri" w:cs="Calibri"/>
+          <w:color w:val="000000"/>
+          <w:shd w:val="clear" w:color="auto" w:fill="FFFFFF"/>
+        </w:rPr>
+        <w:t xml:space="preserve">Nucleation is the process where a nuclei (or seed) act as a template for crystal </w:t>
+      </w:r>
+      <w:r>
+        <w:rPr>
+          <w:rStyle w:val="normaltextrun"/>
+          <w:rFonts w:ascii="Calibri" w:hAnsi="Calibri" w:cs="Calibri"/>
+          <w:color w:val="000000"/>
+          <w:shd w:val="clear" w:color="auto" w:fill="FFFFFF"/>
+        </w:rPr>
+        <w:t>growth and</w:t>
+      </w:r>
+      <w:r>
+        <w:rPr>
+          <w:rStyle w:val="normaltextrun"/>
+          <w:rFonts w:ascii="Calibri" w:hAnsi="Calibri" w:cs="Calibri"/>
+          <w:color w:val="000000"/>
+          <w:shd w:val="clear" w:color="auto" w:fill="FFFFFF"/>
+        </w:rPr>
+        <w:t xml:space="preserve"> can describe </w:t>
+      </w:r>
+      <w:r>
+        <w:rPr>
+          <w:rStyle w:val="normaltextrun"/>
+          <w:rFonts w:ascii="Calibri" w:hAnsi="Calibri" w:cs="Calibri"/>
+          <w:color w:val="000000"/>
+          <w:shd w:val="clear" w:color="auto" w:fill="FFFFFF"/>
+        </w:rPr>
+        <w:t>several chemical</w:t>
+      </w:r>
+      <w:r>
+        <w:rPr>
+          <w:rStyle w:val="normaltextrun"/>
+          <w:rFonts w:ascii="Calibri" w:hAnsi="Calibri" w:cs="Calibri"/>
+          <w:color w:val="000000"/>
+          <w:shd w:val="clear" w:color="auto" w:fill="FFFFFF"/>
+        </w:rPr>
+        <w:t xml:space="preserve"> syntheses. However, the formation of porous solids does not always follow the typical </w:t>
+      </w:r>
+      <w:r>
+        <w:rPr>
+          <w:rStyle w:val="normaltextrun"/>
+          <w:rFonts w:ascii="Calibri" w:hAnsi="Calibri" w:cs="Calibri"/>
+          <w:color w:val="000000"/>
+          <w:shd w:val="clear" w:color="auto" w:fill="FFFFFF"/>
+        </w:rPr>
+        <w:t>crystallization process in solution. Homogeneous nucleation occurs when nuclei</w:t>
+      </w:r>
+      <w:r>
+        <w:rPr>
+          <w:rStyle w:val="normaltextrun"/>
+          <w:rFonts w:ascii="Calibri" w:hAnsi="Calibri" w:cs="Calibri"/>
+          <w:color w:val="000000"/>
+          <w:shd w:val="clear" w:color="auto" w:fill="FFFFFF"/>
+        </w:rPr>
+        <w:t xml:space="preserve"> form uniformly throughout the parent phase, whereas heterogeneous nucleation </w:t>
+      </w:r>
+      <w:r>
+        <w:rPr>
+          <w:rStyle w:val="normaltextrun"/>
+          <w:rFonts w:ascii="Calibri" w:hAnsi="Calibri" w:cs="Calibri"/>
+          <w:color w:val="000000"/>
+          <w:shd w:val="clear" w:color="auto" w:fill="FFFFFF"/>
+        </w:rPr>
+        <w:t>forms at structural deformities (container surfaces, i</w:t>
+      </w:r>
+      <w:r>
+        <w:rPr>
+          <w:rStyle w:val="normaltextrun"/>
+          <w:rFonts w:ascii="Calibri" w:hAnsi="Calibri" w:cs="Calibri"/>
+          <w:color w:val="000000"/>
+          <w:shd w:val="clear" w:color="auto" w:fill="FFFFFF"/>
+        </w:rPr>
+        <w:t>m</w:t>
+      </w:r>
+      <w:r>
+        <w:rPr>
+          <w:rStyle w:val="normaltextrun"/>
+          <w:rFonts w:ascii="Calibri" w:hAnsi="Calibri" w:cs="Calibri"/>
+          <w:color w:val="000000"/>
+          <w:shd w:val="clear" w:color="auto" w:fill="FFFFFF"/>
+        </w:rPr>
+        <w:t>purities, grain</w:t>
+      </w:r>
+      <w:r>
+        <w:rPr>
+          <w:rStyle w:val="normaltextrun"/>
+          <w:rFonts w:ascii="Calibri" w:hAnsi="Calibri" w:cs="Calibri"/>
+          <w:color w:val="000000"/>
+          <w:shd w:val="clear" w:color="auto" w:fill="FFFFFF"/>
+        </w:rPr>
+        <w:t>, etc.</w:t>
+      </w:r>
+      <w:r>
+        <w:rPr>
+          <w:rStyle w:val="normaltextrun"/>
+          <w:rFonts w:ascii="Calibri" w:hAnsi="Calibri" w:cs="Calibri"/>
+          <w:color w:val="000000"/>
+          <w:shd w:val="clear" w:color="auto" w:fill="FFFFFF"/>
+        </w:rPr>
+        <w:t>)</w:t>
+      </w:r>
+      <w:r>
+        <w:rPr>
+          <w:rStyle w:val="normaltextrun"/>
+          <w:rFonts w:ascii="Calibri" w:hAnsi="Calibri" w:cs="Calibri"/>
+          <w:color w:val="000000"/>
+          <w:shd w:val="clear" w:color="auto" w:fill="FFFFFF"/>
+        </w:rPr>
+        <w:t xml:space="preserve"> In a liquid phase, heterogeneous nucleation</w:t>
+      </w:r>
+      <w:r>
+        <w:rPr>
+          <w:rStyle w:val="normaltextrun"/>
+          <w:rFonts w:ascii="Calibri" w:hAnsi="Calibri" w:cs="Calibri"/>
+          <w:color w:val="000000"/>
+          <w:shd w:val="clear" w:color="auto" w:fill="FFFFFF"/>
+        </w:rPr>
+        <w:t xml:space="preserve"> happens with ease, since a stable </w:t>
+      </w:r>
+      <w:r>
+        <w:rPr>
+          <w:rStyle w:val="normaltextrun"/>
+          <w:rFonts w:ascii="Calibri" w:hAnsi="Calibri" w:cs="Calibri"/>
+          <w:color w:val="000000"/>
+          <w:shd w:val="clear" w:color="auto" w:fill="FFFFFF"/>
+        </w:rPr>
+        <w:t>nucleating surface is already present.</w:t>
+      </w:r>
+    </w:p>
+    <w:p>
+      <w:pPr>
+        <w:ind w:left="709"/>
+        <w:rPr>
+          <w:rStyle w:val="normaltextrun"/>
+          <w:rFonts w:ascii="Calibri" w:hAnsi="Calibri" w:cs="Calibri"/>
+          <w:color w:val="000000"/>
+          <w:shd w:val="clear" w:color="auto" w:fill="FFFFFF"/>
+        </w:rPr>
+      </w:pPr>
+    </w:p>
+    <w:p>
+      <w:pPr>
+        <w:ind w:left="709"/>
+        <w:rPr>
+          <w:rStyle w:val="normaltextrun"/>
+          <w:rFonts w:ascii="Calibri" w:hAnsi="Calibri" w:cs="Calibri"/>
+          <w:color w:val="000000"/>
+          <w:shd w:val="clear" w:color="auto" w:fill="FFFFFF"/>
+        </w:rPr>
+      </w:pPr>
+      <w:r>
+        <w:rPr>
+          <w:rStyle w:val="normaltextrun"/>
+          <w:rFonts w:ascii="Calibri" w:hAnsi="Calibri" w:cs="Calibri"/>
+          <w:color w:val="000000"/>
+          <w:shd w:val="clear" w:color="auto" w:fill="FFFFFF"/>
+        </w:rPr>
+        <w:t>The process of homogeneous nucle</w:t>
+      </w:r>
+      <w:r>
+        <w:rPr>
+          <w:rStyle w:val="normaltextrun"/>
+          <w:rFonts w:ascii="Calibri" w:hAnsi="Calibri" w:cs="Calibri"/>
+          <w:color w:val="000000"/>
+          <w:shd w:val="clear" w:color="auto" w:fill="FFFFFF"/>
+        </w:rPr>
+        <w:t xml:space="preserve">i formation can be </w:t>
+      </w:r>
+      <w:r>
+        <w:rPr>
+          <w:rStyle w:val="normaltextrun"/>
+          <w:rFonts w:ascii="Calibri" w:hAnsi="Calibri" w:cs="Calibri"/>
+          <w:color w:val="000000"/>
+          <w:shd w:val="clear" w:color="auto" w:fill="FFFFFF"/>
+        </w:rPr>
+        <w:t>described</w:t>
+      </w:r>
+      <w:r>
+        <w:rPr>
+          <w:rStyle w:val="normaltextrun"/>
+          <w:rFonts w:ascii="Calibri" w:hAnsi="Calibri" w:cs="Calibri"/>
+          <w:color w:val="000000"/>
+          <w:shd w:val="clear" w:color="auto" w:fill="FFFFFF"/>
+        </w:rPr>
+        <w:t xml:space="preserve"> thermodynamically by </w:t>
+      </w:r>
+      <w:r>
+        <w:rPr>
+          <w:rStyle w:val="normaltextrun"/>
+          <w:rFonts w:ascii="Calibri" w:hAnsi="Calibri" w:cs="Calibri"/>
+          <w:color w:val="000000"/>
+          <w:shd w:val="clear" w:color="auto" w:fill="FFFFFF"/>
+        </w:rPr>
+        <w:t>studying</w:t>
+      </w:r>
+      <w:r>
+        <w:rPr>
+          <w:rStyle w:val="normaltextrun"/>
+          <w:rFonts w:ascii="Calibri" w:hAnsi="Calibri" w:cs="Calibri"/>
+          <w:color w:val="000000"/>
+          <w:shd w:val="clear" w:color="auto" w:fill="FFFFFF"/>
+        </w:rPr>
+        <w:t xml:space="preserve"> the total free energy and the bulk free energy</w:t>
+      </w:r>
+      <w:r>
+        <w:rPr>
+          <w:rStyle w:val="normaltextrun"/>
+          <w:rFonts w:ascii="Calibri" w:hAnsi="Calibri" w:cs="Calibri"/>
+          <w:color w:val="000000"/>
+          <w:shd w:val="clear" w:color="auto" w:fill="FFFFFF"/>
+        </w:rPr>
+        <w:t>.</w:t>
+      </w:r>
+      <w:r>
+        <w:rPr>
+          <w:rStyle w:val="normaltextrun"/>
+          <w:rFonts w:ascii="Calibri" w:hAnsi="Calibri" w:cs="Calibri"/>
+          <w:color w:val="000000"/>
+          <w:shd w:val="clear" w:color="auto" w:fill="FFFFFF"/>
+        </w:rPr>
+        <w:t xml:space="preserve"> The formation of nanoparticles by homogeneous nucleation requires </w:t>
+      </w:r>
+      <w:r>
+        <w:rPr>
+          <w:rStyle w:val="normaltextrun"/>
+          <w:rFonts w:ascii="Calibri" w:hAnsi="Calibri" w:cs="Calibri"/>
+          <w:color w:val="000000"/>
+          <w:shd w:val="clear" w:color="auto" w:fill="FFFFFF"/>
+        </w:rPr>
+        <w:t>a supersaturation of growth species</w:t>
+      </w:r>
+      <w:r>
+        <w:rPr>
+          <w:rStyle w:val="normaltextrun"/>
+          <w:rFonts w:ascii="Calibri" w:hAnsi="Calibri" w:cs="Calibri"/>
+          <w:color w:val="000000"/>
+          <w:shd w:val="clear" w:color="auto" w:fill="FFFFFF"/>
+        </w:rPr>
+        <w:t xml:space="preserve">. </w:t>
+      </w:r>
+      <w:r>
+        <w:rPr>
+          <w:rStyle w:val="normaltextrun"/>
+          <w:rFonts w:ascii="Calibri" w:hAnsi="Calibri" w:cs="Calibri"/>
+          <w:color w:val="000000"/>
+          <w:shd w:val="clear" w:color="auto" w:fill="FFFFFF"/>
+        </w:rPr>
+        <w:t xml:space="preserve">When the concentration of a solute in a solvent exceeds its equilibrium solubility or temperature decreases below the phase transformation point, </w:t>
+      </w:r>
+      <w:r>
+        <w:rPr>
+          <w:rStyle w:val="normaltextrun"/>
+          <w:rFonts w:ascii="Calibri" w:hAnsi="Calibri" w:cs="Calibri"/>
+          <w:color w:val="000000"/>
+          <w:shd w:val="clear" w:color="auto" w:fill="FFFFFF"/>
+        </w:rPr>
+        <w:t>homogeneous nucle</w:t>
+      </w:r>
+      <w:r>
+        <w:rPr>
+          <w:rStyle w:val="normaltextrun"/>
+          <w:rFonts w:ascii="Calibri" w:hAnsi="Calibri" w:cs="Calibri"/>
+          <w:color w:val="000000"/>
+          <w:shd w:val="clear" w:color="auto" w:fill="FFFFFF"/>
+        </w:rPr>
+        <w:t xml:space="preserve">ation takes place with the </w:t>
+      </w:r>
+      <w:r>
+        <w:rPr>
+          <w:rStyle w:val="normaltextrun"/>
+          <w:rFonts w:ascii="Calibri" w:hAnsi="Calibri" w:cs="Calibri"/>
+          <w:color w:val="000000"/>
+          <w:shd w:val="clear" w:color="auto" w:fill="FFFFFF"/>
+        </w:rPr>
+        <w:t>development of a new phase</w:t>
+      </w:r>
+      <w:r>
+        <w:rPr>
+          <w:rStyle w:val="normaltextrun"/>
+          <w:rFonts w:ascii="Calibri" w:hAnsi="Calibri" w:cs="Calibri"/>
+          <w:color w:val="000000"/>
+          <w:shd w:val="clear" w:color="auto" w:fill="FFFFFF"/>
+        </w:rPr>
+        <w:t>.</w:t>
+      </w:r>
+      <w:r>
+        <w:rPr>
+          <w:rStyle w:val="normaltextrun"/>
+          <w:rFonts w:ascii="Calibri" w:hAnsi="Calibri" w:cs="Calibri"/>
+          <w:color w:val="000000"/>
+          <w:shd w:val="clear" w:color="auto" w:fill="FFFFFF"/>
+        </w:rPr>
+        <w:t xml:space="preserve"> Since </w:t>
+      </w:r>
+      <w:r>
+        <w:rPr>
+          <w:rStyle w:val="normaltextrun"/>
+          <w:rFonts w:ascii="Calibri" w:hAnsi="Calibri" w:cs="Calibri"/>
+          <w:color w:val="000000"/>
+          <w:shd w:val="clear" w:color="auto" w:fill="FFFFFF"/>
+        </w:rPr>
+        <w:t xml:space="preserve">a supersaturated solution </w:t>
+      </w:r>
+      <w:r>
+        <w:rPr>
+          <w:rStyle w:val="normaltextrun"/>
+          <w:rFonts w:ascii="Calibri" w:hAnsi="Calibri" w:cs="Calibri"/>
+          <w:color w:val="000000"/>
+          <w:shd w:val="clear" w:color="auto" w:fill="FFFFFF"/>
+        </w:rPr>
+        <w:t xml:space="preserve">has a high Gibbs free energy, the energy of the system shall </w:t>
+      </w:r>
+      <w:r>
+        <w:rPr>
+          <w:rStyle w:val="normaltextrun"/>
+          <w:rFonts w:ascii="Calibri" w:hAnsi="Calibri" w:cs="Calibri"/>
+          <w:color w:val="000000"/>
+          <w:shd w:val="clear" w:color="auto" w:fill="FFFFFF"/>
+        </w:rPr>
+        <w:t>decrease by segregating the solute from the solution</w:t>
+      </w:r>
+      <w:r>
+        <w:rPr>
+          <w:rStyle w:val="normaltextrun"/>
+          <w:rFonts w:ascii="Calibri" w:hAnsi="Calibri" w:cs="Calibri"/>
+          <w:color w:val="000000"/>
+          <w:shd w:val="clear" w:color="auto" w:fill="FFFFFF"/>
+        </w:rPr>
+        <w:t>. The reduction of Gibbs free energy if the driving force for nucleation and particle growth.</w:t>
+      </w:r>
+    </w:p>
+    <w:p>
+      <w:pPr>
+        <w:ind w:left="709"/>
+        <w:rPr>
+          <w:rStyle w:val="normaltextrun"/>
+          <w:rFonts w:ascii="Calibri" w:hAnsi="Calibri" w:cs="Calibri"/>
+          <w:color w:val="000000"/>
+          <w:shd w:val="clear" w:color="auto" w:fill="FFFFFF"/>
+        </w:rPr>
+      </w:pPr>
+    </w:p>
+    <w:p>
+      <w:pPr>
+        <w:ind w:left="709"/>
+        <w:rPr>
+          <w:rStyle w:val="normaltextrun"/>
+          <w:rFonts w:ascii="Calibri" w:hAnsi="Calibri" w:cs="Calibri"/>
+          <w:color w:val="000000"/>
+          <w:shd w:val="clear" w:color="auto" w:fill="FFFFFF"/>
+        </w:rPr>
+      </w:pPr>
+      <w:r>
+        <w:rPr>
+          <w:rStyle w:val="normaltextrun"/>
+          <w:rFonts w:ascii="Calibri" w:hAnsi="Calibri" w:cs="Calibri"/>
+          <w:color w:val="000000"/>
+          <w:shd w:val="clear" w:color="auto" w:fill="FFFFFF"/>
+        </w:rPr>
+        <w:t>Heterogeneous nucleation happens when a new phase develops on the surface of another material</w:t>
+      </w:r>
+      <w:r>
+        <w:rPr>
+          <w:rStyle w:val="normaltextrun"/>
+          <w:rFonts w:ascii="Calibri" w:hAnsi="Calibri" w:cs="Calibri"/>
+          <w:color w:val="000000"/>
+          <w:shd w:val="clear" w:color="auto" w:fill="FFFFFF"/>
+        </w:rPr>
+        <w:t xml:space="preserve">. </w:t>
+      </w:r>
+      <w:r>
+        <w:rPr>
+          <w:rStyle w:val="normaltextrun"/>
+          <w:rFonts w:ascii="Calibri" w:hAnsi="Calibri" w:cs="Calibri"/>
+          <w:color w:val="000000"/>
+          <w:shd w:val="clear" w:color="auto" w:fill="FFFFFF"/>
+        </w:rPr>
+        <w:t>Like</w:t>
+      </w:r>
+      <w:r>
+        <w:rPr>
+          <w:rStyle w:val="normaltextrun"/>
+          <w:rFonts w:ascii="Calibri" w:hAnsi="Calibri" w:cs="Calibri"/>
+          <w:color w:val="000000"/>
+          <w:shd w:val="clear" w:color="auto" w:fill="FFFFFF"/>
+        </w:rPr>
+        <w:t xml:space="preserve"> homogeneous nucleation, the Gibbs free energy decreases with an increase in surface </w:t>
+      </w:r>
+      <w:r>
+        <w:rPr>
+          <w:rStyle w:val="normaltextrun"/>
+          <w:rFonts w:ascii="Calibri" w:hAnsi="Calibri" w:cs="Calibri"/>
+          <w:color w:val="000000"/>
+          <w:shd w:val="clear" w:color="auto" w:fill="FFFFFF"/>
+        </w:rPr>
+        <w:t>energy.</w:t>
+      </w:r>
+      <w:r>
+        <w:rPr>
+          <w:rStyle w:val="normaltextrun"/>
+          <w:rFonts w:ascii="Calibri" w:hAnsi="Calibri" w:cs="Calibri"/>
+          <w:color w:val="000000"/>
+          <w:shd w:val="clear" w:color="auto" w:fill="FFFFFF"/>
+        </w:rPr>
+        <w:t xml:space="preserve"> </w:t>
+      </w:r>
+      <w:r>
+        <w:rPr>
+          <w:rStyle w:val="normaltextrun"/>
+          <w:rFonts w:ascii="Calibri" w:hAnsi="Calibri" w:cs="Calibri"/>
+          <w:color w:val="000000"/>
+          <w:shd w:val="clear" w:color="auto" w:fill="FFFFFF"/>
+        </w:rPr>
+        <w:t>T</w:t>
+      </w:r>
+      <w:r>
+        <w:rPr>
+          <w:rStyle w:val="normaltextrun"/>
+          <w:rFonts w:ascii="Calibri" w:hAnsi="Calibri" w:cs="Calibri"/>
+          <w:color w:val="000000"/>
+          <w:shd w:val="clear" w:color="auto" w:fill="FFFFFF"/>
+        </w:rPr>
+        <w:t xml:space="preserve">he energy barrier for heterogeneous nucleation is always smaller than that of homogeneous nucleation, which explains the fact that </w:t>
+      </w:r>
+      <w:r>
+        <w:rPr>
+          <w:rStyle w:val="normaltextrun"/>
+          <w:rFonts w:ascii="Calibri" w:hAnsi="Calibri" w:cs="Calibri"/>
+          <w:color w:val="000000"/>
+          <w:shd w:val="clear" w:color="auto" w:fill="FFFFFF"/>
+        </w:rPr>
+        <w:lastRenderedPageBreak/>
+        <w:t xml:space="preserve">heterogeneous nucleation is </w:t>
+      </w:r>
+      <w:r>
+        <w:rPr>
+          <w:rStyle w:val="normaltextrun"/>
+          <w:rFonts w:ascii="Calibri" w:hAnsi="Calibri" w:cs="Calibri"/>
+          <w:color w:val="000000"/>
+          <w:shd w:val="clear" w:color="auto" w:fill="FFFFFF"/>
+        </w:rPr>
+        <w:t xml:space="preserve">more </w:t>
+      </w:r>
+      <w:r>
+        <w:rPr>
+          <w:rStyle w:val="normaltextrun"/>
+          <w:rFonts w:ascii="Calibri" w:hAnsi="Calibri" w:cs="Calibri"/>
+          <w:color w:val="000000"/>
+          <w:shd w:val="clear" w:color="auto" w:fill="FFFFFF"/>
+        </w:rPr>
+        <w:t>likely to happen</w:t>
+      </w:r>
+      <w:r>
+        <w:rPr>
+          <w:rStyle w:val="normaltextrun"/>
+          <w:rFonts w:ascii="Calibri" w:hAnsi="Calibri" w:cs="Calibri"/>
+          <w:color w:val="000000"/>
+          <w:shd w:val="clear" w:color="auto" w:fill="FFFFFF"/>
+        </w:rPr>
+        <w:t xml:space="preserve"> than homogeneous nucleation </w:t>
+      </w:r>
+      <w:r>
+        <w:rPr>
+          <w:rStyle w:val="normaltextrun"/>
+          <w:rFonts w:ascii="Calibri" w:hAnsi="Calibri" w:cs="Calibri"/>
+          <w:color w:val="000000"/>
+          <w:shd w:val="clear" w:color="auto" w:fill="FFFFFF"/>
+        </w:rPr>
+        <w:t>(</w:t>
+      </w:r>
+      <w:r>
+        <w:rPr>
+          <w:rStyle w:val="normaltextrun"/>
+          <w:rFonts w:ascii="Calibri" w:hAnsi="Calibri" w:cs="Calibri"/>
+          <w:color w:val="000000"/>
+          <w:shd w:val="clear" w:color="auto" w:fill="FFFFFF"/>
+        </w:rPr>
+        <w:t>in most cases</w:t>
+      </w:r>
+      <w:r>
+        <w:rPr>
+          <w:rStyle w:val="normaltextrun"/>
+          <w:rFonts w:ascii="Calibri" w:hAnsi="Calibri" w:cs="Calibri"/>
+          <w:color w:val="000000"/>
+          <w:shd w:val="clear" w:color="auto" w:fill="FFFFFF"/>
+        </w:rPr>
+        <w:t>)</w:t>
+      </w:r>
+      <w:r>
+        <w:rPr>
+          <w:rStyle w:val="normaltextrun"/>
+          <w:rFonts w:ascii="Calibri" w:hAnsi="Calibri" w:cs="Calibri"/>
+          <w:color w:val="000000"/>
+          <w:shd w:val="clear" w:color="auto" w:fill="FFFFFF"/>
+        </w:rPr>
+        <w:t>.</w:t>
+      </w:r>
+    </w:p>
+    <w:p>
+      <w:pPr>
+        <w:ind w:left="709"/>
+        <w:rPr>
+          <w:rStyle w:val="normaltextrun"/>
+          <w:rFonts w:ascii="Calibri" w:hAnsi="Calibri" w:cs="Calibri"/>
+          <w:color w:val="000000"/>
+          <w:shd w:val="clear" w:color="auto" w:fill="FFFFFF"/>
+        </w:rPr>
+      </w:pPr>
+    </w:p>
+    <w:p>
+      <w:pPr>
+        <w:pStyle w:val="ListParagraph"/>
+        <w:numPr>
+          <w:ilvl w:val="0"/>
+          <w:numId w:val="3"/>
+        </w:numPr>
+        <w:ind w:left="567" w:firstLine="0"/>
+        <w:rPr>
+          <w:sz w:val="20"/>
+          <w:szCs w:val="20"/>
+        </w:rPr>
+      </w:pPr>
+      <w:r>
+        <w:rPr>
+          <w:sz w:val="20"/>
+          <w:szCs w:val="20"/>
+        </w:rPr>
+        <w:t xml:space="preserve">M. </w:t>
+      </w:r>
+      <w:proofErr w:type="spellStart"/>
+      <w:r>
+        <w:rPr>
+          <w:sz w:val="20"/>
+          <w:szCs w:val="20"/>
+        </w:rPr>
+        <w:t>Benelmekki</w:t>
+      </w:r>
+      <w:proofErr w:type="spellEnd"/>
+      <w:r>
+        <w:rPr>
+          <w:sz w:val="20"/>
+          <w:szCs w:val="20"/>
+        </w:rPr>
+        <w:t xml:space="preserve">, M. </w:t>
+      </w:r>
+      <w:proofErr w:type="spellStart"/>
+      <w:r>
+        <w:rPr>
+          <w:sz w:val="20"/>
+          <w:szCs w:val="20"/>
+        </w:rPr>
+        <w:t>Benelmekki</w:t>
+      </w:r>
+      <w:proofErr w:type="spellEnd"/>
+      <w:r>
+        <w:rPr>
+          <w:sz w:val="20"/>
+          <w:szCs w:val="20"/>
+        </w:rPr>
+        <w:t xml:space="preserve">, Zero-Dimensional Nanostructures: Nanoparticles, in: Nanostructures </w:t>
+      </w:r>
+      <w:proofErr w:type="spellStart"/>
+      <w:r>
+        <w:rPr>
+          <w:sz w:val="20"/>
+          <w:szCs w:val="20"/>
+        </w:rPr>
+        <w:t>Nanomater</w:t>
+      </w:r>
+      <w:proofErr w:type="spellEnd"/>
+      <w:r>
+        <w:rPr>
+          <w:sz w:val="20"/>
+          <w:szCs w:val="20"/>
+        </w:rPr>
+        <w:t>., WORLD SCIENTIFIC, 2011: pp. 61–141. https://doi.org/10.1142/9789814340571_0003.</w:t>
+      </w:r>
+    </w:p>
+    <w:p>
+      <w:pPr>
+        <w:pStyle w:val="ListParagraph"/>
+        <w:numPr>
+          <w:ilvl w:val="0"/>
+          <w:numId w:val="3"/>
+        </w:numPr>
+        <w:ind w:left="567" w:firstLine="0"/>
+        <w:rPr>
+          <w:sz w:val="20"/>
+          <w:szCs w:val="20"/>
+        </w:rPr>
+      </w:pPr>
+      <w:r>
+        <w:rPr>
+          <w:sz w:val="20"/>
+          <w:szCs w:val="20"/>
+        </w:rPr>
+        <w:t xml:space="preserve">N.T.K. Thanh, N. Maclean, S. </w:t>
+      </w:r>
+      <w:proofErr w:type="spellStart"/>
+      <w:r>
+        <w:rPr>
+          <w:sz w:val="20"/>
+          <w:szCs w:val="20"/>
+        </w:rPr>
+        <w:t>Mahiddine</w:t>
+      </w:r>
+      <w:proofErr w:type="spellEnd"/>
+      <w:r>
+        <w:rPr>
+          <w:sz w:val="20"/>
+          <w:szCs w:val="20"/>
+        </w:rPr>
+        <w:t>, Mechanisms of Nucleation and Growth of Nanoparticles in Solution, Chem. Rev. 114 (2014) 7610–7630. https://doi.org/10.1021/cr400544s.</w:t>
       </w:r>
     </w:p>
     <w:sectPr>
-      <w:headerReference w:type="default" r:id="rId9"/>
-      <w:pgSz w:w="12240" w:h="15840" w:orient="portrait"/>
+      <w:headerReference w:type="default" r:id="rId11"/>
+      <w:footerReference w:type="default" r:id="rId12"/>
+      <w:pgSz w:w="12240" w:h="15840"/>
       <w:pgMar w:top="1440" w:right="1440" w:bottom="1440" w:left="1440" w:header="708" w:footer="708" w:gutter="0"/>
       <w:cols w:space="708"/>
       <w:docGrid w:linePitch="360"/>
-      <w:footerReference w:type="default" r:id="Rf0475521966c4f94"/>
     </w:sectPr>
   </w:body>
 </w:document>
@@ -3071,15 +5958,16 @@
       </w:r>
     </w:p>
   </w:endnote>
+  <w:endnote w:type="continuationNotice" w:id="1">
+    <w:p/>
+  </w:endnote>
 </w:endnotes>
 </file>
 
-<file path=word/footer.xml><?xml version="1.0" encoding="utf-8"?>
-<w:ftr xmlns:w14="http://schemas.microsoft.com/office/word/2010/wordml" xmlns:w="http://schemas.openxmlformats.org/wordprocessingml/2006/main">
+<file path=word/footer1.xml><?xml version="1.0" encoding="utf-8"?>
+<w:ftr xmlns:wpc="http://schemas.microsoft.com/office/word/2010/wordprocessingCanvas" xmlns:cx="http://schemas.microsoft.com/office/drawing/2014/chartex" xmlns:cx1="http://schemas.microsoft.com/office/drawing/2015/9/8/chartex" xmlns:cx2="http://schemas.microsoft.com/office/drawing/2015/10/21/chartex" xmlns:cx3="http://schemas.microsoft.com/office/drawing/2016/5/9/chartex" xmlns:cx4="http://schemas.microsoft.com/office/drawing/2016/5/10/chartex" xmlns:cx5="http://schemas.microsoft.com/office/drawing/2016/5/11/chartex" xmlns:cx6="http://schemas.microsoft.com/office/drawing/2016/5/12/chartex" xmlns:cx7="http://schemas.microsoft.com/office/drawing/2016/5/13/chartex" xmlns:cx8="http://schemas.microsoft.com/office/drawing/2016/5/14/chartex" xmlns:mc="http://schemas.openxmlformats.org/markup-compatibility/2006" xmlns:aink="http://schemas.microsoft.com/office/drawing/2016/ink" xmlns:am3d="http://schemas.microsoft.com/office/drawing/2017/model3d" xmlns:o="urn:schemas-microsoft-com:office:office" xmlns:r="http://schemas.openxmlformats.org/officeDocument/2006/relationships" xmlns:m="http://schemas.openxmlformats.org/officeDocument/2006/math" xmlns:v="urn:schemas-microsoft-com:vml" xmlns:wp14="http://schemas.microsoft.com/office/word/2010/wordprocessingDrawing" xmlns:wp="http://schemas.openxmlformats.org/drawingml/2006/wordprocessingDrawing" xmlns:w10="urn:schemas-microsoft-com:office:word" xmlns:w="http://schemas.openxmlformats.org/wordprocessingml/2006/main" xmlns:w14="http://schemas.microsoft.com/office/word/2010/wordml" xmlns:w15="http://schemas.microsoft.com/office/word/2012/wordml" xmlns:w16cex="http://schemas.microsoft.com/office/word/2018/wordml/cex" xmlns:w16cid="http://schemas.microsoft.com/office/word/2016/wordml/cid" xmlns:w16="http://schemas.microsoft.com/office/word/2018/wordml" xmlns:w16se="http://schemas.microsoft.com/office/word/2015/wordml/symex" xmlns:wpg="http://schemas.microsoft.com/office/word/2010/wordprocessingGroup" xmlns:wpi="http://schemas.microsoft.com/office/word/2010/wordprocessingInk" xmlns:wne="http://schemas.microsoft.com/office/word/2006/wordml" xmlns:wps="http://schemas.microsoft.com/office/word/2010/wordprocessingShape" mc:Ignorable="w14 w15 w16se w16cid w16 w16cex wp14">
   <w:tbl>
     <w:tblPr>
-      <w:tblStyle w:val="TableNormal"/>
-      <w:bidiVisual w:val="0"/>
       <w:tblW w:w="0" w:type="auto"/>
       <w:tblLayout w:type="fixed"/>
       <w:tblLook w:val="06A0" w:firstRow="1" w:lastRow="0" w:firstColumn="1" w:lastColumn="0" w:noHBand="1" w:noVBand="1"/>
@@ -3093,26 +5981,21 @@
       <w:tc>
         <w:tcPr>
           <w:tcW w:w="3120" w:type="dxa"/>
-          <w:tcMar/>
         </w:tcPr>
         <w:p>
           <w:pPr>
             <w:pStyle w:val="Header"/>
-            <w:bidi w:val="0"/>
             <w:ind w:left="-115"/>
-            <w:jc w:val="left"/>
           </w:pPr>
         </w:p>
       </w:tc>
       <w:tc>
         <w:tcPr>
           <w:tcW w:w="3120" w:type="dxa"/>
-          <w:tcMar/>
         </w:tcPr>
         <w:p>
           <w:pPr>
             <w:pStyle w:val="Header"/>
-            <w:bidi w:val="0"/>
             <w:jc w:val="center"/>
           </w:pPr>
         </w:p>
@@ -3120,12 +6003,10 @@
       <w:tc>
         <w:tcPr>
           <w:tcW w:w="3120" w:type="dxa"/>
-          <w:tcMar/>
         </w:tcPr>
         <w:p>
           <w:pPr>
             <w:pStyle w:val="Header"/>
-            <w:bidi w:val="0"/>
             <w:ind w:right="-115"/>
             <w:jc w:val="right"/>
           </w:pPr>
@@ -3136,7 +6017,6 @@
   <w:p>
     <w:pPr>
       <w:pStyle w:val="Footer"/>
-      <w:bidi w:val="0"/>
     </w:pPr>
   </w:p>
 </w:ftr>
@@ -3157,6 +6037,9 @@
         <w:continuationSeparator/>
       </w:r>
     </w:p>
+  </w:footnote>
+  <w:footnote w:type="continuationNotice" w:id="1">
+    <w:p/>
   </w:footnote>
 </w:footnotes>
 </file>
@@ -3217,6 +6100,118 @@
     <w:pPr>
       <w:pStyle w:val="Header"/>
       <w:rPr>
+        <w:rFonts w:ascii="CharterBT-Bold" w:eastAsia="CharterBT-Bold" w:hAnsi="CharterBT-Bold" w:cs="CharterBT-Bold"/>
+        <w:b/>
+        <w:bCs/>
+        <w:sz w:val="22"/>
+        <w:szCs w:val="22"/>
+        <w:lang w:val="es-MX"/>
+      </w:rPr>
+    </w:pPr>
+    <w:r>
+      <w:rPr>
+        <w:rFonts w:ascii="CharterBT-Bold" w:eastAsia="CharterBT-Bold" w:hAnsi="CharterBT-Bold" w:cs="CharterBT-Bold"/>
+        <w:b/>
+        <w:bCs/>
+        <w:sz w:val="22"/>
+        <w:szCs w:val="22"/>
+        <w:lang w:val="es-MX"/>
+      </w:rPr>
+      <w:t>Zahra (</w:t>
+    </w:r>
+    <w:r>
+      <w:rPr>
+        <w:rFonts w:ascii="CharterBT-Bold" w:eastAsia="CharterBT-Bold" w:hAnsi="CharterBT-Bold" w:cs="CharterBT-Bold"/>
+        <w:b/>
+        <w:bCs/>
+        <w:sz w:val="22"/>
+        <w:szCs w:val="22"/>
+        <w:lang w:val="es-MX"/>
+      </w:rPr>
+      <w:t>Aida</w:t>
+    </w:r>
+    <w:r>
+      <w:rPr>
+        <w:rFonts w:ascii="CharterBT-Bold" w:eastAsia="CharterBT-Bold" w:hAnsi="CharterBT-Bold" w:cs="CharterBT-Bold"/>
+        <w:b/>
+        <w:bCs/>
+        <w:sz w:val="22"/>
+        <w:szCs w:val="22"/>
+        <w:lang w:val="es-MX"/>
+      </w:rPr>
+      <w:t xml:space="preserve">) </w:t>
+    </w:r>
+    <w:proofErr w:type="spellStart"/>
+    <w:r>
+      <w:rPr>
+        <w:rFonts w:ascii="CharterBT-Bold" w:eastAsia="CharterBT-Bold" w:hAnsi="CharterBT-Bold" w:cs="CharterBT-Bold"/>
+        <w:b/>
+        <w:bCs/>
+        <w:sz w:val="22"/>
+        <w:szCs w:val="22"/>
+        <w:lang w:val="es-MX"/>
+      </w:rPr>
+      <w:t>Taravat</w:t>
+    </w:r>
+    <w:proofErr w:type="spellEnd"/>
+    <w:r>
+      <w:rPr>
+        <w:rFonts w:ascii="CharterBT-Bold" w:eastAsia="CharterBT-Bold" w:hAnsi="CharterBT-Bold" w:cs="CharterBT-Bold"/>
+        <w:b/>
+        <w:bCs/>
+        <w:sz w:val="22"/>
+        <w:szCs w:val="22"/>
+        <w:lang w:val="es-MX"/>
+      </w:rPr>
+      <w:t xml:space="preserve"> </w:t>
+    </w:r>
+    <w:proofErr w:type="spellStart"/>
+    <w:r>
+      <w:rPr>
+        <w:rFonts w:ascii="CharterBT-Bold" w:eastAsia="CharterBT-Bold" w:hAnsi="CharterBT-Bold" w:cs="CharterBT-Bold"/>
+        <w:b/>
+        <w:bCs/>
+        <w:sz w:val="22"/>
+        <w:szCs w:val="22"/>
+        <w:lang w:val="es-MX"/>
+      </w:rPr>
+      <w:t>Fard</w:t>
+    </w:r>
+    <w:proofErr w:type="spellEnd"/>
+    <w:r>
+      <w:rPr>
+        <w:rFonts w:ascii="CharterBT-Bold" w:eastAsia="CharterBT-Bold" w:hAnsi="CharterBT-Bold" w:cs="CharterBT-Bold"/>
+        <w:b/>
+        <w:bCs/>
+        <w:sz w:val="22"/>
+        <w:szCs w:val="22"/>
+        <w:lang w:val="es-MX"/>
+      </w:rPr>
+      <w:t xml:space="preserve"> [</w:t>
+    </w:r>
+    <w:r>
+      <w:rPr>
+        <w:rFonts w:ascii="CharterBT-Roman" w:eastAsia="CharterBT-Roman" w:hAnsi="CharterBT-Roman" w:cs="CharterBT-Roman"/>
+        <w:lang w:val="es-MX"/>
+      </w:rPr>
+      <w:t>A00827391</w:t>
+    </w:r>
+    <w:r>
+      <w:rPr>
+        <w:rFonts w:ascii="CharterBT-Bold" w:eastAsia="CharterBT-Bold" w:hAnsi="CharterBT-Bold" w:cs="CharterBT-Bold"/>
+        <w:b/>
+        <w:bCs/>
+        <w:sz w:val="22"/>
+        <w:szCs w:val="22"/>
+        <w:lang w:val="es-MX"/>
+      </w:rPr>
+      <w:t>]</w:t>
+    </w:r>
+  </w:p>
+  <w:p>
+    <w:pPr>
+      <w:pStyle w:val="Header"/>
+      <w:rPr>
         <w:rFonts w:ascii="CharterBT-Bold" w:hAnsi="CharterBT-Bold"/>
         <w:b/>
         <w:bCs/>
@@ -3270,24 +6265,12 @@
         <w:rFonts w:ascii="CharterBT-Bold" w:hAnsi="CharterBT-Bold"/>
         <w:b/>
         <w:bCs/>
-        <w:color w:val="000000"/>
+        <w:color w:val="000000" w:themeColor="text1"/>
         <w:sz w:val="22"/>
         <w:szCs w:val="22"/>
         <w:lang w:val="es-MX"/>
       </w:rPr>
-      <w:t xml:space="preserve">Antonio Osamu Katagiri Tanaka </w:t>
-    </w:r>
-    <w:r>
-      <w:rPr>
-        <w:rFonts w:ascii="CharterBT-Bold" w:hAnsi="CharterBT-Bold"/>
-        <w:b/>
-        <w:bCs/>
-        <w:color w:val="000000"/>
-        <w:sz w:val="22"/>
-        <w:szCs w:val="22"/>
-        <w:lang w:val="es-MX"/>
-      </w:rPr>
-      <w:t>[</w:t>
+      <w:t>Antonio Osamu Katagiri Tanaka [</w:t>
     </w:r>
     <w:r>
       <w:rPr>
@@ -3301,7 +6284,7 @@
         <w:rFonts w:ascii="CharterBT-Bold" w:hAnsi="CharterBT-Bold"/>
         <w:b/>
         <w:bCs/>
-        <w:color w:val="000000"/>
+        <w:color w:val="000000" w:themeColor="text1"/>
         <w:sz w:val="22"/>
         <w:szCs w:val="22"/>
         <w:lang w:val="es-MX"/>
@@ -3312,9 +6295,7 @@
   <w:p>
     <w:pPr>
       <w:pStyle w:val="Header"/>
-      <w:rPr>
-        <w:lang w:val="es-MX"/>
-      </w:rPr>
+      <w:spacing w:after="240"/>
     </w:pPr>
   </w:p>
 </w:hdr>
@@ -3412,6 +6393,95 @@
     </w:lvl>
   </w:abstractNum>
   <w:abstractNum w:abstractNumId="1" w15:restartNumberingAfterBreak="0">
+    <w:nsid w:val="0AEC22C7"/>
+    <w:multiLevelType w:val="hybridMultilevel"/>
+    <w:tmpl w:val="B6C06C54"/>
+    <w:lvl w:ilvl="0" w:tplc="B26EDD30">
+      <w:start w:val="1"/>
+      <w:numFmt w:val="decimal"/>
+      <w:lvlText w:val="%1."/>
+      <w:lvlJc w:val="left"/>
+      <w:pPr>
+        <w:ind w:left="720" w:hanging="360"/>
+      </w:pPr>
+      <w:rPr>
+        <w:rFonts w:hint="default"/>
+      </w:rPr>
+    </w:lvl>
+    <w:lvl w:ilvl="1" w:tplc="08090019" w:tentative="1">
+      <w:start w:val="1"/>
+      <w:numFmt w:val="lowerLetter"/>
+      <w:lvlText w:val="%2."/>
+      <w:lvlJc w:val="left"/>
+      <w:pPr>
+        <w:ind w:left="1440" w:hanging="360"/>
+      </w:pPr>
+    </w:lvl>
+    <w:lvl w:ilvl="2" w:tplc="0809001B" w:tentative="1">
+      <w:start w:val="1"/>
+      <w:numFmt w:val="lowerRoman"/>
+      <w:lvlText w:val="%3."/>
+      <w:lvlJc w:val="right"/>
+      <w:pPr>
+        <w:ind w:left="2160" w:hanging="180"/>
+      </w:pPr>
+    </w:lvl>
+    <w:lvl w:ilvl="3" w:tplc="0809000F" w:tentative="1">
+      <w:start w:val="1"/>
+      <w:numFmt w:val="decimal"/>
+      <w:lvlText w:val="%4."/>
+      <w:lvlJc w:val="left"/>
+      <w:pPr>
+        <w:ind w:left="2880" w:hanging="360"/>
+      </w:pPr>
+    </w:lvl>
+    <w:lvl w:ilvl="4" w:tplc="08090019" w:tentative="1">
+      <w:start w:val="1"/>
+      <w:numFmt w:val="lowerLetter"/>
+      <w:lvlText w:val="%5."/>
+      <w:lvlJc w:val="left"/>
+      <w:pPr>
+        <w:ind w:left="3600" w:hanging="360"/>
+      </w:pPr>
+    </w:lvl>
+    <w:lvl w:ilvl="5" w:tplc="0809001B" w:tentative="1">
+      <w:start w:val="1"/>
+      <w:numFmt w:val="lowerRoman"/>
+      <w:lvlText w:val="%6."/>
+      <w:lvlJc w:val="right"/>
+      <w:pPr>
+        <w:ind w:left="4320" w:hanging="180"/>
+      </w:pPr>
+    </w:lvl>
+    <w:lvl w:ilvl="6" w:tplc="0809000F" w:tentative="1">
+      <w:start w:val="1"/>
+      <w:numFmt w:val="decimal"/>
+      <w:lvlText w:val="%7."/>
+      <w:lvlJc w:val="left"/>
+      <w:pPr>
+        <w:ind w:left="5040" w:hanging="360"/>
+      </w:pPr>
+    </w:lvl>
+    <w:lvl w:ilvl="7" w:tplc="08090019" w:tentative="1">
+      <w:start w:val="1"/>
+      <w:numFmt w:val="lowerLetter"/>
+      <w:lvlText w:val="%8."/>
+      <w:lvlJc w:val="left"/>
+      <w:pPr>
+        <w:ind w:left="5760" w:hanging="360"/>
+      </w:pPr>
+    </w:lvl>
+    <w:lvl w:ilvl="8" w:tplc="0809001B" w:tentative="1">
+      <w:start w:val="1"/>
+      <w:numFmt w:val="lowerRoman"/>
+      <w:lvlText w:val="%9."/>
+      <w:lvlJc w:val="right"/>
+      <w:pPr>
+        <w:ind w:left="6480" w:hanging="180"/>
+      </w:pPr>
+    </w:lvl>
+  </w:abstractNum>
+  <w:abstractNum w:abstractNumId="2" w15:restartNumberingAfterBreak="0">
     <w:nsid w:val="0F0C7FA2"/>
     <w:multiLevelType w:val="hybridMultilevel"/>
     <w:tmpl w:val="82FEF39E"/>
@@ -3424,7 +6494,7 @@
         <w:ind w:left="1429" w:hanging="360"/>
       </w:pPr>
       <w:rPr>
-        <w:rFonts w:hint="default" w:ascii="Symbol" w:hAnsi="Symbol" w:cs="Symbol"/>
+        <w:rFonts w:ascii="Symbol" w:hAnsi="Symbol" w:cs="Symbol" w:hint="default"/>
       </w:rPr>
     </w:lvl>
     <w:lvl w:ilvl="1" w:tplc="08090003" w:tentative="1">
@@ -3436,7 +6506,7 @@
         <w:ind w:left="2149" w:hanging="360"/>
       </w:pPr>
       <w:rPr>
-        <w:rFonts w:hint="default" w:ascii="Courier New" w:hAnsi="Courier New" w:cs="Courier New"/>
+        <w:rFonts w:ascii="Courier New" w:hAnsi="Courier New" w:cs="Courier New" w:hint="default"/>
       </w:rPr>
     </w:lvl>
     <w:lvl w:ilvl="2" w:tplc="08090005" w:tentative="1">
@@ -3448,7 +6518,7 @@
         <w:ind w:left="2869" w:hanging="360"/>
       </w:pPr>
       <w:rPr>
-        <w:rFonts w:hint="default" w:ascii="Wingdings" w:hAnsi="Wingdings" w:cs="Wingdings"/>
+        <w:rFonts w:ascii="Wingdings" w:hAnsi="Wingdings" w:cs="Wingdings" w:hint="default"/>
       </w:rPr>
     </w:lvl>
     <w:lvl w:ilvl="3" w:tplc="08090001" w:tentative="1">
@@ -3460,7 +6530,7 @@
         <w:ind w:left="3589" w:hanging="360"/>
       </w:pPr>
       <w:rPr>
-        <w:rFonts w:hint="default" w:ascii="Symbol" w:hAnsi="Symbol" w:cs="Symbol"/>
+        <w:rFonts w:ascii="Symbol" w:hAnsi="Symbol" w:cs="Symbol" w:hint="default"/>
       </w:rPr>
     </w:lvl>
     <w:lvl w:ilvl="4" w:tplc="08090003" w:tentative="1">
@@ -3472,7 +6542,7 @@
         <w:ind w:left="4309" w:hanging="360"/>
       </w:pPr>
       <w:rPr>
-        <w:rFonts w:hint="default" w:ascii="Courier New" w:hAnsi="Courier New" w:cs="Courier New"/>
+        <w:rFonts w:ascii="Courier New" w:hAnsi="Courier New" w:cs="Courier New" w:hint="default"/>
       </w:rPr>
     </w:lvl>
     <w:lvl w:ilvl="5" w:tplc="08090005" w:tentative="1">
@@ -3484,7 +6554,7 @@
         <w:ind w:left="5029" w:hanging="360"/>
       </w:pPr>
       <w:rPr>
-        <w:rFonts w:hint="default" w:ascii="Wingdings" w:hAnsi="Wingdings" w:cs="Wingdings"/>
+        <w:rFonts w:ascii="Wingdings" w:hAnsi="Wingdings" w:cs="Wingdings" w:hint="default"/>
       </w:rPr>
     </w:lvl>
     <w:lvl w:ilvl="6" w:tplc="08090001" w:tentative="1">
@@ -3496,7 +6566,7 @@
         <w:ind w:left="5749" w:hanging="360"/>
       </w:pPr>
       <w:rPr>
-        <w:rFonts w:hint="default" w:ascii="Symbol" w:hAnsi="Symbol" w:cs="Symbol"/>
+        <w:rFonts w:ascii="Symbol" w:hAnsi="Symbol" w:cs="Symbol" w:hint="default"/>
       </w:rPr>
     </w:lvl>
     <w:lvl w:ilvl="7" w:tplc="08090003" w:tentative="1">
@@ -3508,7 +6578,7 @@
         <w:ind w:left="6469" w:hanging="360"/>
       </w:pPr>
       <w:rPr>
-        <w:rFonts w:hint="default" w:ascii="Courier New" w:hAnsi="Courier New" w:cs="Courier New"/>
+        <w:rFonts w:ascii="Courier New" w:hAnsi="Courier New" w:cs="Courier New" w:hint="default"/>
       </w:rPr>
     </w:lvl>
     <w:lvl w:ilvl="8" w:tplc="08090005" w:tentative="1">
@@ -3520,11 +6590,11 @@
         <w:ind w:left="7189" w:hanging="360"/>
       </w:pPr>
       <w:rPr>
-        <w:rFonts w:hint="default" w:ascii="Wingdings" w:hAnsi="Wingdings" w:cs="Wingdings"/>
+        <w:rFonts w:ascii="Wingdings" w:hAnsi="Wingdings" w:cs="Wingdings" w:hint="default"/>
       </w:rPr>
     </w:lvl>
   </w:abstractNum>
-  <w:abstractNum w:abstractNumId="2" w15:restartNumberingAfterBreak="0">
+  <w:abstractNum w:abstractNumId="3" w15:restartNumberingAfterBreak="0">
     <w:nsid w:val="519E7364"/>
     <w:multiLevelType w:val="hybridMultilevel"/>
     <w:tmpl w:val="89B45E6E"/>
@@ -3613,7 +6683,7 @@
       </w:pPr>
     </w:lvl>
   </w:abstractNum>
-  <w:abstractNum w:abstractNumId="3" w15:restartNumberingAfterBreak="0">
+  <w:abstractNum w:abstractNumId="4" w15:restartNumberingAfterBreak="0">
     <w:nsid w:val="565D62CB"/>
     <w:multiLevelType w:val="hybridMultilevel"/>
     <w:tmpl w:val="F230E3E8"/>
@@ -3702,7 +6772,7 @@
       </w:pPr>
     </w:lvl>
   </w:abstractNum>
-  <w:abstractNum w:abstractNumId="4" w15:restartNumberingAfterBreak="0">
+  <w:abstractNum w:abstractNumId="5" w15:restartNumberingAfterBreak="0">
     <w:nsid w:val="62ED6DCA"/>
     <w:multiLevelType w:val="hybridMultilevel"/>
     <w:tmpl w:val="384AD8D2"/>
@@ -3791,7 +6861,7 @@
       </w:pPr>
     </w:lvl>
   </w:abstractNum>
-  <w:abstractNum w:abstractNumId="5" w15:restartNumberingAfterBreak="0">
+  <w:abstractNum w:abstractNumId="6" w15:restartNumberingAfterBreak="0">
     <w:nsid w:val="746A514E"/>
     <w:multiLevelType w:val="hybridMultilevel"/>
     <w:tmpl w:val="723CCCF6"/>
@@ -3881,32 +6951,35 @@
     </w:lvl>
   </w:abstractNum>
   <w:num w:numId="1">
-    <w:abstractNumId w:val="2"/>
+    <w:abstractNumId w:val="3"/>
   </w:num>
   <w:num w:numId="2">
-    <w:abstractNumId w:val="3"/>
+    <w:abstractNumId w:val="4"/>
   </w:num>
   <w:num w:numId="3">
-    <w:abstractNumId w:val="1"/>
+    <w:abstractNumId w:val="2"/>
   </w:num>
   <w:num w:numId="4">
     <w:abstractNumId w:val="0"/>
   </w:num>
   <w:num w:numId="5">
-    <w:abstractNumId w:val="4"/>
+    <w:abstractNumId w:val="5"/>
   </w:num>
   <w:num w:numId="6">
-    <w:abstractNumId w:val="5"/>
+    <w:abstractNumId w:val="6"/>
+  </w:num>
+  <w:num w:numId="7">
+    <w:abstractNumId w:val="1"/>
   </w:num>
 </w:numbering>
 </file>
 
 <file path=word/styles.xml><?xml version="1.0" encoding="utf-8"?>
-<w:styles xmlns:wp14="http://schemas.microsoft.com/office/word/2010/wordprocessingDrawing" xmlns:mc="http://schemas.openxmlformats.org/markup-compatibility/2006" xmlns:r="http://schemas.openxmlformats.org/officeDocument/2006/relationships" xmlns:w="http://schemas.openxmlformats.org/wordprocessingml/2006/main" xmlns:w14="http://schemas.microsoft.com/office/word/2010/wordml" xmlns:w15="http://schemas.microsoft.com/office/word/2012/wordml" xmlns:w16cex="http://schemas.microsoft.com/office/word/2018/wordml/cex" xmlns:w16cid="http://schemas.microsoft.com/office/word/2016/wordml/cid" xmlns:w16="http://schemas.microsoft.com/office/word/2018/wordml" xmlns:w16se="http://schemas.microsoft.com/office/word/2015/wordml/symex" mc:Ignorable="w14 w15 w16se w16cid w16 w16cex wp14">
+<w:styles xmlns:mc="http://schemas.openxmlformats.org/markup-compatibility/2006" xmlns:r="http://schemas.openxmlformats.org/officeDocument/2006/relationships" xmlns:w="http://schemas.openxmlformats.org/wordprocessingml/2006/main" xmlns:w14="http://schemas.microsoft.com/office/word/2010/wordml" xmlns:w15="http://schemas.microsoft.com/office/word/2012/wordml" xmlns:w16cex="http://schemas.microsoft.com/office/word/2018/wordml/cex" xmlns:w16cid="http://schemas.microsoft.com/office/word/2016/wordml/cid" xmlns:w16="http://schemas.microsoft.com/office/word/2018/wordml" xmlns:w16se="http://schemas.microsoft.com/office/word/2015/wordml/symex" mc:Ignorable="w14 w15 w16se w16cid w16 w16cex">
   <w:docDefaults>
     <w:rPrDefault>
       <w:rPr>
-        <w:rFonts w:asciiTheme="minorHAnsi" w:hAnsiTheme="minorHAnsi" w:eastAsiaTheme="minorHAnsi" w:cstheme="minorBidi"/>
+        <w:rFonts w:asciiTheme="minorHAnsi" w:eastAsiaTheme="minorHAnsi" w:hAnsiTheme="minorHAnsi" w:cstheme="minorBidi"/>
         <w:sz w:val="24"/>
         <w:szCs w:val="24"/>
         <w:lang w:val="en-US" w:eastAsia="en-US" w:bidi="ar-SA"/>
@@ -3917,14 +6990,14 @@
   <w:latentStyles w:defLockedState="0" w:defUIPriority="99" w:defSemiHidden="0" w:defUnhideWhenUsed="0" w:defQFormat="0" w:count="376">
     <w:lsdException w:name="Normal" w:uiPriority="0" w:qFormat="1"/>
     <w:lsdException w:name="heading 1" w:uiPriority="9" w:qFormat="1"/>
-    <w:lsdException w:name="heading 2" w:uiPriority="9" w:semiHidden="1" w:unhideWhenUsed="1" w:qFormat="1"/>
-    <w:lsdException w:name="heading 3" w:uiPriority="9" w:semiHidden="1" w:unhideWhenUsed="1" w:qFormat="1"/>
-    <w:lsdException w:name="heading 4" w:uiPriority="9" w:semiHidden="1" w:unhideWhenUsed="1" w:qFormat="1"/>
-    <w:lsdException w:name="heading 5" w:uiPriority="9" w:semiHidden="1" w:unhideWhenUsed="1" w:qFormat="1"/>
-    <w:lsdException w:name="heading 6" w:uiPriority="9" w:semiHidden="1" w:unhideWhenUsed="1" w:qFormat="1"/>
-    <w:lsdException w:name="heading 7" w:uiPriority="9" w:semiHidden="1" w:unhideWhenUsed="1" w:qFormat="1"/>
-    <w:lsdException w:name="heading 8" w:uiPriority="9" w:semiHidden="1" w:unhideWhenUsed="1" w:qFormat="1"/>
-    <w:lsdException w:name="heading 9" w:uiPriority="9" w:semiHidden="1" w:unhideWhenUsed="1" w:qFormat="1"/>
+    <w:lsdException w:name="heading 2" w:semiHidden="1" w:uiPriority="9" w:unhideWhenUsed="1" w:qFormat="1"/>
+    <w:lsdException w:name="heading 3" w:semiHidden="1" w:uiPriority="9" w:unhideWhenUsed="1" w:qFormat="1"/>
+    <w:lsdException w:name="heading 4" w:semiHidden="1" w:uiPriority="9" w:unhideWhenUsed="1" w:qFormat="1"/>
+    <w:lsdException w:name="heading 5" w:semiHidden="1" w:uiPriority="9" w:unhideWhenUsed="1" w:qFormat="1"/>
+    <w:lsdException w:name="heading 6" w:semiHidden="1" w:uiPriority="9" w:unhideWhenUsed="1" w:qFormat="1"/>
+    <w:lsdException w:name="heading 7" w:semiHidden="1" w:uiPriority="9" w:unhideWhenUsed="1" w:qFormat="1"/>
+    <w:lsdException w:name="heading 8" w:semiHidden="1" w:uiPriority="9" w:unhideWhenUsed="1" w:qFormat="1"/>
+    <w:lsdException w:name="heading 9" w:semiHidden="1" w:uiPriority="9" w:unhideWhenUsed="1" w:qFormat="1"/>
     <w:lsdException w:name="index 1" w:semiHidden="1" w:unhideWhenUsed="1"/>
     <w:lsdException w:name="index 2" w:semiHidden="1" w:unhideWhenUsed="1"/>
     <w:lsdException w:name="index 3" w:semiHidden="1" w:unhideWhenUsed="1"/>
@@ -3934,22 +7007,22 @@
     <w:lsdException w:name="index 7" w:semiHidden="1" w:unhideWhenUsed="1"/>
     <w:lsdException w:name="index 8" w:semiHidden="1" w:unhideWhenUsed="1"/>
     <w:lsdException w:name="index 9" w:semiHidden="1" w:unhideWhenUsed="1"/>
-    <w:lsdException w:name="toc 1" w:uiPriority="39" w:semiHidden="1" w:unhideWhenUsed="1"/>
-    <w:lsdException w:name="toc 2" w:uiPriority="39" w:semiHidden="1" w:unhideWhenUsed="1"/>
-    <w:lsdException w:name="toc 3" w:uiPriority="39" w:semiHidden="1" w:unhideWhenUsed="1"/>
-    <w:lsdException w:name="toc 4" w:uiPriority="39" w:semiHidden="1" w:unhideWhenUsed="1"/>
-    <w:lsdException w:name="toc 5" w:uiPriority="39" w:semiHidden="1" w:unhideWhenUsed="1"/>
-    <w:lsdException w:name="toc 6" w:uiPriority="39" w:semiHidden="1" w:unhideWhenUsed="1"/>
-    <w:lsdException w:name="toc 7" w:uiPriority="39" w:semiHidden="1" w:unhideWhenUsed="1"/>
-    <w:lsdException w:name="toc 8" w:uiPriority="39" w:semiHidden="1" w:unhideWhenUsed="1"/>
-    <w:lsdException w:name="toc 9" w:uiPriority="39" w:semiHidden="1" w:unhideWhenUsed="1"/>
+    <w:lsdException w:name="toc 1" w:semiHidden="1" w:uiPriority="39" w:unhideWhenUsed="1"/>
+    <w:lsdException w:name="toc 2" w:semiHidden="1" w:uiPriority="39" w:unhideWhenUsed="1"/>
+    <w:lsdException w:name="toc 3" w:semiHidden="1" w:uiPriority="39" w:unhideWhenUsed="1"/>
+    <w:lsdException w:name="toc 4" w:semiHidden="1" w:uiPriority="39" w:unhideWhenUsed="1"/>
+    <w:lsdException w:name="toc 5" w:semiHidden="1" w:uiPriority="39" w:unhideWhenUsed="1"/>
+    <w:lsdException w:name="toc 6" w:semiHidden="1" w:uiPriority="39" w:unhideWhenUsed="1"/>
+    <w:lsdException w:name="toc 7" w:semiHidden="1" w:uiPriority="39" w:unhideWhenUsed="1"/>
+    <w:lsdException w:name="toc 8" w:semiHidden="1" w:uiPriority="39" w:unhideWhenUsed="1"/>
+    <w:lsdException w:name="toc 9" w:semiHidden="1" w:uiPriority="39" w:unhideWhenUsed="1"/>
     <w:lsdException w:name="Normal Indent" w:semiHidden="1" w:unhideWhenUsed="1"/>
     <w:lsdException w:name="footnote text" w:semiHidden="1" w:unhideWhenUsed="1"/>
     <w:lsdException w:name="annotation text" w:semiHidden="1" w:unhideWhenUsed="1"/>
     <w:lsdException w:name="header" w:semiHidden="1" w:unhideWhenUsed="1"/>
     <w:lsdException w:name="footer" w:semiHidden="1" w:unhideWhenUsed="1"/>
     <w:lsdException w:name="index heading" w:semiHidden="1" w:unhideWhenUsed="1"/>
-    <w:lsdException w:name="caption" w:uiPriority="35" w:semiHidden="1" w:unhideWhenUsed="1" w:qFormat="1"/>
+    <w:lsdException w:name="caption" w:semiHidden="1" w:uiPriority="35" w:unhideWhenUsed="1" w:qFormat="1"/>
     <w:lsdException w:name="table of figures" w:semiHidden="1" w:unhideWhenUsed="1"/>
     <w:lsdException w:name="envelope address" w:semiHidden="1" w:unhideWhenUsed="1"/>
     <w:lsdException w:name="envelope return" w:semiHidden="1" w:unhideWhenUsed="1"/>
@@ -3980,7 +7053,7 @@
     <w:lsdException w:name="Title" w:uiPriority="10" w:qFormat="1"/>
     <w:lsdException w:name="Closing" w:semiHidden="1" w:unhideWhenUsed="1"/>
     <w:lsdException w:name="Signature" w:semiHidden="1" w:unhideWhenUsed="1"/>
-    <w:lsdException w:name="Default Paragraph Font" w:uiPriority="1" w:semiHidden="1" w:unhideWhenUsed="1"/>
+    <w:lsdException w:name="Default Paragraph Font" w:semiHidden="1" w:uiPriority="1" w:unhideWhenUsed="1"/>
     <w:lsdException w:name="Body Text" w:semiHidden="1" w:unhideWhenUsed="1"/>
     <w:lsdException w:name="Body Text Indent" w:semiHidden="1" w:unhideWhenUsed="1"/>
     <w:lsdException w:name="List Continue" w:semiHidden="1" w:unhideWhenUsed="1"/>
@@ -4020,6 +7093,7 @@
     <w:lsdException w:name="HTML Sample" w:semiHidden="1" w:unhideWhenUsed="1"/>
     <w:lsdException w:name="HTML Typewriter" w:semiHidden="1" w:unhideWhenUsed="1"/>
     <w:lsdException w:name="HTML Variable" w:semiHidden="1" w:unhideWhenUsed="1"/>
+    <w:lsdException w:name="Normal Table" w:semiHidden="1" w:unhideWhenUsed="1"/>
     <w:lsdException w:name="annotation subject" w:semiHidden="1" w:unhideWhenUsed="1"/>
     <w:lsdException w:name="No List" w:semiHidden="1" w:unhideWhenUsed="1"/>
     <w:lsdException w:name="Outline List 1" w:semiHidden="1" w:unhideWhenUsed="1"/>
@@ -4066,8 +7140,10 @@
     <w:lsdException w:name="Table Subtle 2" w:semiHidden="1" w:unhideWhenUsed="1"/>
     <w:lsdException w:name="Table Web 1" w:semiHidden="1" w:unhideWhenUsed="1"/>
     <w:lsdException w:name="Table Web 2" w:semiHidden="1" w:unhideWhenUsed="1"/>
+    <w:lsdException w:name="Table Web 3" w:semiHidden="1" w:unhideWhenUsed="1"/>
     <w:lsdException w:name="Balloon Text" w:semiHidden="1" w:unhideWhenUsed="1"/>
     <w:lsdException w:name="Table Grid" w:uiPriority="39"/>
+    <w:lsdException w:name="Table Theme" w:semiHidden="1" w:unhideWhenUsed="1"/>
     <w:lsdException w:name="Placeholder Text" w:semiHidden="1"/>
     <w:lsdException w:name="No Spacing" w:uiPriority="1" w:qFormat="1"/>
     <w:lsdException w:name="Light Shading" w:uiPriority="60"/>
@@ -4177,8 +7253,8 @@
     <w:lsdException w:name="Subtle Reference" w:uiPriority="31" w:qFormat="1"/>
     <w:lsdException w:name="Intense Reference" w:uiPriority="32" w:qFormat="1"/>
     <w:lsdException w:name="Book Title" w:uiPriority="33" w:qFormat="1"/>
-    <w:lsdException w:name="Bibliography" w:uiPriority="37" w:semiHidden="1" w:unhideWhenUsed="1"/>
-    <w:lsdException w:name="TOC Heading" w:uiPriority="39" w:semiHidden="1" w:unhideWhenUsed="1" w:qFormat="1"/>
+    <w:lsdException w:name="Bibliography" w:semiHidden="1" w:uiPriority="37" w:unhideWhenUsed="1"/>
+    <w:lsdException w:name="TOC Heading" w:semiHidden="1" w:uiPriority="39" w:unhideWhenUsed="1" w:qFormat="1"/>
     <w:lsdException w:name="Plain Table 1" w:uiPriority="41"/>
     <w:lsdException w:name="Plain Table 2" w:uiPriority="42"/>
     <w:lsdException w:name="Plain Table 3" w:uiPriority="43"/>
@@ -4287,17 +7363,17 @@
     <w:lsdException w:name="Smart Hyperlink" w:semiHidden="1" w:unhideWhenUsed="1"/>
     <w:lsdException w:name="Smart Link" w:semiHidden="1" w:unhideWhenUsed="1"/>
   </w:latentStyles>
-  <w:style w:type="paragraph" w:styleId="Normal" w:default="1">
+  <w:style w:type="paragraph" w:default="1" w:styleId="Normal">
     <w:name w:val="Normal"/>
     <w:qFormat/>
   </w:style>
-  <w:style w:type="character" w:styleId="DefaultParagraphFont" w:default="1">
+  <w:style w:type="character" w:default="1" w:styleId="DefaultParagraphFont">
     <w:name w:val="Default Paragraph Font"/>
     <w:uiPriority w:val="1"/>
     <w:semiHidden/>
     <w:unhideWhenUsed/>
   </w:style>
-  <w:style w:type="table" w:styleId="TableNormal" w:default="1">
+  <w:style w:type="table" w:default="1" w:styleId="TableNormal">
     <w:name w:val="Normal Table"/>
     <w:uiPriority w:val="99"/>
     <w:semiHidden/>
@@ -4312,7 +7388,7 @@
       </w:tblCellMar>
     </w:tblPr>
   </w:style>
-  <w:style w:type="numbering" w:styleId="NoList" w:default="1">
+  <w:style w:type="numbering" w:default="1" w:styleId="NoList">
     <w:name w:val="No List"/>
     <w:uiPriority w:val="99"/>
     <w:semiHidden/>
@@ -4360,12 +7436,12 @@
       <w:color w:val="808080"/>
     </w:rPr>
   </w:style>
-  <w:style w:type="character" w:styleId="fontstyle01" w:customStyle="1">
+  <w:style w:type="character" w:customStyle="1" w:styleId="fontstyle01">
     <w:name w:val="fontstyle01"/>
     <w:basedOn w:val="DefaultParagraphFont"/>
     <w:rsid w:val="000A2C01"/>
     <w:rPr>
-      <w:rFonts w:hint="default" w:ascii="CharterBT-Roman" w:hAnsi="CharterBT-Roman"/>
+      <w:rFonts w:ascii="CharterBT-Roman" w:hAnsi="CharterBT-Roman" w:hint="default"/>
       <w:b w:val="0"/>
       <w:bCs w:val="0"/>
       <w:i w:val="0"/>
@@ -4375,12 +7451,12 @@
       <w:szCs w:val="22"/>
     </w:rPr>
   </w:style>
-  <w:style w:type="character" w:styleId="fontstyle21" w:customStyle="1">
+  <w:style w:type="character" w:customStyle="1" w:styleId="fontstyle21">
     <w:name w:val="fontstyle21"/>
     <w:basedOn w:val="DefaultParagraphFont"/>
     <w:rsid w:val="000A2C01"/>
     <w:rPr>
-      <w:rFonts w:hint="default" w:ascii="CharterBT-Italic" w:hAnsi="CharterBT-Italic"/>
+      <w:rFonts w:ascii="CharterBT-Italic" w:hAnsi="CharterBT-Italic" w:hint="default"/>
       <w:b w:val="0"/>
       <w:bCs w:val="0"/>
       <w:i/>
@@ -4404,7 +7480,7 @@
       </w:tabs>
     </w:pPr>
   </w:style>
-  <w:style w:type="character" w:styleId="HeaderChar" w:customStyle="1">
+  <w:style w:type="character" w:customStyle="1" w:styleId="HeaderChar">
     <w:name w:val="Header Char"/>
     <w:basedOn w:val="DefaultParagraphFont"/>
     <w:link w:val="Header"/>
@@ -4425,73 +7501,40 @@
       </w:tabs>
     </w:pPr>
   </w:style>
-  <w:style w:type="character" w:styleId="FooterChar" w:customStyle="1">
+  <w:style w:type="character" w:customStyle="1" w:styleId="FooterChar">
     <w:name w:val="Footer Char"/>
     <w:basedOn w:val="DefaultParagraphFont"/>
     <w:link w:val="Footer"/>
     <w:uiPriority w:val="99"/>
     <w:rsid w:val="004D0CE6"/>
   </w:style>
-  <w:style xmlns:w="http://schemas.openxmlformats.org/wordprocessingml/2006/main" w:type="table" w:styleId="TableGrid">
-    <w:name xmlns:w="http://schemas.openxmlformats.org/wordprocessingml/2006/main" w:val="Table Grid"/>
-    <w:basedOn xmlns:w="http://schemas.openxmlformats.org/wordprocessingml/2006/main" w:val="TableNormal"/>
-    <w:uiPriority xmlns:w="http://schemas.openxmlformats.org/wordprocessingml/2006/main" w:val="59"/>
-    <w:rsid xmlns:w="http://schemas.openxmlformats.org/wordprocessingml/2006/main" w:val="00FB4123"/>
-    <w:pPr xmlns:w="http://schemas.openxmlformats.org/wordprocessingml/2006/main">
-      <w:spacing w:after="0" w:line="240" w:lineRule="auto"/>
-    </w:pPr>
-    <w:tblPr xmlns:w="http://schemas.openxmlformats.org/wordprocessingml/2006/main">
-      <w:tblInd w:w="0" w:type="dxa"/>
+  <w:style w:type="table" w:styleId="TableGrid">
+    <w:name w:val="Table Grid"/>
+    <w:basedOn w:val="TableNormal"/>
+    <w:uiPriority w:val="59"/>
+    <w:rsid w:val="00FB4123"/>
+    <w:tblPr>
       <w:tblBorders>
-        <w:top w:val="single" w:color="000000" w:themeColor="text1" w:sz="4" w:space="0"/>
-        <w:left w:val="single" w:color="000000" w:themeColor="text1" w:sz="4" w:space="0"/>
-        <w:bottom w:val="single" w:color="000000" w:themeColor="text1" w:sz="4" w:space="0"/>
-        <w:right w:val="single" w:color="000000" w:themeColor="text1" w:sz="4" w:space="0"/>
-        <w:insideH w:val="single" w:color="000000" w:themeColor="text1" w:sz="4" w:space="0"/>
-        <w:insideV w:val="single" w:color="000000" w:themeColor="text1" w:sz="4" w:space="0"/>
+        <w:top w:val="single" w:sz="4" w:space="0" w:color="000000" w:themeColor="text1"/>
+        <w:left w:val="single" w:sz="4" w:space="0" w:color="000000" w:themeColor="text1"/>
+        <w:bottom w:val="single" w:sz="4" w:space="0" w:color="000000" w:themeColor="text1"/>
+        <w:right w:val="single" w:sz="4" w:space="0" w:color="000000" w:themeColor="text1"/>
+        <w:insideH w:val="single" w:sz="4" w:space="0" w:color="000000" w:themeColor="text1"/>
+        <w:insideV w:val="single" w:sz="4" w:space="0" w:color="000000" w:themeColor="text1"/>
       </w:tblBorders>
-      <w:tblCellMar>
-        <w:top w:w="0" w:type="dxa"/>
-        <w:left w:w="108" w:type="dxa"/>
-        <w:bottom w:w="0" w:type="dxa"/>
-        <w:right w:w="108" w:type="dxa"/>
-      </w:tblCellMar>
     </w:tblPr>
   </w:style>
+  <w:style w:type="character" w:customStyle="1" w:styleId="normaltextrun">
+    <w:name w:val="normaltextrun"/>
+    <w:basedOn w:val="DefaultParagraphFont"/>
+    <w:rsid w:val="00A25389"/>
+  </w:style>
+  <w:style w:type="character" w:customStyle="1" w:styleId="eop">
+    <w:name w:val="eop"/>
+    <w:basedOn w:val="DefaultParagraphFont"/>
+    <w:rsid w:val="00334AB0"/>
+  </w:style>
 </w:styles>
-</file>
-
-<file path=word/glossary/document.xml><?xml version="1.0" encoding="utf-8"?>
-<w:glossaryDocument xmlns:w14="http://schemas.microsoft.com/office/word/2010/wordml" xmlns:w="http://schemas.openxmlformats.org/wordprocessingml/2006/main">
-  <w:docParts>
-    <w:docPart>
-      <w:docPartPr>
-        <w:name w:val="DefaultPlaceholder_1081868574"/>
-        <w:category>
-          <w:name w:val="General"/>
-          <w:gallery w:val="placeholder"/>
-        </w:category>
-        <w:types>
-          <w:type w:val="bbPlcHdr"/>
-        </w:types>
-        <w:behaviors>
-          <w:behavior w:val="content"/>
-        </w:behaviors>
-        <w:guid w:val="{778a4cd1-2a22-4561-acdd-62ebcd3fff1e}"/>
-      </w:docPartPr>
-      <w:docPartBody>
-        <w:p>
-          <w:r>
-            <w:rPr>
-              <w:rStyle w:val="PlaceholderText"/>
-            </w:rPr>
-            <w:t/>
-          </w:r>
-        </w:p>
-      </w:docPartBody>
-    </w:docPart>
-  </w:docParts>
-</w:glossaryDocument>
 </file>
 
 <file path=word/theme/theme1.xml><?xml version="1.0" encoding="utf-8"?>
@@ -4760,7 +7803,7 @@
 </file>
 
 <file path=customXml/itemProps1.xml><?xml version="1.0" encoding="utf-8"?>
-<ds:datastoreItem xmlns:ds="http://schemas.openxmlformats.org/officeDocument/2006/customXml" ds:itemID="{A93B1C7F-FCD6-438B-9C19-340AC103F790}">
+<ds:datastoreItem xmlns:ds="http://schemas.openxmlformats.org/officeDocument/2006/customXml" ds:itemID="{E74D48B3-A292-4E20-A433-037D115E3F1D}">
   <ds:schemaRefs>
     <ds:schemaRef ds:uri="http://schemas.openxmlformats.org/officeDocument/2006/bibliography"/>
   </ds:schemaRefs>

--- a/3.1.Materiales_nanoestructurados/7_Midterm/_NanoStructuredMaterialsMidterm2020.docx
+++ b/3.1.Materiales_nanoestructurados/7_Midterm/_NanoStructuredMaterialsMidterm2020.docx
@@ -1669,21 +1669,12 @@
           <w:color w:val="000000"/>
         </w:rPr>
       </w:pPr>
-      <w:proofErr w:type="gramStart"/>
-      <w:r>
-        <w:rPr>
-          <w:rFonts w:ascii="Times New Roman" w:eastAsia="Times New Roman" w:hAnsi="Times New Roman" w:cs="Times New Roman"/>
-          <w:color w:val="000000"/>
-        </w:rPr>
-        <w:t>So</w:t>
-      </w:r>
-      <w:proofErr w:type="gramEnd"/>
-      <w:r>
-        <w:rPr>
-          <w:rFonts w:ascii="Times New Roman" w:eastAsia="Times New Roman" w:hAnsi="Times New Roman" w:cs="Times New Roman"/>
-          <w:color w:val="000000"/>
-        </w:rPr>
-        <w:t xml:space="preserve"> From Ostwald definition, we know that bigger particles will be formed at the expense of the smaller ones. And as we see from the Young- Laplace equation and Gibbs- Thompson equation as particles grow in size, the chemical potential and solubility decrease which means that bigger particles thermodynamically are more stable than smaller ones, since that, in Ostwald ripening the smaller particles merge into one bigger particle.</w:t>
+      <w:r>
+        <w:rPr>
+          <w:rFonts w:ascii="Times New Roman" w:eastAsia="Times New Roman" w:hAnsi="Times New Roman" w:cs="Times New Roman"/>
+          <w:color w:val="000000"/>
+        </w:rPr>
+        <w:t>So From Ostwald definition, we know that bigger particles will be formed at the expense of the smaller ones. And as we see from the Young- Laplace equation and Gibbs- Thompson equation as particles grow in size, the chemical potential and solubility decrease which means that bigger particles thermodynamically are more stable than smaller ones, since that, in Ostwald ripening the smaller particles merge into one bigger particle.</w:t>
       </w:r>
     </w:p>
     <w:p>
@@ -2003,29 +1994,14 @@
         <w:rPr>
           <w:rFonts w:ascii="Times New Roman" w:hAnsi="Times New Roman" w:cs="Times New Roman"/>
         </w:rPr>
-        <w:t>tabilizers:</w:t>
-      </w:r>
-      <w:proofErr w:type="gramStart"/>
-      <w:r>
-        <w:rPr>
-          <w:rFonts w:ascii="Times New Roman" w:hAnsi="Times New Roman" w:cs="Times New Roman"/>
-        </w:rPr>
-        <w:t xml:space="preserve">  </w:t>
+        <w:t xml:space="preserve">tabilizers:  </w:t>
       </w:r>
       <w:r>
         <w:rPr>
           <w:rFonts w:ascii="Times New Roman" w:hAnsi="Times New Roman" w:cs="Times New Roman"/>
           <w:color w:val="2E2E2E"/>
         </w:rPr>
-        <w:t>.</w:t>
-      </w:r>
-      <w:proofErr w:type="gramEnd"/>
-      <w:r>
-        <w:rPr>
-          <w:rFonts w:ascii="Times New Roman" w:hAnsi="Times New Roman" w:cs="Times New Roman"/>
-          <w:color w:val="2E2E2E"/>
-        </w:rPr>
-        <w:t xml:space="preserve"> Ostwald ripening can be prevented by stabilizers since this can reduce the interfacial tension between the solid particles and liquid medium </w:t>
+        <w:t xml:space="preserve">. Ostwald ripening can be prevented by stabilizers since this can reduce the interfacial tension between the solid particles and liquid medium </w:t>
       </w:r>
       <w:r>
         <w:rPr>
@@ -2283,7 +2259,42 @@
           <w:rFonts w:ascii="Times New Roman" w:eastAsia="Times New Roman" w:hAnsi="Times New Roman" w:cs="Times New Roman"/>
           <w:color w:val="000000"/>
         </w:rPr>
-        <w:t>Thermodynamic-wise, the chemical potential decreases when mass is transferred from a flat surface to a concave surface. Meaning that a convex surface (small particle) possesses higher chemical potential, than a concave surface (large particle). In solution, the solubility of the small particle is larger than the solubility of the large particle, as the solute is deposited onto the large particle and the small particle continues to dissolve. Dissolution of the small particles will halt when the concentration of solid in the solvent equals to the equilibrium solubility of the large particles.</w:t>
+        <w:t>Thermodynamic-wise, the chemical potential decreases when mass is transferred from a flat surface to a concave surface. Meaning that a surface</w:t>
+      </w:r>
+      <w:r>
+        <w:rPr>
+          <w:rFonts w:ascii="Times New Roman" w:eastAsia="Times New Roman" w:hAnsi="Times New Roman" w:cs="Times New Roman"/>
+          <w:color w:val="000000"/>
+        </w:rPr>
+        <w:t xml:space="preserve"> with </w:t>
+      </w:r>
+      <w:r>
+        <w:rPr>
+          <w:rFonts w:ascii="Times New Roman" w:eastAsia="Times New Roman" w:hAnsi="Times New Roman" w:cs="Times New Roman"/>
+          <w:color w:val="000000"/>
+        </w:rPr>
+        <w:t>higher convexity</w:t>
+      </w:r>
+      <w:r>
+        <w:rPr>
+          <w:rFonts w:ascii="Times New Roman" w:eastAsia="Times New Roman" w:hAnsi="Times New Roman" w:cs="Times New Roman"/>
+          <w:color w:val="000000"/>
+        </w:rPr>
+        <w:t xml:space="preserve"> (small particle) possesses higher chemical potential, than a </w:t>
+      </w:r>
+      <w:r>
+        <w:rPr>
+          <w:rFonts w:ascii="Times New Roman" w:eastAsia="Times New Roman" w:hAnsi="Times New Roman" w:cs="Times New Roman"/>
+          <w:color w:val="000000"/>
+        </w:rPr>
+        <w:t>flat</w:t>
+      </w:r>
+      <w:r>
+        <w:rPr>
+          <w:rFonts w:ascii="Times New Roman" w:eastAsia="Times New Roman" w:hAnsi="Times New Roman" w:cs="Times New Roman"/>
+          <w:color w:val="000000"/>
+        </w:rPr>
+        <w:t xml:space="preserve"> surface (large particle). In solution, the solubility of the small particle is larger than the solubility of the large particle, as the solute is deposited onto the large particle and the small particle continues to dissolve. Dissolution of the small particles will halt when the concentration of solid in the solvent equals to the equilibrium solubility of the large particles.</w:t>
       </w:r>
     </w:p>
     <w:p>
@@ -2304,21 +2315,7 @@
         <w:rPr>
           <w:rFonts w:eastAsia="Times New Roman"/>
         </w:rPr>
-        <w:t xml:space="preserve">You have a job interview and in the last round of interviews you are asked the following question: “tell me how </w:t>
-      </w:r>
-      <w:proofErr w:type="gramStart"/>
-      <w:r>
-        <w:rPr>
-          <w:rFonts w:eastAsia="Times New Roman"/>
-        </w:rPr>
-        <w:t>would you</w:t>
-      </w:r>
-      <w:proofErr w:type="gramEnd"/>
-      <w:r>
-        <w:rPr>
-          <w:rFonts w:eastAsia="Times New Roman"/>
-        </w:rPr>
-        <w:t xml:space="preserve"> measure surface tension of a solution with suspended nanoparticles”. Write down your answer(s)</w:t>
+        <w:t>You have a job interview and in the last round of interviews you are asked the following question: “tell me how would you measure surface tension of a solution with suspended nanoparticles”. Write down your answer(s)</w:t>
       </w:r>
     </w:p>
     <w:p>
@@ -3565,33 +3562,19 @@
         <w:rPr>
           <w:rFonts w:eastAsia="Times New Roman"/>
         </w:rPr>
-        <w:t>You want to sell an oil solution loaded with paramagnetic nanoparticles (CoFeO4), but the particles do not form a stable suspension</w:t>
-      </w:r>
-      <w:proofErr w:type="gramStart"/>
+        <w:t>You want to sell an oil solution loaded with paramagnetic nanoparticles (CoFeO4), but the particles do not form a stable suspension.</w:t>
+      </w:r>
       <w:r>
         <w:rPr>
           <w:rFonts w:eastAsia="Times New Roman"/>
         </w:rPr>
-        <w:t>.</w:t>
+        <w:t xml:space="preserve"> </w:t>
       </w:r>
       <w:r>
         <w:rPr>
           <w:rFonts w:eastAsia="Times New Roman"/>
         </w:rPr>
-        <w:t xml:space="preserve"> </w:t>
-      </w:r>
-      <w:r>
-        <w:rPr>
-          <w:rFonts w:eastAsia="Times New Roman"/>
-        </w:rPr>
-        <w:t xml:space="preserve"> </w:t>
-      </w:r>
-      <w:proofErr w:type="gramEnd"/>
-      <w:r>
-        <w:rPr>
-          <w:rFonts w:eastAsia="Times New Roman"/>
-        </w:rPr>
-        <w:t>How could you make them stable, so you can make a profitable business?</w:t>
+        <w:t xml:space="preserve"> How could you make them stable, so you can make a profitable business?</w:t>
       </w:r>
     </w:p>
     <w:p>
@@ -3623,23 +3606,7 @@
           <w:rFonts w:ascii="Times New Roman" w:eastAsia="Times New Roman" w:hAnsi="Times New Roman" w:cs="Times New Roman"/>
           <w:color w:val="000000"/>
         </w:rPr>
-        <w:t xml:space="preserve">agnetic nanoparticles in general have been used widely in areas such as drug delivery, biomedicine, and for remediation of pollutants (generally </w:t>
-      </w:r>
-      <w:proofErr w:type="gramStart"/>
-      <w:r>
-        <w:rPr>
-          <w:rFonts w:ascii="Times New Roman" w:eastAsia="Times New Roman" w:hAnsi="Times New Roman" w:cs="Times New Roman"/>
-          <w:color w:val="000000"/>
-        </w:rPr>
-        <w:t>Cr(</w:t>
-      </w:r>
-      <w:proofErr w:type="gramEnd"/>
-      <w:r>
-        <w:rPr>
-          <w:rFonts w:ascii="Times New Roman" w:eastAsia="Times New Roman" w:hAnsi="Times New Roman" w:cs="Times New Roman"/>
-          <w:color w:val="000000"/>
-        </w:rPr>
-        <w:t>VI), As(V), Ni(II). For these application approaches for the</w:t>
+        <w:t>agnetic nanoparticles in general have been used widely in areas such as drug delivery, biomedicine, and for remediation of pollutants (generally Cr(VI), As(V), Ni(II). For these application approaches for the</w:t>
       </w:r>
       <w:r>
         <w:rPr>
@@ -4188,23 +4155,7 @@
           <w:rFonts w:ascii="Times New Roman" w:eastAsia="Times New Roman" w:hAnsi="Times New Roman" w:cs="Times New Roman"/>
           <w:color w:val="000000"/>
         </w:rPr>
-        <w:t>PMA-</w:t>
-      </w:r>
-      <w:proofErr w:type="spellStart"/>
-      <w:r>
-        <w:rPr>
-          <w:rFonts w:ascii="Times New Roman" w:eastAsia="Times New Roman" w:hAnsi="Times New Roman" w:cs="Times New Roman"/>
-          <w:color w:val="000000"/>
-        </w:rPr>
-        <w:t>dodecylamine</w:t>
-      </w:r>
-      <w:proofErr w:type="spellEnd"/>
-      <w:r>
-        <w:rPr>
-          <w:rFonts w:ascii="Times New Roman" w:eastAsia="Times New Roman" w:hAnsi="Times New Roman" w:cs="Times New Roman"/>
-          <w:color w:val="000000"/>
-        </w:rPr>
-        <w:t xml:space="preserve"> complex , </w:t>
+        <w:t xml:space="preserve">PMA-dodecylamine complex , </w:t>
       </w:r>
       <w:r>
         <w:rPr>
@@ -4321,23 +4272,7 @@
           <w:rFonts w:ascii="Times New Roman" w:eastAsia="Times New Roman" w:hAnsi="Times New Roman" w:cs="Times New Roman"/>
           <w:color w:val="000000"/>
         </w:rPr>
-        <w:t xml:space="preserve"> like, Oleic acid and </w:t>
-      </w:r>
-      <w:proofErr w:type="spellStart"/>
-      <w:r>
-        <w:rPr>
-          <w:rFonts w:ascii="Times New Roman" w:eastAsia="Times New Roman" w:hAnsi="Times New Roman" w:cs="Times New Roman"/>
-          <w:color w:val="000000"/>
-        </w:rPr>
-        <w:t>oleylamine</w:t>
-      </w:r>
-      <w:proofErr w:type="spellEnd"/>
-      <w:r>
-        <w:rPr>
-          <w:rFonts w:ascii="Times New Roman" w:eastAsia="Times New Roman" w:hAnsi="Times New Roman" w:cs="Times New Roman"/>
-          <w:color w:val="000000"/>
-        </w:rPr>
-        <w:t xml:space="preserve"> for organic solvent and citric acid for water phase.</w:t>
+        <w:t xml:space="preserve"> like, Oleic acid and oleylamine for organic solvent and citric acid for water phase.</w:t>
       </w:r>
       <w:r>
         <w:rPr>
@@ -5749,23 +5684,7 @@
           <w:rFonts w:ascii="Times New Roman" w:eastAsia="Times New Roman" w:hAnsi="Times New Roman" w:cs="Times New Roman"/>
           <w:color w:val="000000"/>
         </w:rPr>
-        <w:t xml:space="preserve">. </w:t>
-      </w:r>
-      <w:proofErr w:type="gramStart"/>
-      <w:r>
-        <w:rPr>
-          <w:rFonts w:ascii="Times New Roman" w:eastAsia="Times New Roman" w:hAnsi="Times New Roman" w:cs="Times New Roman"/>
-          <w:color w:val="000000"/>
-        </w:rPr>
-        <w:t>Similarly</w:t>
-      </w:r>
-      <w:proofErr w:type="gramEnd"/>
-      <w:r>
-        <w:rPr>
-          <w:rFonts w:ascii="Times New Roman" w:eastAsia="Times New Roman" w:hAnsi="Times New Roman" w:cs="Times New Roman"/>
-          <w:color w:val="000000"/>
-        </w:rPr>
-        <w:t xml:space="preserve"> for a curved surface the following is obtained: </w:t>
+        <w:t xml:space="preserve">. Similarly for a curved surface the following is obtained: </w:t>
       </w:r>
       <m:oMath>
         <m:sSub>
@@ -6555,21 +6474,7 @@
         <w:rPr>
           <w:rFonts w:eastAsia="Times New Roman"/>
         </w:rPr>
-        <w:t xml:space="preserve">You </w:t>
-      </w:r>
-      <w:proofErr w:type="gramStart"/>
-      <w:r>
-        <w:rPr>
-          <w:rFonts w:eastAsia="Times New Roman"/>
-        </w:rPr>
-        <w:t>are in charge of</w:t>
-      </w:r>
-      <w:proofErr w:type="gramEnd"/>
-      <w:r>
-        <w:rPr>
-          <w:rFonts w:eastAsia="Times New Roman"/>
-        </w:rPr>
-        <w:t xml:space="preserve"> a nanoparticles production line and there is a problem with the size distribution that is too widespread, and the client is asking you to narrow it down or She will look for another provider. Your boss asks you to make recommendations on how to make the distribution narrower. What would you recommend? (Justify your answer and list any assumptions you make).</w:t>
+        <w:t>You are in charge of a nanoparticles production line and there is a problem with the size distribution that is too widespread, and the client is asking you to narrow it down or She will look for another provider. Your boss asks you to make recommendations on how to make the distribution narrower. What would you recommend? (Justify your answer and list any assumptions you make).</w:t>
       </w:r>
     </w:p>
     <w:p>
@@ -7390,35 +7295,7 @@
         <w:rPr>
           <w:rFonts w:eastAsia="Times New Roman"/>
         </w:rPr>
-        <w:t xml:space="preserve">You want to produce a </w:t>
-      </w:r>
-      <w:proofErr w:type="spellStart"/>
-      <w:r>
-        <w:rPr>
-          <w:rFonts w:eastAsia="Times New Roman"/>
-        </w:rPr>
-        <w:t>nanoporous</w:t>
-      </w:r>
-      <w:proofErr w:type="spellEnd"/>
-      <w:r>
-        <w:rPr>
-          <w:rFonts w:eastAsia="Times New Roman"/>
-        </w:rPr>
-        <w:t xml:space="preserve"> silica glass; please explain how </w:t>
-      </w:r>
-      <w:proofErr w:type="gramStart"/>
-      <w:r>
-        <w:rPr>
-          <w:rFonts w:eastAsia="Times New Roman"/>
-        </w:rPr>
-        <w:t>would you</w:t>
-      </w:r>
-      <w:proofErr w:type="gramEnd"/>
-      <w:r>
-        <w:rPr>
-          <w:rFonts w:eastAsia="Times New Roman"/>
-        </w:rPr>
-        <w:t xml:space="preserve"> prepare such glass.</w:t>
+        <w:t>You want to produce a nanoporous silica glass; please explain how would you prepare such glass.</w:t>
       </w:r>
     </w:p>
     <w:p>
@@ -7467,23 +7344,7 @@
           <w:rFonts w:ascii="Times New Roman" w:eastAsia="Times New Roman" w:hAnsi="Times New Roman" w:cs="Times New Roman"/>
           <w:color w:val="000000"/>
         </w:rPr>
-        <w:t xml:space="preserve">Preparation of  </w:t>
-      </w:r>
-      <w:proofErr w:type="spellStart"/>
-      <w:r>
-        <w:rPr>
-          <w:rFonts w:ascii="Times New Roman" w:eastAsia="Times New Roman" w:hAnsi="Times New Roman" w:cs="Times New Roman"/>
-          <w:color w:val="000000"/>
-        </w:rPr>
-        <w:t>nanoporous</w:t>
-      </w:r>
-      <w:proofErr w:type="spellEnd"/>
-      <w:r>
-        <w:rPr>
-          <w:rFonts w:ascii="Times New Roman" w:eastAsia="Times New Roman" w:hAnsi="Times New Roman" w:cs="Times New Roman"/>
-          <w:color w:val="000000"/>
-        </w:rPr>
-        <w:t xml:space="preserve"> silica glasses (NSGs) based on sol-gel process.</w:t>
+        <w:t>Preparation of  nanoporous silica glasses (NSGs) based on sol-gel process.</w:t>
       </w:r>
       <w:r>
         <w:rPr>
@@ -7558,23 +7419,7 @@
           <w:rFonts w:ascii="Times New Roman" w:eastAsia="Times New Roman" w:hAnsi="Times New Roman" w:cs="Times New Roman"/>
           <w:color w:val="000000"/>
         </w:rPr>
-        <w:t xml:space="preserve">HCL acid, Ammonium hydroxide (NH4OH), </w:t>
-      </w:r>
-      <w:proofErr w:type="spellStart"/>
-      <w:r>
-        <w:rPr>
-          <w:rFonts w:ascii="Times New Roman" w:eastAsia="Times New Roman" w:hAnsi="Times New Roman" w:cs="Times New Roman"/>
-          <w:color w:val="000000"/>
-        </w:rPr>
-        <w:t>tetraethylorthosilicate</w:t>
-      </w:r>
-      <w:proofErr w:type="spellEnd"/>
-      <w:r>
-        <w:rPr>
-          <w:rFonts w:ascii="Times New Roman" w:eastAsia="Times New Roman" w:hAnsi="Times New Roman" w:cs="Times New Roman"/>
-          <w:color w:val="000000"/>
-        </w:rPr>
-        <w:t xml:space="preserve"> (TEOS), ethanol alcohol.</w:t>
+        <w:t>HCL acid, Ammonium hydroxide (NH4OH), tetraethylorthosilicate (TEOS), ethanol alcohol.</w:t>
       </w:r>
     </w:p>
     <w:p>
@@ -7685,21 +7530,7 @@
         <w:rPr>
           <w:rFonts w:ascii="Times New Roman" w:hAnsi="Times New Roman" w:cs="Times New Roman"/>
         </w:rPr>
-        <w:t xml:space="preserve">Addition of Ammonium hydroxide as catalyst for hydrolysis of </w:t>
-      </w:r>
-      <w:proofErr w:type="spellStart"/>
-      <w:r>
-        <w:rPr>
-          <w:rFonts w:ascii="Times New Roman" w:hAnsi="Times New Roman" w:cs="Times New Roman"/>
-        </w:rPr>
-        <w:t>tetraethylorthosilicate</w:t>
-      </w:r>
-      <w:proofErr w:type="spellEnd"/>
-      <w:r>
-        <w:rPr>
-          <w:rFonts w:ascii="Times New Roman" w:hAnsi="Times New Roman" w:cs="Times New Roman"/>
-        </w:rPr>
-        <w:t xml:space="preserve">. </w:t>
+        <w:t xml:space="preserve">Addition of Ammonium hydroxide as catalyst for hydrolysis of tetraethylorthosilicate. </w:t>
       </w:r>
     </w:p>
     <w:p>
@@ -7722,21 +7553,7 @@
         <w:rPr>
           <w:rFonts w:ascii="Times New Roman" w:hAnsi="Times New Roman" w:cs="Times New Roman"/>
         </w:rPr>
-        <w:t xml:space="preserve">Additional water and a controlled amount of NH4OH were added to give a final 1: 10 molar </w:t>
-      </w:r>
-      <w:proofErr w:type="gramStart"/>
-      <w:r>
-        <w:rPr>
-          <w:rFonts w:ascii="Times New Roman" w:hAnsi="Times New Roman" w:cs="Times New Roman"/>
-        </w:rPr>
-        <w:t>ratio</w:t>
-      </w:r>
-      <w:proofErr w:type="gramEnd"/>
-      <w:r>
-        <w:rPr>
-          <w:rFonts w:ascii="Times New Roman" w:hAnsi="Times New Roman" w:cs="Times New Roman"/>
-        </w:rPr>
-        <w:t xml:space="preserve"> of TEOS to water (By changing the amount of this catalysis, glasses with different pore sizes can be obtained)</w:t>
+        <w:t>Additional water and a controlled amount of NH4OH were added to give a final 1: 10 molar ratio of TEOS to water (By changing the amount of this catalysis, glasses with different pore sizes can be obtained)</w:t>
       </w:r>
     </w:p>
     <w:p>
@@ -7784,7 +7601,6 @@
         </w:rPr>
         <w:t>Keeping the whole solution in a low temperature of 5</w:t>
       </w:r>
-      <w:proofErr w:type="gramStart"/>
       <w:r>
         <w:rPr>
           <w:rFonts w:ascii="Times New Roman" w:hAnsi="Times New Roman" w:cs="Times New Roman"/>
@@ -7795,14 +7611,7 @@
         <w:rPr>
           <w:rFonts w:ascii="Times New Roman" w:hAnsi="Times New Roman" w:cs="Times New Roman"/>
         </w:rPr>
-        <w:t>C  to</w:t>
-      </w:r>
-      <w:proofErr w:type="gramEnd"/>
-      <w:r>
-        <w:rPr>
-          <w:rFonts w:ascii="Times New Roman" w:hAnsi="Times New Roman" w:cs="Times New Roman"/>
-        </w:rPr>
-        <w:t xml:space="preserve"> prevent fast gelation</w:t>
+        <w:t>C  to prevent fast gelation</w:t>
       </w:r>
     </w:p>
     <w:p>
@@ -7871,21 +7680,7 @@
         <w:rPr>
           <w:rFonts w:ascii="Times New Roman" w:hAnsi="Times New Roman" w:cs="Times New Roman"/>
         </w:rPr>
-        <w:t xml:space="preserve">heating gel in a high-temperature oven from room temperature up to 800 °C. The slow temperature </w:t>
-      </w:r>
-      <w:proofErr w:type="gramStart"/>
-      <w:r>
-        <w:rPr>
-          <w:rFonts w:ascii="Times New Roman" w:hAnsi="Times New Roman" w:cs="Times New Roman"/>
-        </w:rPr>
-        <w:t>increase</w:t>
-      </w:r>
-      <w:proofErr w:type="gramEnd"/>
-      <w:r>
-        <w:rPr>
-          <w:rFonts w:ascii="Times New Roman" w:hAnsi="Times New Roman" w:cs="Times New Roman"/>
-        </w:rPr>
-        <w:t xml:space="preserve"> of 18 °C per hour was used in order to produce large monolithic glasses.</w:t>
+        <w:t>heating gel in a high-temperature oven from room temperature up to 800 °C. The slow temperature increase of 18 °C per hour was used in order to produce large monolithic glasses.</w:t>
       </w:r>
     </w:p>
     <w:p>
@@ -7934,39 +7729,7 @@
           <w:rFonts w:ascii="Times New Roman" w:eastAsia="Times New Roman" w:hAnsi="Times New Roman" w:cs="Times New Roman"/>
           <w:color w:val="000000"/>
         </w:rPr>
-        <w:t xml:space="preserve">The method involves the addition of an anionic silicate source such as </w:t>
-      </w:r>
-      <w:proofErr w:type="spellStart"/>
-      <w:r>
-        <w:rPr>
-          <w:rFonts w:ascii="Times New Roman" w:eastAsia="Times New Roman" w:hAnsi="Times New Roman" w:cs="Times New Roman"/>
-          <w:color w:val="000000"/>
-        </w:rPr>
-        <w:t>tetraethylorthosilicate</w:t>
-      </w:r>
-      <w:proofErr w:type="spellEnd"/>
-      <w:r>
-        <w:rPr>
-          <w:rFonts w:ascii="Times New Roman" w:eastAsia="Times New Roman" w:hAnsi="Times New Roman" w:cs="Times New Roman"/>
-          <w:color w:val="000000"/>
-        </w:rPr>
-        <w:t xml:space="preserve"> (TEOS) to an aqueous solution with a template/surfactant. Once the formation of the silica hydrogel is formed, the template is removed by calcination. Surfactants will be used in the synthesis of </w:t>
-      </w:r>
-      <w:proofErr w:type="spellStart"/>
-      <w:r>
-        <w:rPr>
-          <w:rFonts w:ascii="Times New Roman" w:eastAsia="Times New Roman" w:hAnsi="Times New Roman" w:cs="Times New Roman"/>
-          <w:color w:val="000000"/>
-        </w:rPr>
-        <w:t>nanoporous</w:t>
-      </w:r>
-      <w:proofErr w:type="spellEnd"/>
-      <w:r>
-        <w:rPr>
-          <w:rFonts w:ascii="Times New Roman" w:eastAsia="Times New Roman" w:hAnsi="Times New Roman" w:cs="Times New Roman"/>
-          <w:color w:val="000000"/>
-        </w:rPr>
-        <w:t xml:space="preserve"> silica glass (NSG) due to their tendency to form micelles. Silica sources tend to aggregate and form silica networks around these micelles</w:t>
+        <w:t>The method involves the addition of an anionic silicate source such as tetraethylorthosilicate (TEOS) to an aqueous solution with a template/surfactant. Once the formation of the silica hydrogel is formed, the template is removed by calcination. Surfactants will be used in the synthesis of nanoporous silica glass (NSG) due to their tendency to form micelles. Silica sources tend to aggregate and form silica networks around these micelles</w:t>
       </w:r>
       <w:r>
         <w:rPr>
@@ -8175,21 +7938,7 @@
           <w:rFonts w:eastAsia="Times New Roman"/>
         </w:rPr>
         <w:lastRenderedPageBreak/>
-        <w:t xml:space="preserve">Explain how come </w:t>
-      </w:r>
-      <w:proofErr w:type="spellStart"/>
-      <w:r>
-        <w:rPr>
-          <w:rFonts w:eastAsia="Times New Roman"/>
-        </w:rPr>
-        <w:t>Pluronics</w:t>
-      </w:r>
-      <w:proofErr w:type="spellEnd"/>
-      <w:r>
-        <w:rPr>
-          <w:rFonts w:eastAsia="Times New Roman"/>
-        </w:rPr>
-        <w:t xml:space="preserve"> can act as a surfactant.</w:t>
+        <w:t>Explain how come Pluronics can act as a surfactant.</w:t>
       </w:r>
     </w:p>
     <w:p>
@@ -8223,23 +7972,7 @@
           <w:rFonts w:ascii="Times New Roman" w:eastAsia="Times New Roman" w:hAnsi="Times New Roman" w:cs="Times New Roman"/>
           <w:color w:val="000000"/>
         </w:rPr>
-        <w:t xml:space="preserve"> </w:t>
-      </w:r>
-      <w:proofErr w:type="gramStart"/>
-      <w:r>
-        <w:rPr>
-          <w:rFonts w:ascii="Times New Roman" w:eastAsia="Times New Roman" w:hAnsi="Times New Roman" w:cs="Times New Roman"/>
-          <w:color w:val="000000"/>
-        </w:rPr>
-        <w:t>poly(</w:t>
-      </w:r>
-      <w:proofErr w:type="gramEnd"/>
-      <w:r>
-        <w:rPr>
-          <w:rFonts w:ascii="Times New Roman" w:eastAsia="Times New Roman" w:hAnsi="Times New Roman" w:cs="Times New Roman"/>
-          <w:color w:val="000000"/>
-        </w:rPr>
-        <w:t xml:space="preserve">propylene oxide)-PPO chain at center </w:t>
+        <w:t xml:space="preserve"> poly(propylene oxide)-PPO chain at center </w:t>
       </w:r>
     </w:p>
     <w:p>
@@ -8273,55 +8006,7 @@
           <w:rFonts w:ascii="Times New Roman" w:eastAsia="Times New Roman" w:hAnsi="Times New Roman" w:cs="Times New Roman"/>
           <w:color w:val="000000"/>
         </w:rPr>
-        <w:t xml:space="preserve"> </w:t>
-      </w:r>
-      <w:proofErr w:type="gramStart"/>
-      <w:r>
-        <w:rPr>
-          <w:rFonts w:ascii="Times New Roman" w:eastAsia="Times New Roman" w:hAnsi="Times New Roman" w:cs="Times New Roman"/>
-          <w:color w:val="000000"/>
-        </w:rPr>
-        <w:t>poly(</w:t>
-      </w:r>
-      <w:proofErr w:type="gramEnd"/>
-      <w:r>
-        <w:rPr>
-          <w:rFonts w:ascii="Times New Roman" w:eastAsia="Times New Roman" w:hAnsi="Times New Roman" w:cs="Times New Roman"/>
-          <w:color w:val="000000"/>
-        </w:rPr>
-        <w:t xml:space="preserve">ethylene oxide)-PEO chain aligned in PEO-PPO-PEO pattern. Surfactants have an HYPI head and HYPO tail attached to it, which is helpful in the formation of micelles when used in bulk. These micelles form a globular structure with HYPO tails facing towards the center, and HYPI heads arranged on the surface. Pluronic also similarly arrange themselves to form micellar structures as seen below in the figure. They are arranged with having HYPO-PPO chains arranged outside on the surface and HYPI-PEO chains arranged inside the globule towards the center. Pluronic has more complex behavior in terms of hydrophobicity and hydrophilicity, which is related to the length of PPO and PEO segments. </w:t>
-      </w:r>
-      <w:proofErr w:type="gramStart"/>
-      <w:r>
-        <w:rPr>
-          <w:rFonts w:ascii="Times New Roman" w:eastAsia="Times New Roman" w:hAnsi="Times New Roman" w:cs="Times New Roman"/>
-          <w:color w:val="000000"/>
-        </w:rPr>
-        <w:t>It’s</w:t>
-      </w:r>
-      <w:proofErr w:type="gramEnd"/>
-      <w:r>
-        <w:rPr>
-          <w:rFonts w:ascii="Times New Roman" w:eastAsia="Times New Roman" w:hAnsi="Times New Roman" w:cs="Times New Roman"/>
-          <w:color w:val="000000"/>
-        </w:rPr>
-        <w:t xml:space="preserve"> also noted to have enhanced wettability by having a higher number of PEO chains; thereby, similarly to surfactants, Pluronic has a variable degree of wettability. </w:t>
-      </w:r>
-      <w:proofErr w:type="spellStart"/>
-      <w:r>
-        <w:rPr>
-          <w:rFonts w:ascii="Times New Roman" w:eastAsia="Times New Roman" w:hAnsi="Times New Roman" w:cs="Times New Roman"/>
-          <w:color w:val="000000"/>
-        </w:rPr>
-        <w:t>Pluronics</w:t>
-      </w:r>
-      <w:proofErr w:type="spellEnd"/>
-      <w:r>
-        <w:rPr>
-          <w:rFonts w:ascii="Times New Roman" w:eastAsia="Times New Roman" w:hAnsi="Times New Roman" w:cs="Times New Roman"/>
-          <w:color w:val="000000"/>
-        </w:rPr>
-        <w:t xml:space="preserve"> do foam, have emulsifying tendencies, and have cleansing properties over substrates like surfactants</w:t>
+        <w:t xml:space="preserve"> poly(ethylene oxide)-PEO chain aligned in PEO-PPO-PEO pattern. Surfactants have an HYPI head and HYPO tail attached to it, which is helpful in the formation of micelles when used in bulk. These micelles form a globular structure with HYPO tails facing towards the center, and HYPI heads arranged on the surface. Pluronic also similarly arrange themselves to form micellar structures as seen below in the figure. They are arranged with having HYPO-PPO chains arranged outside on the surface and HYPI-PEO chains arranged inside the globule towards the center. Pluronic has more complex behavior in terms of hydrophobicity and hydrophilicity, which is related to the length of PPO and PEO segments. It’s also noted to have enhanced wettability by having a higher number of PEO chains; thereby, similarly to surfactants, Pluronic has a variable degree of wettability. Pluronics do foam, have emulsifying tendencies, and have cleansing properties over substrates like surfactants</w:t>
       </w:r>
       <w:r>
         <w:rPr>
@@ -8606,23 +8291,7 @@
           <w:rFonts w:ascii="Times New Roman" w:eastAsia="Times New Roman" w:hAnsi="Times New Roman" w:cs="Times New Roman"/>
           <w:color w:val="000000"/>
         </w:rPr>
-        <w:t xml:space="preserve">Nucleation is the process where a </w:t>
-      </w:r>
-      <w:proofErr w:type="gramStart"/>
-      <w:r>
-        <w:rPr>
-          <w:rFonts w:ascii="Times New Roman" w:eastAsia="Times New Roman" w:hAnsi="Times New Roman" w:cs="Times New Roman"/>
-          <w:color w:val="000000"/>
-        </w:rPr>
-        <w:t>nuclei</w:t>
-      </w:r>
-      <w:proofErr w:type="gramEnd"/>
-      <w:r>
-        <w:rPr>
-          <w:rFonts w:ascii="Times New Roman" w:eastAsia="Times New Roman" w:hAnsi="Times New Roman" w:cs="Times New Roman"/>
-          <w:color w:val="000000"/>
-        </w:rPr>
-        <w:t xml:space="preserve"> (or seed) act as a template for crystal growth and can describe several chemical syntheses. However, the formation of porous solids does not always follow the typical crystallization process in solution. Homogeneous nucleation occurs when nuclei form uniformly throughout the parent phase, whereas heterogeneous nucleation forms at structural deformities (container surfaces, impurities, grain, etc.) In a liquid phase, heterogeneous nucleation happens with ease, since a stable nucleating surface is already present</w:t>
+        <w:t>Nucleation is the process where a nuclei (or seed) act as a template for crystal growth and can describe several chemical syntheses. However, the formation of porous solids does not always follow the typical crystallization process in solution. Homogeneous nucleation occurs when nuclei form uniformly throughout the parent phase, whereas heterogeneous nucleation forms at structural deformities (container surfaces, impurities, grain, etc.) In a liquid phase, heterogeneous nucleation happens with ease, since a stable nucleating surface is already present</w:t>
       </w:r>
       <w:r>
         <w:rPr>
@@ -9496,42 +9165,8 @@
         <w:color w:val="000000"/>
         <w:lang w:val="es-MX"/>
       </w:rPr>
-      <w:t xml:space="preserve">Zahra (Aida) </w:t>
+      <w:t>Zahra (Aida) Taravat Fard</w:t>
     </w:r>
-    <w:proofErr w:type="spellStart"/>
-    <w:r>
-      <w:rPr>
-        <w:rFonts w:asciiTheme="majorBidi" w:hAnsiTheme="majorBidi" w:cstheme="majorBidi"/>
-        <w:b/>
-        <w:bCs/>
-        <w:color w:val="000000"/>
-        <w:lang w:val="es-MX"/>
-      </w:rPr>
-      <w:t>Taravat</w:t>
-    </w:r>
-    <w:proofErr w:type="spellEnd"/>
-    <w:r>
-      <w:rPr>
-        <w:rFonts w:asciiTheme="majorBidi" w:hAnsiTheme="majorBidi" w:cstheme="majorBidi"/>
-        <w:b/>
-        <w:bCs/>
-        <w:color w:val="000000"/>
-        <w:lang w:val="es-MX"/>
-      </w:rPr>
-      <w:t xml:space="preserve"> </w:t>
-    </w:r>
-    <w:proofErr w:type="spellStart"/>
-    <w:r>
-      <w:rPr>
-        <w:rFonts w:asciiTheme="majorBidi" w:hAnsiTheme="majorBidi" w:cstheme="majorBidi"/>
-        <w:b/>
-        <w:bCs/>
-        <w:color w:val="000000"/>
-        <w:lang w:val="es-MX"/>
-      </w:rPr>
-      <w:t>Fard</w:t>
-    </w:r>
-    <w:proofErr w:type="spellEnd"/>
     <w:r>
       <w:rPr>
         <w:rFonts w:asciiTheme="majorBidi" w:hAnsiTheme="majorBidi" w:cstheme="majorBidi"/>
@@ -12989,7 +12624,7 @@
 </file>
 
 <file path=customXml/itemProps1.xml><?xml version="1.0" encoding="utf-8"?>
-<ds:datastoreItem xmlns:ds="http://schemas.openxmlformats.org/officeDocument/2006/customXml" ds:itemID="{0A7720DF-2CC4-45A7-B770-99F4466B845D}">
+<ds:datastoreItem xmlns:ds="http://schemas.openxmlformats.org/officeDocument/2006/customXml" ds:itemID="{D75DEF2E-18E1-4C64-BB36-039B98840A47}">
   <ds:schemaRefs>
     <ds:schemaRef ds:uri="http://schemas.openxmlformats.org/officeDocument/2006/bibliography"/>
   </ds:schemaRefs>
